--- a/SSYSADD1 DOCU/Diagrams/Word File/Deployment Diagram.docx
+++ b/SSYSADD1 DOCU/Diagrams/Word File/Deployment Diagram.docx
@@ -11,478 +11,79 @@
           <w:lang w:eastAsia="en-PH"/>
         </w:rPr>
         <mc:AlternateContent>
-          <mc:Choice Requires="wpg">
+          <mc:Choice Requires="wps">
             <w:drawing>
-              <wp:anchor distT="0" distB="0" distL="114300" distR="114300" simplePos="0" relativeHeight="251673600" behindDoc="0" locked="0" layoutInCell="1" allowOverlap="1">
+              <wp:anchor distT="0" distB="0" distL="114300" distR="114300" simplePos="0" relativeHeight="251692032" behindDoc="0" locked="0" layoutInCell="1" allowOverlap="1">
                 <wp:simplePos x="0" y="0"/>
                 <wp:positionH relativeFrom="column">
-                  <wp:posOffset>2031534</wp:posOffset>
+                  <wp:posOffset>241402</wp:posOffset>
                 </wp:positionH>
                 <wp:positionV relativeFrom="paragraph">
-                  <wp:posOffset>-608782</wp:posOffset>
+                  <wp:posOffset>2356296</wp:posOffset>
                 </wp:positionV>
-                <wp:extent cx="1743298" cy="1447137"/>
-                <wp:effectExtent l="0" t="0" r="28575" b="20320"/>
+                <wp:extent cx="1697126" cy="439965"/>
+                <wp:effectExtent l="19050" t="0" r="74930" b="93980"/>
                 <wp:wrapNone/>
-                <wp:docPr id="70" name="Group 70"/>
+                <wp:docPr id="77" name="Connector: Elbow 77"/>
                 <wp:cNvGraphicFramePr/>
                 <a:graphic xmlns:a="http://schemas.openxmlformats.org/drawingml/2006/main">
-                  <a:graphicData uri="http://schemas.microsoft.com/office/word/2010/wordprocessingGroup">
-                    <wpg:wgp>
-                      <wpg:cNvGrpSpPr/>
-                      <wpg:grpSpPr>
+                  <a:graphicData uri="http://schemas.microsoft.com/office/word/2010/wordprocessingShape">
+                    <wps:wsp>
+                      <wps:cNvCnPr/>
+                      <wps:spPr>
                         <a:xfrm>
                           <a:off x="0" y="0"/>
-                          <a:ext cx="1743298" cy="1447137"/>
-                          <a:chOff x="0" y="0"/>
-                          <a:chExt cx="1743298" cy="1447137"/>
+                          <a:ext cx="1697126" cy="439965"/>
                         </a:xfrm>
-                      </wpg:grpSpPr>
-                      <wps:wsp>
-                        <wps:cNvPr id="1" name="Cube 1"/>
-                        <wps:cNvSpPr/>
-                        <wps:spPr>
-                          <a:xfrm>
-                            <a:off x="0" y="0"/>
-                            <a:ext cx="1628775" cy="1447137"/>
-                          </a:xfrm>
-                          <a:prstGeom prst="cube">
-                            <a:avLst>
-                              <a:gd name="adj" fmla="val 7318"/>
-                            </a:avLst>
-                          </a:prstGeom>
-                        </wps:spPr>
-                        <wps:style>
-                          <a:lnRef idx="2">
-                            <a:schemeClr val="accent2">
-                              <a:shade val="50000"/>
-                            </a:schemeClr>
-                          </a:lnRef>
-                          <a:fillRef idx="1">
-                            <a:schemeClr val="accent2"/>
-                          </a:fillRef>
-                          <a:effectRef idx="0">
-                            <a:schemeClr val="accent2"/>
-                          </a:effectRef>
-                          <a:fontRef idx="minor">
-                            <a:schemeClr val="lt1"/>
-                          </a:fontRef>
-                        </wps:style>
-                        <wps:txbx>
-                          <w:txbxContent>
-                            <w:p>
-                              <w:pPr>
-                                <w:jc w:val="center"/>
-                                <w:rPr>
-                                  <w:sz w:val="24"/>
-                                </w:rPr>
-                              </w:pPr>
-                              <w:r>
-                                <w:rPr>
-                                  <w:sz w:val="24"/>
-                                </w:rPr>
-                                <w:t>&lt;&lt;device&gt;&gt;</w:t>
-                              </w:r>
-                              <w:r>
-                                <w:rPr>
-                                  <w:sz w:val="24"/>
-                                </w:rPr>
-                                <w:br/>
-                              </w:r>
-                              <w:r>
-                                <w:rPr>
-                                  <w:b/>
-                                  <w:sz w:val="28"/>
-                                </w:rPr>
-                                <w:t>Smartphone</w:t>
-                              </w:r>
-                            </w:p>
-                          </w:txbxContent>
-                        </wps:txbx>
-                        <wps:bodyPr rot="0" spcFirstLastPara="0" vertOverflow="overflow" horzOverflow="overflow" vert="horz" wrap="square" lIns="91440" tIns="45720" rIns="91440" bIns="45720" numCol="1" spcCol="0" rtlCol="0" fromWordArt="0" anchor="t" anchorCtr="0" forceAA="0" compatLnSpc="1">
-                          <a:prstTxWarp prst="textNoShape">
-                            <a:avLst/>
-                          </a:prstTxWarp>
-                          <a:noAutofit/>
-                        </wps:bodyPr>
-                      </wps:wsp>
-                      <wpg:grpSp>
-                        <wpg:cNvPr id="30" name="Group 30"/>
-                        <wpg:cNvGrpSpPr/>
-                        <wpg:grpSpPr>
-                          <a:xfrm>
-                            <a:off x="154379" y="688769"/>
-                            <a:ext cx="1200785" cy="478155"/>
-                            <a:chOff x="0" y="0"/>
-                            <a:chExt cx="1331595" cy="478494"/>
-                          </a:xfrm>
-                        </wpg:grpSpPr>
-                        <wps:wsp>
-                          <wps:cNvPr id="31" name="Rectangle 31"/>
-                          <wps:cNvSpPr/>
-                          <wps:spPr>
-                            <a:xfrm>
-                              <a:off x="0" y="0"/>
-                              <a:ext cx="1331595" cy="478494"/>
-                            </a:xfrm>
-                            <a:prstGeom prst="rect">
-                              <a:avLst/>
-                            </a:prstGeom>
-                            <a:solidFill>
-                              <a:schemeClr val="accent1">
-                                <a:lumMod val="20000"/>
-                                <a:lumOff val="80000"/>
-                              </a:schemeClr>
-                            </a:solidFill>
-                          </wps:spPr>
-                          <wps:style>
-                            <a:lnRef idx="2">
-                              <a:schemeClr val="accent1">
-                                <a:shade val="50000"/>
-                              </a:schemeClr>
-                            </a:lnRef>
-                            <a:fillRef idx="1">
-                              <a:schemeClr val="accent1"/>
-                            </a:fillRef>
-                            <a:effectRef idx="0">
-                              <a:schemeClr val="accent1"/>
-                            </a:effectRef>
-                            <a:fontRef idx="minor">
-                              <a:schemeClr val="lt1"/>
-                            </a:fontRef>
-                          </wps:style>
-                          <wps:txbx>
-                            <w:txbxContent>
-                              <w:p>
-                                <w:pPr>
-                                  <w:jc w:val="center"/>
-                                  <w:rPr>
-                                    <w:color w:val="000000" w:themeColor="text1"/>
-                                    <w14:shadow w14:blurRad="38100" w14:dist="19050" w14:dir="2700000" w14:sx="100000" w14:sy="100000" w14:kx="0" w14:ky="0" w14:algn="tl">
-                                      <w14:schemeClr w14:val="dk1">
-                                        <w14:alpha w14:val="60000"/>
-                                      </w14:schemeClr>
-                                    </w14:shadow>
-                                    <w14:textOutline w14:w="0" w14:cap="flat" w14:cmpd="sng" w14:algn="ctr">
-                                      <w14:noFill/>
-                                      <w14:prstDash w14:val="solid"/>
-                                      <w14:round/>
-                                    </w14:textOutline>
-                                  </w:rPr>
-                                </w:pPr>
-                                <w:r>
-                                  <w:rPr>
-                                    <w:color w:val="000000" w:themeColor="text1"/>
-                                    <w14:shadow w14:blurRad="38100" w14:dist="19050" w14:dir="2700000" w14:sx="100000" w14:sy="100000" w14:kx="0" w14:ky="0" w14:algn="tl">
-                                      <w14:schemeClr w14:val="dk1">
-                                        <w14:alpha w14:val="60000"/>
-                                      </w14:schemeClr>
-                                    </w14:shadow>
-                                    <w14:textOutline w14:w="0" w14:cap="flat" w14:cmpd="sng" w14:algn="ctr">
-                                      <w14:noFill/>
-                                      <w14:prstDash w14:val="solid"/>
-                                      <w14:round/>
-                                    </w14:textOutline>
-                                  </w:rPr>
-                                  <w:t>&lt;&lt;artifact&gt;&gt;</w:t>
-                                </w:r>
-                                <w:r>
-                                  <w:rPr>
-                                    <w:color w:val="000000" w:themeColor="text1"/>
-                                    <w14:shadow w14:blurRad="38100" w14:dist="19050" w14:dir="2700000" w14:sx="100000" w14:sy="100000" w14:kx="0" w14:ky="0" w14:algn="tl">
-                                      <w14:schemeClr w14:val="dk1">
-                                        <w14:alpha w14:val="60000"/>
-                                      </w14:schemeClr>
-                                    </w14:shadow>
-                                    <w14:textOutline w14:w="0" w14:cap="flat" w14:cmpd="sng" w14:algn="ctr">
-                                      <w14:noFill/>
-                                      <w14:prstDash w14:val="solid"/>
-                                      <w14:round/>
-                                    </w14:textOutline>
-                                  </w:rPr>
-                                  <w:br/>
-                                </w:r>
-                                <w:proofErr w:type="spellStart"/>
-                                <w:r>
-                                  <w:rPr>
-                                    <w:b/>
-                                    <w:color w:val="000000" w:themeColor="text1"/>
-                                    <w14:shadow w14:blurRad="38100" w14:dist="19050" w14:dir="2700000" w14:sx="100000" w14:sy="100000" w14:kx="0" w14:ky="0" w14:algn="tl">
-                                      <w14:schemeClr w14:val="dk1">
-                                        <w14:alpha w14:val="60000"/>
-                                      </w14:schemeClr>
-                                    </w14:shadow>
-                                    <w14:textOutline w14:w="0" w14:cap="flat" w14:cmpd="sng" w14:algn="ctr">
-                                      <w14:noFill/>
-                                      <w14:prstDash w14:val="solid"/>
-                                      <w14:round/>
-                                    </w14:textOutline>
-                                  </w:rPr>
-                                  <w:t>curr-loc.gpx</w:t>
-                                </w:r>
-                                <w:proofErr w:type="spellEnd"/>
-                              </w:p>
-                            </w:txbxContent>
-                          </wps:txbx>
-                          <wps:bodyPr rot="0" spcFirstLastPara="0" vertOverflow="overflow" horzOverflow="overflow" vert="horz" wrap="square" lIns="91440" tIns="45720" rIns="91440" bIns="45720" numCol="1" spcCol="0" rtlCol="0" fromWordArt="0" anchor="t" anchorCtr="0" forceAA="0" compatLnSpc="1">
-                            <a:prstTxWarp prst="textNoShape">
-                              <a:avLst/>
-                            </a:prstTxWarp>
-                            <a:noAutofit/>
-                          </wps:bodyPr>
-                        </wps:wsp>
-                        <wps:wsp>
-                          <wps:cNvPr id="32" name="Rectangle: Single Corner Snipped 32"/>
-                          <wps:cNvSpPr/>
-                          <wps:spPr>
-                            <a:xfrm>
-                              <a:off x="1155801" y="36576"/>
-                              <a:ext cx="120250" cy="168507"/>
-                            </a:xfrm>
-                            <a:prstGeom prst="snip1Rect">
-                              <a:avLst>
-                                <a:gd name="adj" fmla="val 34721"/>
-                              </a:avLst>
-                            </a:prstGeom>
-                            <a:solidFill>
-                              <a:schemeClr val="accent1">
-                                <a:lumMod val="60000"/>
-                                <a:lumOff val="40000"/>
-                              </a:schemeClr>
-                            </a:solidFill>
-                          </wps:spPr>
-                          <wps:style>
-                            <a:lnRef idx="2">
-                              <a:schemeClr val="accent1">
-                                <a:shade val="50000"/>
-                              </a:schemeClr>
-                            </a:lnRef>
-                            <a:fillRef idx="1">
-                              <a:schemeClr val="accent1"/>
-                            </a:fillRef>
-                            <a:effectRef idx="0">
-                              <a:schemeClr val="accent1"/>
-                            </a:effectRef>
-                            <a:fontRef idx="minor">
-                              <a:schemeClr val="lt1"/>
-                            </a:fontRef>
-                          </wps:style>
-                          <wps:bodyPr rot="0" spcFirstLastPara="0" vertOverflow="overflow" horzOverflow="overflow" vert="horz" wrap="square" lIns="91440" tIns="45720" rIns="91440" bIns="45720" numCol="1" spcCol="0" rtlCol="0" fromWordArt="0" anchor="ctr" anchorCtr="0" forceAA="0" compatLnSpc="1">
-                            <a:prstTxWarp prst="textNoShape">
-                              <a:avLst/>
-                            </a:prstTxWarp>
-                            <a:noAutofit/>
-                          </wps:bodyPr>
-                        </wps:wsp>
-                      </wpg:grpSp>
-                      <wps:wsp>
-                        <wps:cNvPr id="34" name="Rectangle 34"/>
-                        <wps:cNvSpPr/>
-                        <wps:spPr>
-                          <a:xfrm>
-                            <a:off x="1377538" y="831272"/>
-                            <a:ext cx="365760" cy="167640"/>
-                          </a:xfrm>
-                          <a:prstGeom prst="rect">
-                            <a:avLst/>
-                          </a:prstGeom>
-                          <a:solidFill>
-                            <a:schemeClr val="accent2">
-                              <a:lumMod val="60000"/>
-                              <a:lumOff val="40000"/>
-                            </a:schemeClr>
-                          </a:solidFill>
-                        </wps:spPr>
-                        <wps:style>
-                          <a:lnRef idx="2">
-                            <a:schemeClr val="accent2">
-                              <a:shade val="50000"/>
-                            </a:schemeClr>
-                          </a:lnRef>
-                          <a:fillRef idx="1">
-                            <a:schemeClr val="accent2"/>
-                          </a:fillRef>
-                          <a:effectRef idx="0">
-                            <a:schemeClr val="accent2"/>
-                          </a:effectRef>
-                          <a:fontRef idx="minor">
-                            <a:schemeClr val="lt1"/>
-                          </a:fontRef>
-                        </wps:style>
-                        <wps:txbx>
-                          <w:txbxContent>
-                            <w:p>
-                              <w:pPr>
-                                <w:jc w:val="center"/>
-                                <w:rPr>
-                                  <w:sz w:val="16"/>
-                                </w:rPr>
-                              </w:pPr>
-                            </w:p>
-                          </w:txbxContent>
-                        </wps:txbx>
-                        <wps:bodyPr rot="0" spcFirstLastPara="0" vertOverflow="overflow" horzOverflow="overflow" vert="horz" wrap="square" lIns="91440" tIns="45720" rIns="91440" bIns="45720" numCol="1" spcCol="0" rtlCol="0" fromWordArt="0" anchor="ctr" anchorCtr="0" forceAA="0" compatLnSpc="1">
-                          <a:prstTxWarp prst="textNoShape">
-                            <a:avLst/>
-                          </a:prstTxWarp>
-                          <a:noAutofit/>
-                        </wps:bodyPr>
-                      </wps:wsp>
-                    </wpg:wgp>
+                        <a:prstGeom prst="bentConnector3">
+                          <a:avLst>
+                            <a:gd name="adj1" fmla="val -12"/>
+                          </a:avLst>
+                        </a:prstGeom>
+                        <a:ln w="19050">
+                          <a:tailEnd type="triangle"/>
+                        </a:ln>
+                      </wps:spPr>
+                      <wps:style>
+                        <a:lnRef idx="1">
+                          <a:schemeClr val="accent1"/>
+                        </a:lnRef>
+                        <a:fillRef idx="0">
+                          <a:schemeClr val="accent1"/>
+                        </a:fillRef>
+                        <a:effectRef idx="0">
+                          <a:schemeClr val="accent1"/>
+                        </a:effectRef>
+                        <a:fontRef idx="minor">
+                          <a:schemeClr val="tx1"/>
+                        </a:fontRef>
+                      </wps:style>
+                      <wps:bodyPr/>
+                    </wps:wsp>
                   </a:graphicData>
                 </a:graphic>
+                <wp14:sizeRelV relativeFrom="margin">
+                  <wp14:pctHeight>0</wp14:pctHeight>
+                </wp14:sizeRelV>
               </wp:anchor>
             </w:drawing>
           </mc:Choice>
           <mc:Fallback>
             <w:pict>
-              <v:group id="Group 70" o:spid="_x0000_s1026" style="position:absolute;margin-left:159.95pt;margin-top:-47.95pt;width:137.25pt;height:113.95pt;z-index:251673600" coordsize="17432,14471" o:gfxdata="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">
-                <v:shapetype id="_x0000_t16" coordsize="21600,21600" o:spt="16" adj="5400" path="m@0,l0@0,,21600@1,21600,21600@2,21600,xem0@0nfl@1@0,21600,em@1@0nfl@1,21600e">
-                  <v:stroke joinstyle="miter"/>
-                  <v:formulas>
-                    <v:f eqn="val #0"/>
-                    <v:f eqn="sum width 0 #0"/>
-                    <v:f eqn="sum height 0 #0"/>
-                    <v:f eqn="mid height #0"/>
-                    <v:f eqn="prod @1 1 2"/>
-                    <v:f eqn="prod @2 1 2"/>
-                    <v:f eqn="mid width #0"/>
-                  </v:formulas>
-                  <v:path o:extrusionok="f" gradientshapeok="t" limo="10800,10800" o:connecttype="custom" o:connectlocs="@6,0;@4,@0;0,@3;@4,21600;@1,@3;21600,@5" o:connectangles="270,270,180,90,0,0" textboxrect="0,@0,@1,21600"/>
-                  <v:handles>
-                    <v:h position="topLeft,#0" switch="" yrange="0,21600"/>
-                  </v:handles>
-                  <o:complex v:ext="view"/>
-                </v:shapetype>
-                <v:shape id="Cube 1" o:spid="_x0000_s1027" type="#_x0000_t16" style="position:absolute;width:16287;height:14471;visibility:visible;mso-wrap-style:square;v-text-anchor:top" o:gfxdata="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" adj="1581" fillcolor="#ed7d31 [3205]" strokecolor="#823b0b [1605]" strokeweight="1pt">
-                  <v:textbox>
-                    <w:txbxContent>
-                      <w:p>
-                        <w:pPr>
-                          <w:jc w:val="center"/>
-                          <w:rPr>
-                            <w:sz w:val="24"/>
-                          </w:rPr>
-                        </w:pPr>
-                        <w:r>
-                          <w:rPr>
-                            <w:sz w:val="24"/>
-                          </w:rPr>
-                          <w:t>&lt;&lt;device&gt;&gt;</w:t>
-                        </w:r>
-                        <w:r>
-                          <w:rPr>
-                            <w:sz w:val="24"/>
-                          </w:rPr>
-                          <w:br/>
-                        </w:r>
-                        <w:r>
-                          <w:rPr>
-                            <w:b/>
-                            <w:sz w:val="28"/>
-                          </w:rPr>
-                          <w:t>Smartphone</w:t>
-                        </w:r>
-                      </w:p>
-                    </w:txbxContent>
-                  </v:textbox>
-                </v:shape>
-                <v:group id="Group 30" o:spid="_x0000_s1028" style="position:absolute;left:1543;top:6887;width:12008;height:4782" coordsize="13315,4784" o:gfxdata="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">
-                  <v:rect id="Rectangle 31" o:spid="_x0000_s1029" style="position:absolute;width:13315;height:4784;visibility:visible;mso-wrap-style:square;v-text-anchor:top" o:gfxdata="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" fillcolor="#d9e2f3 [660]" strokecolor="#1f3763 [1604]" strokeweight="1pt">
-                    <v:textbox>
-                      <w:txbxContent>
-                        <w:p>
-                          <w:pPr>
-                            <w:jc w:val="center"/>
-                            <w:rPr>
-                              <w:color w:val="000000" w:themeColor="text1"/>
-                              <w14:shadow w14:blurRad="38100" w14:dist="19050" w14:dir="2700000" w14:sx="100000" w14:sy="100000" w14:kx="0" w14:ky="0" w14:algn="tl">
-                                <w14:schemeClr w14:val="dk1">
-                                  <w14:alpha w14:val="60000"/>
-                                </w14:schemeClr>
-                              </w14:shadow>
-                              <w14:textOutline w14:w="0" w14:cap="flat" w14:cmpd="sng" w14:algn="ctr">
-                                <w14:noFill/>
-                                <w14:prstDash w14:val="solid"/>
-                                <w14:round/>
-                              </w14:textOutline>
-                            </w:rPr>
-                          </w:pPr>
-                          <w:r>
-                            <w:rPr>
-                              <w:color w:val="000000" w:themeColor="text1"/>
-                              <w14:shadow w14:blurRad="38100" w14:dist="19050" w14:dir="2700000" w14:sx="100000" w14:sy="100000" w14:kx="0" w14:ky="0" w14:algn="tl">
-                                <w14:schemeClr w14:val="dk1">
-                                  <w14:alpha w14:val="60000"/>
-                                </w14:schemeClr>
-                              </w14:shadow>
-                              <w14:textOutline w14:w="0" w14:cap="flat" w14:cmpd="sng" w14:algn="ctr">
-                                <w14:noFill/>
-                                <w14:prstDash w14:val="solid"/>
-                                <w14:round/>
-                              </w14:textOutline>
-                            </w:rPr>
-                            <w:t>&lt;&lt;artifact&gt;&gt;</w:t>
-                          </w:r>
-                          <w:r>
-                            <w:rPr>
-                              <w:color w:val="000000" w:themeColor="text1"/>
-                              <w14:shadow w14:blurRad="38100" w14:dist="19050" w14:dir="2700000" w14:sx="100000" w14:sy="100000" w14:kx="0" w14:ky="0" w14:algn="tl">
-                                <w14:schemeClr w14:val="dk1">
-                                  <w14:alpha w14:val="60000"/>
-                                </w14:schemeClr>
-                              </w14:shadow>
-                              <w14:textOutline w14:w="0" w14:cap="flat" w14:cmpd="sng" w14:algn="ctr">
-                                <w14:noFill/>
-                                <w14:prstDash w14:val="solid"/>
-                                <w14:round/>
-                              </w14:textOutline>
-                            </w:rPr>
-                            <w:br/>
-                          </w:r>
-                          <w:proofErr w:type="spellStart"/>
-                          <w:r>
-                            <w:rPr>
-                              <w:b/>
-                              <w:color w:val="000000" w:themeColor="text1"/>
-                              <w14:shadow w14:blurRad="38100" w14:dist="19050" w14:dir="2700000" w14:sx="100000" w14:sy="100000" w14:kx="0" w14:ky="0" w14:algn="tl">
-                                <w14:schemeClr w14:val="dk1">
-                                  <w14:alpha w14:val="60000"/>
-                                </w14:schemeClr>
-                              </w14:shadow>
-                              <w14:textOutline w14:w="0" w14:cap="flat" w14:cmpd="sng" w14:algn="ctr">
-                                <w14:noFill/>
-                                <w14:prstDash w14:val="solid"/>
-                                <w14:round/>
-                              </w14:textOutline>
-                            </w:rPr>
-                            <w:t>curr-loc.gpx</w:t>
-                          </w:r>
-                          <w:proofErr w:type="spellEnd"/>
-                        </w:p>
-                      </w:txbxContent>
-                    </v:textbox>
-                  </v:rect>
-                  <v:shape id="Rectangle: Single Corner Snipped 32" o:spid="_x0000_s1030" style="position:absolute;left:11558;top:365;width:1202;height:1685;visibility:visible;mso-wrap-style:square;v-text-anchor:middle" coordsize="120250,168507" o:gfxdata="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" path="m,l78498,r41752,41752l120250,168507,,168507,,xe" fillcolor="#8eaadb [1940]" strokecolor="#1f3763 [1604]" strokeweight="1pt">
-                    <v:stroke joinstyle="miter"/>
-                    <v:path arrowok="t" o:connecttype="custom" o:connectlocs="0,0;78498,0;120250,41752;120250,168507;0,168507;0,0" o:connectangles="0,0,0,0,0,0"/>
-                  </v:shape>
-                </v:group>
-                <v:rect id="Rectangle 34" o:spid="_x0000_s1031" style="position:absolute;left:13775;top:8312;width:3657;height:1677;visibility:visible;mso-wrap-style:square;v-text-anchor:middle" o:gfxdata="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" fillcolor="#f4b083 [1941]" strokecolor="#823b0b [1605]" strokeweight="1pt">
-                  <v:textbox>
-                    <w:txbxContent>
-                      <w:p>
-                        <w:pPr>
-                          <w:jc w:val="center"/>
-                          <w:rPr>
-                            <w:sz w:val="16"/>
-                          </w:rPr>
-                        </w:pPr>
-                      </w:p>
-                    </w:txbxContent>
-                  </v:textbox>
-                </v:rect>
-              </v:group>
+              <v:shapetype w14:anchorId="65D8BC05" id="_x0000_t34" coordsize="21600,21600" o:spt="34" o:oned="t" adj="10800" path="m,l@0,0@0,21600,21600,21600e" filled="f">
+                <v:stroke joinstyle="miter"/>
+                <v:formulas>
+                  <v:f eqn="val #0"/>
+                </v:formulas>
+                <v:path arrowok="t" fillok="f" o:connecttype="none"/>
+                <v:handles>
+                  <v:h position="#0,center"/>
+                </v:handles>
+                <o:lock v:ext="edit" shapetype="t"/>
+              </v:shapetype>
+              <v:shape id="Connector: Elbow 77" o:spid="_x0000_s1026" type="#_x0000_t34" style="position:absolute;margin-left:19pt;margin-top:185.55pt;width:133.65pt;height:34.65pt;z-index:251692032;visibility:visible;mso-wrap-style:square;mso-height-percent:0;mso-wrap-distance-left:9pt;mso-wrap-distance-top:0;mso-wrap-distance-right:9pt;mso-wrap-distance-bottom:0;mso-position-horizontal:absolute;mso-position-horizontal-relative:text;mso-position-vertical:absolute;mso-position-vertical-relative:text;mso-height-percent:0;mso-height-relative:margin" o:gfxdata="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" adj="-3" strokecolor="#4472c4 [3204]" strokeweight="1.5pt">
+                <v:stroke endarrow="block"/>
+              </v:shape>
             </w:pict>
           </mc:Fallback>
         </mc:AlternateContent>
@@ -495,96 +96,52 @@
         <mc:AlternateContent>
           <mc:Choice Requires="wps">
             <w:drawing>
-              <wp:anchor distT="0" distB="0" distL="114300" distR="114300" simplePos="0" relativeHeight="251641856" behindDoc="0" locked="0" layoutInCell="1" allowOverlap="1" wp14:anchorId="76557533" wp14:editId="477E2043">
+              <wp:anchor distT="0" distB="0" distL="114300" distR="114300" simplePos="0" relativeHeight="251691008" behindDoc="0" locked="0" layoutInCell="1" allowOverlap="1">
                 <wp:simplePos x="0" y="0"/>
                 <wp:positionH relativeFrom="column">
-                  <wp:posOffset>1977200</wp:posOffset>
+                  <wp:posOffset>3891686</wp:posOffset>
                 </wp:positionH>
                 <wp:positionV relativeFrom="paragraph">
-                  <wp:posOffset>2266332</wp:posOffset>
+                  <wp:posOffset>351130</wp:posOffset>
                 </wp:positionV>
-                <wp:extent cx="1971675" cy="842645"/>
-                <wp:effectExtent l="0" t="0" r="28575" b="14605"/>
+                <wp:extent cx="1512773" cy="526694"/>
+                <wp:effectExtent l="38100" t="76200" r="30480" b="26035"/>
                 <wp:wrapNone/>
-                <wp:docPr id="5" name="Cube 5"/>
+                <wp:docPr id="76" name="Connector: Elbow 76"/>
                 <wp:cNvGraphicFramePr/>
                 <a:graphic xmlns:a="http://schemas.openxmlformats.org/drawingml/2006/main">
                   <a:graphicData uri="http://schemas.microsoft.com/office/word/2010/wordprocessingShape">
                     <wps:wsp>
-                      <wps:cNvSpPr/>
+                      <wps:cNvCnPr/>
                       <wps:spPr>
-                        <a:xfrm>
+                        <a:xfrm flipH="1" flipV="1">
                           <a:off x="0" y="0"/>
-                          <a:ext cx="1971675" cy="842645"/>
+                          <a:ext cx="1512773" cy="526694"/>
                         </a:xfrm>
-                        <a:prstGeom prst="cube">
+                        <a:prstGeom prst="bentConnector3">
                           <a:avLst>
-                            <a:gd name="adj" fmla="val 15727"/>
+                            <a:gd name="adj1" fmla="val 20"/>
                           </a:avLst>
                         </a:prstGeom>
+                        <a:ln w="19050">
+                          <a:tailEnd type="triangle"/>
+                        </a:ln>
                       </wps:spPr>
                       <wps:style>
-                        <a:lnRef idx="2">
-                          <a:schemeClr val="accent2">
-                            <a:shade val="50000"/>
-                          </a:schemeClr>
+                        <a:lnRef idx="1">
+                          <a:schemeClr val="accent1"/>
                         </a:lnRef>
-                        <a:fillRef idx="1">
-                          <a:schemeClr val="accent2"/>
+                        <a:fillRef idx="0">
+                          <a:schemeClr val="accent1"/>
                         </a:fillRef>
                         <a:effectRef idx="0">
-                          <a:schemeClr val="accent2"/>
+                          <a:schemeClr val="accent1"/>
                         </a:effectRef>
                         <a:fontRef idx="minor">
-                          <a:schemeClr val="lt1"/>
+                          <a:schemeClr val="tx1"/>
                         </a:fontRef>
                       </wps:style>
-                      <wps:txbx>
-                        <w:txbxContent>
-                          <w:p>
-                            <w:pPr>
-                              <w:jc w:val="center"/>
-                              <w:rPr>
-                                <w:b/>
-                                <w:sz w:val="24"/>
-                              </w:rPr>
-                            </w:pPr>
-                            <w:r>
-                              <w:rPr>
-                                <w:sz w:val="24"/>
-                              </w:rPr>
-                              <w:t>&lt;&lt;device&gt;&gt;</w:t>
-                            </w:r>
-                            <w:r>
-                              <w:rPr>
-                                <w:sz w:val="24"/>
-                              </w:rPr>
-                              <w:br/>
-                            </w:r>
-                            <w:r>
-                              <w:rPr>
-                                <w:b/>
-                                <w:sz w:val="24"/>
-                              </w:rPr>
-                              <w:t>::Application Server</w:t>
-                            </w:r>
-                            <w:r>
-                              <w:rPr>
-                                <w:b/>
-                                <w:sz w:val="24"/>
-                              </w:rPr>
-                              <w:br/>
-                              <w:t>{OS=Microsoft Azure}</w:t>
-                            </w:r>
-                          </w:p>
-                        </w:txbxContent>
-                      </wps:txbx>
-                      <wps:bodyPr rot="0" spcFirstLastPara="0" vertOverflow="overflow" horzOverflow="overflow" vert="horz" wrap="square" lIns="91440" tIns="45720" rIns="91440" bIns="45720" numCol="1" spcCol="0" rtlCol="0" fromWordArt="0" anchor="t" anchorCtr="0" forceAA="0" compatLnSpc="1">
-                        <a:prstTxWarp prst="textNoShape">
-                          <a:avLst/>
-                        </a:prstTxWarp>
-                        <a:noAutofit/>
-                      </wps:bodyPr>
+                      <wps:bodyPr/>
                     </wps:wsp>
                   </a:graphicData>
                 </a:graphic>
@@ -599,851 +156,9 @@
           </mc:Choice>
           <mc:Fallback>
             <w:pict>
-              <v:shape w14:anchorId="76557533" id="Cube 5" o:spid="_x0000_s1032" type="#_x0000_t16" style="position:absolute;margin-left:155.7pt;margin-top:178.45pt;width:155.25pt;height:66.35pt;z-index:251641856;visibility:visible;mso-wrap-style:square;mso-width-percent:0;mso-height-percent:0;mso-wrap-distance-left:9pt;mso-wrap-distance-top:0;mso-wrap-distance-right:9pt;mso-wrap-distance-bottom:0;mso-position-horizontal:absolute;mso-position-horizontal-relative:text;mso-position-vertical:absolute;mso-position-vertical-relative:text;mso-width-percent:0;mso-height-percent:0;mso-width-relative:margin;mso-height-relative:margin;v-text-anchor:top" o:gfxdata="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" adj="3397" fillcolor="#ed7d31 [3205]" strokecolor="#823b0b [1605]" strokeweight="1pt">
-                <v:textbox>
-                  <w:txbxContent>
-                    <w:p>
-                      <w:pPr>
-                        <w:jc w:val="center"/>
-                        <w:rPr>
-                          <w:b/>
-                          <w:sz w:val="24"/>
-                        </w:rPr>
-                      </w:pPr>
-                      <w:r>
-                        <w:rPr>
-                          <w:sz w:val="24"/>
-                        </w:rPr>
-                        <w:t>&lt;&lt;device&gt;&gt;</w:t>
-                      </w:r>
-                      <w:r>
-                        <w:rPr>
-                          <w:sz w:val="24"/>
-                        </w:rPr>
-                        <w:br/>
-                      </w:r>
-                      <w:r>
-                        <w:rPr>
-                          <w:b/>
-                          <w:sz w:val="24"/>
-                        </w:rPr>
-                        <w:t>::Application Server</w:t>
-                      </w:r>
-                      <w:r>
-                        <w:rPr>
-                          <w:b/>
-                          <w:sz w:val="24"/>
-                        </w:rPr>
-                        <w:br/>
-                        <w:t>{OS=Microsoft Azure}</w:t>
-                      </w:r>
-                    </w:p>
-                  </w:txbxContent>
-                </v:textbox>
+              <v:shape w14:anchorId="269216FD" id="Connector: Elbow 76" o:spid="_x0000_s1026" type="#_x0000_t34" style="position:absolute;margin-left:306.45pt;margin-top:27.65pt;width:119.1pt;height:41.45pt;flip:x y;z-index:251691008;visibility:visible;mso-wrap-style:square;mso-width-percent:0;mso-height-percent:0;mso-wrap-distance-left:9pt;mso-wrap-distance-top:0;mso-wrap-distance-right:9pt;mso-wrap-distance-bottom:0;mso-position-horizontal:absolute;mso-position-horizontal-relative:text;mso-position-vertical:absolute;mso-position-vertical-relative:text;mso-width-percent:0;mso-height-percent:0;mso-width-relative:margin;mso-height-relative:margin" o:gfxdata="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" adj="4" strokecolor="#4472c4 [3204]" strokeweight="1.5pt">
+                <v:stroke endarrow="block"/>
               </v:shape>
-            </w:pict>
-          </mc:Fallback>
-        </mc:AlternateContent>
-      </w:r>
-      <w:r>
-        <w:rPr>
-          <w:noProof/>
-          <w:lang w:eastAsia="en-PH"/>
-        </w:rPr>
-        <mc:AlternateContent>
-          <mc:Choice Requires="wpg">
-            <w:drawing>
-              <wp:anchor distT="0" distB="0" distL="114300" distR="114300" simplePos="0" relativeHeight="251668480" behindDoc="0" locked="0" layoutInCell="1" allowOverlap="1">
-                <wp:simplePos x="0" y="0"/>
-                <wp:positionH relativeFrom="column">
-                  <wp:posOffset>-712519</wp:posOffset>
-                </wp:positionH>
-                <wp:positionV relativeFrom="paragraph">
-                  <wp:posOffset>380010</wp:posOffset>
-                </wp:positionV>
-                <wp:extent cx="2281555" cy="1994535"/>
-                <wp:effectExtent l="0" t="0" r="23495" b="24765"/>
-                <wp:wrapNone/>
-                <wp:docPr id="69" name="Group 69"/>
-                <wp:cNvGraphicFramePr/>
-                <a:graphic xmlns:a="http://schemas.openxmlformats.org/drawingml/2006/main">
-                  <a:graphicData uri="http://schemas.microsoft.com/office/word/2010/wordprocessingGroup">
-                    <wpg:wgp>
-                      <wpg:cNvGrpSpPr/>
-                      <wpg:grpSpPr>
-                        <a:xfrm>
-                          <a:off x="0" y="0"/>
-                          <a:ext cx="2281555" cy="1994535"/>
-                          <a:chOff x="0" y="0"/>
-                          <a:chExt cx="2281555" cy="1994535"/>
-                        </a:xfrm>
-                      </wpg:grpSpPr>
-                      <wps:wsp>
-                        <wps:cNvPr id="4" name="Cube 4"/>
-                        <wps:cNvSpPr/>
-                        <wps:spPr>
-                          <a:xfrm>
-                            <a:off x="0" y="0"/>
-                            <a:ext cx="2281555" cy="1994535"/>
-                          </a:xfrm>
-                          <a:prstGeom prst="cube">
-                            <a:avLst>
-                              <a:gd name="adj" fmla="val 8003"/>
-                            </a:avLst>
-                          </a:prstGeom>
-                        </wps:spPr>
-                        <wps:style>
-                          <a:lnRef idx="2">
-                            <a:schemeClr val="accent2">
-                              <a:shade val="50000"/>
-                            </a:schemeClr>
-                          </a:lnRef>
-                          <a:fillRef idx="1">
-                            <a:schemeClr val="accent2"/>
-                          </a:fillRef>
-                          <a:effectRef idx="0">
-                            <a:schemeClr val="accent2"/>
-                          </a:effectRef>
-                          <a:fontRef idx="minor">
-                            <a:schemeClr val="lt1"/>
-                          </a:fontRef>
-                        </wps:style>
-                        <wps:txbx>
-                          <w:txbxContent>
-                            <w:p>
-                              <w:pPr>
-                                <w:jc w:val="center"/>
-                                <w:rPr>
-                                  <w:sz w:val="24"/>
-                                </w:rPr>
-                              </w:pPr>
-                              <w:r>
-                                <w:rPr>
-                                  <w:sz w:val="24"/>
-                                </w:rPr>
-                                <w:t>&lt;&lt;</w:t>
-                              </w:r>
-                              <w:r>
-                                <w:rPr>
-                                  <w:sz w:val="24"/>
-                                </w:rPr>
-                                <w:t>execution environment</w:t>
-                              </w:r>
-                              <w:r>
-                                <w:rPr>
-                                  <w:sz w:val="24"/>
-                                </w:rPr>
-                                <w:t>&gt;&gt;</w:t>
-                              </w:r>
-                              <w:r>
-                                <w:rPr>
-                                  <w:sz w:val="24"/>
-                                </w:rPr>
-                                <w:br/>
-                              </w:r>
-                              <w:r>
-                                <w:rPr>
-                                  <w:b/>
-                                  <w:sz w:val="28"/>
-                                </w:rPr>
-                                <w:t>Android</w:t>
-                              </w:r>
-                            </w:p>
-                          </w:txbxContent>
-                        </wps:txbx>
-                        <wps:bodyPr rot="0" spcFirstLastPara="0" vertOverflow="overflow" horzOverflow="overflow" vert="horz" wrap="square" lIns="91440" tIns="45720" rIns="91440" bIns="45720" numCol="1" spcCol="0" rtlCol="0" fromWordArt="0" anchor="t" anchorCtr="0" forceAA="0" compatLnSpc="1">
-                          <a:prstTxWarp prst="textNoShape">
-                            <a:avLst/>
-                          </a:prstTxWarp>
-                          <a:noAutofit/>
-                        </wps:bodyPr>
-                      </wps:wsp>
-                      <wpg:grpSp>
-                        <wpg:cNvPr id="46" name="Group 46"/>
-                        <wpg:cNvGrpSpPr/>
-                        <wpg:grpSpPr>
-                          <a:xfrm>
-                            <a:off x="296883" y="771896"/>
-                            <a:ext cx="1594714" cy="1024128"/>
-                            <a:chOff x="0" y="0"/>
-                            <a:chExt cx="1594714" cy="1024128"/>
-                          </a:xfrm>
-                        </wpg:grpSpPr>
-                        <wpg:grpSp>
-                          <wpg:cNvPr id="22" name="Group 22"/>
-                          <wpg:cNvGrpSpPr/>
-                          <wpg:grpSpPr>
-                            <a:xfrm>
-                              <a:off x="0" y="0"/>
-                              <a:ext cx="1594714" cy="1024128"/>
-                              <a:chOff x="0" y="0"/>
-                              <a:chExt cx="1594714" cy="1024128"/>
-                            </a:xfrm>
-                          </wpg:grpSpPr>
-                          <wps:wsp>
-                            <wps:cNvPr id="9" name="Rectangle 9"/>
-                            <wps:cNvSpPr/>
-                            <wps:spPr>
-                              <a:xfrm>
-                                <a:off x="0" y="0"/>
-                                <a:ext cx="1594714" cy="1024128"/>
-                              </a:xfrm>
-                              <a:prstGeom prst="rect">
-                                <a:avLst/>
-                              </a:prstGeom>
-                              <a:solidFill>
-                                <a:schemeClr val="accent1">
-                                  <a:lumMod val="20000"/>
-                                  <a:lumOff val="80000"/>
-                                </a:schemeClr>
-                              </a:solidFill>
-                            </wps:spPr>
-                            <wps:style>
-                              <a:lnRef idx="2">
-                                <a:schemeClr val="accent1">
-                                  <a:shade val="50000"/>
-                                </a:schemeClr>
-                              </a:lnRef>
-                              <a:fillRef idx="1">
-                                <a:schemeClr val="accent1"/>
-                              </a:fillRef>
-                              <a:effectRef idx="0">
-                                <a:schemeClr val="accent1"/>
-                              </a:effectRef>
-                              <a:fontRef idx="minor">
-                                <a:schemeClr val="lt1"/>
-                              </a:fontRef>
-                            </wps:style>
-                            <wps:txbx>
-                              <w:txbxContent>
-                                <w:p>
-                                  <w:pPr>
-                                    <w:jc w:val="center"/>
-                                    <w:rPr>
-                                      <w:color w:val="000000" w:themeColor="text1"/>
-                                      <w14:shadow w14:blurRad="38100" w14:dist="19050" w14:dir="2700000" w14:sx="100000" w14:sy="100000" w14:kx="0" w14:ky="0" w14:algn="tl">
-                                        <w14:schemeClr w14:val="dk1">
-                                          <w14:alpha w14:val="60000"/>
-                                        </w14:schemeClr>
-                                      </w14:shadow>
-                                      <w14:textOutline w14:w="0" w14:cap="flat" w14:cmpd="sng" w14:algn="ctr">
-                                        <w14:noFill/>
-                                        <w14:prstDash w14:val="solid"/>
-                                        <w14:round/>
-                                      </w14:textOutline>
-                                    </w:rPr>
-                                  </w:pPr>
-                                  <w:r>
-                                    <w:rPr>
-                                      <w:color w:val="000000" w:themeColor="text1"/>
-                                      <w14:shadow w14:blurRad="38100" w14:dist="19050" w14:dir="2700000" w14:sx="100000" w14:sy="100000" w14:kx="0" w14:ky="0" w14:algn="tl">
-                                        <w14:schemeClr w14:val="dk1">
-                                          <w14:alpha w14:val="60000"/>
-                                        </w14:schemeClr>
-                                      </w14:shadow>
-                                      <w14:textOutline w14:w="0" w14:cap="flat" w14:cmpd="sng" w14:algn="ctr">
-                                        <w14:noFill/>
-                                        <w14:prstDash w14:val="solid"/>
-                                        <w14:round/>
-                                      </w14:textOutline>
-                                    </w:rPr>
-                                    <w:t>&lt;&lt;component&gt;&gt;</w:t>
-                                  </w:r>
-                                  <w:r>
-                                    <w:rPr>
-                                      <w:color w:val="000000" w:themeColor="text1"/>
-                                      <w14:shadow w14:blurRad="38100" w14:dist="19050" w14:dir="2700000" w14:sx="100000" w14:sy="100000" w14:kx="0" w14:ky="0" w14:algn="tl">
-                                        <w14:schemeClr w14:val="dk1">
-                                          <w14:alpha w14:val="60000"/>
-                                        </w14:schemeClr>
-                                      </w14:shadow>
-                                      <w14:textOutline w14:w="0" w14:cap="flat" w14:cmpd="sng" w14:algn="ctr">
-                                        <w14:noFill/>
-                                        <w14:prstDash w14:val="solid"/>
-                                        <w14:round/>
-                                      </w14:textOutline>
-                                    </w:rPr>
-                                    <w:br/>
-                                  </w:r>
-                                  <w:proofErr w:type="spellStart"/>
-                                  <w:r>
-                                    <w:rPr>
-                                      <w:b/>
-                                      <w:color w:val="000000" w:themeColor="text1"/>
-                                      <w14:shadow w14:blurRad="38100" w14:dist="19050" w14:dir="2700000" w14:sx="100000" w14:sy="100000" w14:kx="0" w14:ky="0" w14:algn="tl">
-                                        <w14:schemeClr w14:val="dk1">
-                                          <w14:alpha w14:val="60000"/>
-                                        </w14:schemeClr>
-                                      </w14:shadow>
-                                      <w14:textOutline w14:w="0" w14:cap="flat" w14:cmpd="sng" w14:algn="ctr">
-                                        <w14:noFill/>
-                                        <w14:prstDash w14:val="solid"/>
-                                        <w14:round/>
-                                      </w14:textOutline>
-                                    </w:rPr>
-                                    <w:t>OsciPrime</w:t>
-                                  </w:r>
-                                  <w:proofErr w:type="spellEnd"/>
-                                  <w:r>
-                                    <w:rPr>
-                                      <w:b/>
-                                      <w:color w:val="000000" w:themeColor="text1"/>
-                                      <w14:shadow w14:blurRad="38100" w14:dist="19050" w14:dir="2700000" w14:sx="100000" w14:sy="100000" w14:kx="0" w14:ky="0" w14:algn="tl">
-                                        <w14:schemeClr w14:val="dk1">
-                                          <w14:alpha w14:val="60000"/>
-                                        </w14:schemeClr>
-                                      </w14:shadow>
-                                      <w14:textOutline w14:w="0" w14:cap="flat" w14:cmpd="sng" w14:algn="ctr">
-                                        <w14:noFill/>
-                                        <w14:prstDash w14:val="solid"/>
-                                        <w14:round/>
-                                      </w14:textOutline>
-                                    </w:rPr>
-                                    <w:t xml:space="preserve"> API</w:t>
-                                  </w:r>
-                                </w:p>
-                              </w:txbxContent>
-                            </wps:txbx>
-                            <wps:bodyPr rot="0" spcFirstLastPara="0" vertOverflow="overflow" horzOverflow="overflow" vert="horz" wrap="square" lIns="91440" tIns="45720" rIns="91440" bIns="45720" numCol="1" spcCol="0" rtlCol="0" fromWordArt="0" anchor="t" anchorCtr="0" forceAA="0" compatLnSpc="1">
-                              <a:prstTxWarp prst="textNoShape">
-                                <a:avLst/>
-                              </a:prstTxWarp>
-                              <a:noAutofit/>
-                            </wps:bodyPr>
-                          </wps:wsp>
-                          <wpg:grpSp>
-                            <wpg:cNvPr id="14" name="Group 14"/>
-                            <wpg:cNvGrpSpPr/>
-                            <wpg:grpSpPr>
-                              <a:xfrm>
-                                <a:off x="1338682" y="40234"/>
-                                <a:ext cx="205462" cy="210754"/>
-                                <a:chOff x="0" y="0"/>
-                                <a:chExt cx="205462" cy="210754"/>
-                              </a:xfrm>
-                            </wpg:grpSpPr>
-                            <wps:wsp>
-                              <wps:cNvPr id="10" name="Rectangle 10"/>
-                              <wps:cNvSpPr/>
-                              <wps:spPr>
-                                <a:xfrm>
-                                  <a:off x="49096" y="0"/>
-                                  <a:ext cx="156366" cy="210754"/>
-                                </a:xfrm>
-                                <a:prstGeom prst="rect">
-                                  <a:avLst/>
-                                </a:prstGeom>
-                              </wps:spPr>
-                              <wps:style>
-                                <a:lnRef idx="2">
-                                  <a:schemeClr val="accent1">
-                                    <a:shade val="50000"/>
-                                  </a:schemeClr>
-                                </a:lnRef>
-                                <a:fillRef idx="1">
-                                  <a:schemeClr val="accent1"/>
-                                </a:fillRef>
-                                <a:effectRef idx="0">
-                                  <a:schemeClr val="accent1"/>
-                                </a:effectRef>
-                                <a:fontRef idx="minor">
-                                  <a:schemeClr val="lt1"/>
-                                </a:fontRef>
-                              </wps:style>
-                              <wps:bodyPr rot="0" spcFirstLastPara="0" vertOverflow="overflow" horzOverflow="overflow" vert="horz" wrap="square" lIns="91440" tIns="45720" rIns="91440" bIns="45720" numCol="1" spcCol="0" rtlCol="0" fromWordArt="0" anchor="ctr" anchorCtr="0" forceAA="0" compatLnSpc="1">
-                                <a:prstTxWarp prst="textNoShape">
-                                  <a:avLst/>
-                                </a:prstTxWarp>
-                                <a:noAutofit/>
-                              </wps:bodyPr>
-                            </wps:wsp>
-                            <wps:wsp>
-                              <wps:cNvPr id="11" name="Rectangle 11"/>
-                              <wps:cNvSpPr/>
-                              <wps:spPr>
-                                <a:xfrm>
-                                  <a:off x="0" y="39890"/>
-                                  <a:ext cx="92842" cy="45085"/>
-                                </a:xfrm>
-                                <a:prstGeom prst="rect">
-                                  <a:avLst/>
-                                </a:prstGeom>
-                                <a:solidFill>
-                                  <a:schemeClr val="accent1">
-                                    <a:lumMod val="60000"/>
-                                    <a:lumOff val="40000"/>
-                                  </a:schemeClr>
-                                </a:solidFill>
-                              </wps:spPr>
-                              <wps:style>
-                                <a:lnRef idx="2">
-                                  <a:schemeClr val="accent1">
-                                    <a:shade val="50000"/>
-                                  </a:schemeClr>
-                                </a:lnRef>
-                                <a:fillRef idx="1">
-                                  <a:schemeClr val="accent1"/>
-                                </a:fillRef>
-                                <a:effectRef idx="0">
-                                  <a:schemeClr val="accent1"/>
-                                </a:effectRef>
-                                <a:fontRef idx="minor">
-                                  <a:schemeClr val="lt1"/>
-                                </a:fontRef>
-                              </wps:style>
-                              <wps:bodyPr rot="0" spcFirstLastPara="0" vertOverflow="overflow" horzOverflow="overflow" vert="horz" wrap="square" lIns="91440" tIns="45720" rIns="91440" bIns="45720" numCol="1" spcCol="0" rtlCol="0" fromWordArt="0" anchor="ctr" anchorCtr="0" forceAA="0" compatLnSpc="1">
-                                <a:prstTxWarp prst="textNoShape">
-                                  <a:avLst/>
-                                </a:prstTxWarp>
-                                <a:noAutofit/>
-                              </wps:bodyPr>
-                            </wps:wsp>
-                            <wps:wsp>
-                              <wps:cNvPr id="12" name="Rectangle 12"/>
-                              <wps:cNvSpPr/>
-                              <wps:spPr>
-                                <a:xfrm>
-                                  <a:off x="0" y="125807"/>
-                                  <a:ext cx="92842" cy="45085"/>
-                                </a:xfrm>
-                                <a:prstGeom prst="rect">
-                                  <a:avLst/>
-                                </a:prstGeom>
-                                <a:solidFill>
-                                  <a:schemeClr val="accent1">
-                                    <a:lumMod val="60000"/>
-                                    <a:lumOff val="40000"/>
-                                  </a:schemeClr>
-                                </a:solidFill>
-                              </wps:spPr>
-                              <wps:style>
-                                <a:lnRef idx="2">
-                                  <a:schemeClr val="accent1">
-                                    <a:shade val="50000"/>
-                                  </a:schemeClr>
-                                </a:lnRef>
-                                <a:fillRef idx="1">
-                                  <a:schemeClr val="accent1"/>
-                                </a:fillRef>
-                                <a:effectRef idx="0">
-                                  <a:schemeClr val="accent1"/>
-                                </a:effectRef>
-                                <a:fontRef idx="minor">
-                                  <a:schemeClr val="lt1"/>
-                                </a:fontRef>
-                              </wps:style>
-                              <wps:bodyPr rot="0" spcFirstLastPara="0" vertOverflow="overflow" horzOverflow="overflow" vert="horz" wrap="square" lIns="91440" tIns="45720" rIns="91440" bIns="45720" numCol="1" spcCol="0" rtlCol="0" fromWordArt="0" anchor="ctr" anchorCtr="0" forceAA="0" compatLnSpc="1">
-                                <a:prstTxWarp prst="textNoShape">
-                                  <a:avLst/>
-                                </a:prstTxWarp>
-                                <a:noAutofit/>
-                              </wps:bodyPr>
-                            </wps:wsp>
-                          </wpg:grpSp>
-                        </wpg:grpSp>
-                        <wpg:grpSp>
-                          <wpg:cNvPr id="20" name="Group 20"/>
-                          <wpg:cNvGrpSpPr/>
-                          <wpg:grpSpPr>
-                            <a:xfrm>
-                              <a:off x="190831" y="469127"/>
-                              <a:ext cx="1200785" cy="478155"/>
-                              <a:chOff x="0" y="0"/>
-                              <a:chExt cx="1331595" cy="478494"/>
-                            </a:xfrm>
-                          </wpg:grpSpPr>
-                          <wps:wsp>
-                            <wps:cNvPr id="15" name="Rectangle 15"/>
-                            <wps:cNvSpPr/>
-                            <wps:spPr>
-                              <a:xfrm>
-                                <a:off x="0" y="0"/>
-                                <a:ext cx="1331595" cy="478494"/>
-                              </a:xfrm>
-                              <a:prstGeom prst="rect">
-                                <a:avLst/>
-                              </a:prstGeom>
-                              <a:solidFill>
-                                <a:schemeClr val="accent1">
-                                  <a:lumMod val="20000"/>
-                                  <a:lumOff val="80000"/>
-                                </a:schemeClr>
-                              </a:solidFill>
-                            </wps:spPr>
-                            <wps:style>
-                              <a:lnRef idx="2">
-                                <a:schemeClr val="accent1">
-                                  <a:shade val="50000"/>
-                                </a:schemeClr>
-                              </a:lnRef>
-                              <a:fillRef idx="1">
-                                <a:schemeClr val="accent1"/>
-                              </a:fillRef>
-                              <a:effectRef idx="0">
-                                <a:schemeClr val="accent1"/>
-                              </a:effectRef>
-                              <a:fontRef idx="minor">
-                                <a:schemeClr val="lt1"/>
-                              </a:fontRef>
-                            </wps:style>
-                            <wps:txbx>
-                              <w:txbxContent>
-                                <w:p>
-                                  <w:pPr>
-                                    <w:jc w:val="center"/>
-                                    <w:rPr>
-                                      <w:color w:val="000000" w:themeColor="text1"/>
-                                      <w14:shadow w14:blurRad="38100" w14:dist="19050" w14:dir="2700000" w14:sx="100000" w14:sy="100000" w14:kx="0" w14:ky="0" w14:algn="tl">
-                                        <w14:schemeClr w14:val="dk1">
-                                          <w14:alpha w14:val="60000"/>
-                                        </w14:schemeClr>
-                                      </w14:shadow>
-                                      <w14:textOutline w14:w="0" w14:cap="flat" w14:cmpd="sng" w14:algn="ctr">
-                                        <w14:noFill/>
-                                        <w14:prstDash w14:val="solid"/>
-                                        <w14:round/>
-                                      </w14:textOutline>
-                                    </w:rPr>
-                                  </w:pPr>
-                                  <w:r>
-                                    <w:rPr>
-                                      <w:color w:val="000000" w:themeColor="text1"/>
-                                      <w14:shadow w14:blurRad="38100" w14:dist="19050" w14:dir="2700000" w14:sx="100000" w14:sy="100000" w14:kx="0" w14:ky="0" w14:algn="tl">
-                                        <w14:schemeClr w14:val="dk1">
-                                          <w14:alpha w14:val="60000"/>
-                                        </w14:schemeClr>
-                                      </w14:shadow>
-                                      <w14:textOutline w14:w="0" w14:cap="flat" w14:cmpd="sng" w14:algn="ctr">
-                                        <w14:noFill/>
-                                        <w14:prstDash w14:val="solid"/>
-                                        <w14:round/>
-                                      </w14:textOutline>
-                                    </w:rPr>
-                                    <w:t>&lt;&lt;artifact&gt;&gt;</w:t>
-                                  </w:r>
-                                  <w:r>
-                                    <w:rPr>
-                                      <w:color w:val="000000" w:themeColor="text1"/>
-                                      <w14:shadow w14:blurRad="38100" w14:dist="19050" w14:dir="2700000" w14:sx="100000" w14:sy="100000" w14:kx="0" w14:ky="0" w14:algn="tl">
-                                        <w14:schemeClr w14:val="dk1">
-                                          <w14:alpha w14:val="60000"/>
-                                        </w14:schemeClr>
-                                      </w14:shadow>
-                                      <w14:textOutline w14:w="0" w14:cap="flat" w14:cmpd="sng" w14:algn="ctr">
-                                        <w14:noFill/>
-                                        <w14:prstDash w14:val="solid"/>
-                                        <w14:round/>
-                                      </w14:textOutline>
-                                    </w:rPr>
-                                    <w:br/>
-                                  </w:r>
-                                  <w:r>
-                                    <w:rPr>
-                                      <w:b/>
-                                      <w:color w:val="000000" w:themeColor="text1"/>
-                                      <w14:shadow w14:blurRad="38100" w14:dist="19050" w14:dir="2700000" w14:sx="100000" w14:sy="100000" w14:kx="0" w14:ky="0" w14:algn="tl">
-                                        <w14:schemeClr w14:val="dk1">
-                                          <w14:alpha w14:val="60000"/>
-                                        </w14:schemeClr>
-                                      </w14:shadow>
-                                      <w14:textOutline w14:w="0" w14:cap="flat" w14:cmpd="sng" w14:algn="ctr">
-                                        <w14:noFill/>
-                                        <w14:prstDash w14:val="solid"/>
-                                        <w14:round/>
-                                      </w14:textOutline>
-                                    </w:rPr>
-                                    <w:t>osci-scan.csv</w:t>
-                                  </w:r>
-                                </w:p>
-                              </w:txbxContent>
-                            </wps:txbx>
-                            <wps:bodyPr rot="0" spcFirstLastPara="0" vertOverflow="overflow" horzOverflow="overflow" vert="horz" wrap="square" lIns="91440" tIns="45720" rIns="91440" bIns="45720" numCol="1" spcCol="0" rtlCol="0" fromWordArt="0" anchor="t" anchorCtr="0" forceAA="0" compatLnSpc="1">
-                              <a:prstTxWarp prst="textNoShape">
-                                <a:avLst/>
-                              </a:prstTxWarp>
-                              <a:noAutofit/>
-                            </wps:bodyPr>
-                          </wps:wsp>
-                          <wps:wsp>
-                            <wps:cNvPr id="16" name="Rectangle: Single Corner Snipped 16"/>
-                            <wps:cNvSpPr/>
-                            <wps:spPr>
-                              <a:xfrm>
-                                <a:off x="1155801" y="36576"/>
-                                <a:ext cx="120250" cy="168507"/>
-                              </a:xfrm>
-                              <a:prstGeom prst="snip1Rect">
-                                <a:avLst>
-                                  <a:gd name="adj" fmla="val 34721"/>
-                                </a:avLst>
-                              </a:prstGeom>
-                              <a:solidFill>
-                                <a:schemeClr val="accent1">
-                                  <a:lumMod val="60000"/>
-                                  <a:lumOff val="40000"/>
-                                </a:schemeClr>
-                              </a:solidFill>
-                            </wps:spPr>
-                            <wps:style>
-                              <a:lnRef idx="2">
-                                <a:schemeClr val="accent1">
-                                  <a:shade val="50000"/>
-                                </a:schemeClr>
-                              </a:lnRef>
-                              <a:fillRef idx="1">
-                                <a:schemeClr val="accent1"/>
-                              </a:fillRef>
-                              <a:effectRef idx="0">
-                                <a:schemeClr val="accent1"/>
-                              </a:effectRef>
-                              <a:fontRef idx="minor">
-                                <a:schemeClr val="lt1"/>
-                              </a:fontRef>
-                            </wps:style>
-                            <wps:bodyPr rot="0" spcFirstLastPara="0" vertOverflow="overflow" horzOverflow="overflow" vert="horz" wrap="square" lIns="91440" tIns="45720" rIns="91440" bIns="45720" numCol="1" spcCol="0" rtlCol="0" fromWordArt="0" anchor="ctr" anchorCtr="0" forceAA="0" compatLnSpc="1">
-                              <a:prstTxWarp prst="textNoShape">
-                                <a:avLst/>
-                              </a:prstTxWarp>
-                              <a:noAutofit/>
-                            </wps:bodyPr>
-                          </wps:wsp>
-                        </wpg:grpSp>
-                      </wpg:grpSp>
-                    </wpg:wgp>
-                  </a:graphicData>
-                </a:graphic>
-              </wp:anchor>
-            </w:drawing>
-          </mc:Choice>
-          <mc:Fallback>
-            <w:pict>
-              <v:group id="Group 69" o:spid="_x0000_s1033" style="position:absolute;margin-left:-56.1pt;margin-top:29.9pt;width:179.65pt;height:157.05pt;z-index:251668480" coordsize="22815,19945" o:gfxdata="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">
-                <v:shape id="Cube 4" o:spid="_x0000_s1034" type="#_x0000_t16" style="position:absolute;width:22815;height:19945;visibility:visible;mso-wrap-style:square;v-text-anchor:top" o:gfxdata="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" adj="1729" fillcolor="#ed7d31 [3205]" strokecolor="#823b0b [1605]" strokeweight="1pt">
-                  <v:textbox>
-                    <w:txbxContent>
-                      <w:p>
-                        <w:pPr>
-                          <w:jc w:val="center"/>
-                          <w:rPr>
-                            <w:sz w:val="24"/>
-                          </w:rPr>
-                        </w:pPr>
-                        <w:r>
-                          <w:rPr>
-                            <w:sz w:val="24"/>
-                          </w:rPr>
-                          <w:t>&lt;&lt;</w:t>
-                        </w:r>
-                        <w:r>
-                          <w:rPr>
-                            <w:sz w:val="24"/>
-                          </w:rPr>
-                          <w:t>execution environment</w:t>
-                        </w:r>
-                        <w:r>
-                          <w:rPr>
-                            <w:sz w:val="24"/>
-                          </w:rPr>
-                          <w:t>&gt;&gt;</w:t>
-                        </w:r>
-                        <w:r>
-                          <w:rPr>
-                            <w:sz w:val="24"/>
-                          </w:rPr>
-                          <w:br/>
-                        </w:r>
-                        <w:r>
-                          <w:rPr>
-                            <w:b/>
-                            <w:sz w:val="28"/>
-                          </w:rPr>
-                          <w:t>Android</w:t>
-                        </w:r>
-                      </w:p>
-                    </w:txbxContent>
-                  </v:textbox>
-                </v:shape>
-                <v:group id="Group 46" o:spid="_x0000_s1035" style="position:absolute;left:2968;top:7718;width:15947;height:10242" coordsize="15947,10241" o:gfxdata="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">
-                  <v:group id="Group 22" o:spid="_x0000_s1036" style="position:absolute;width:15947;height:10241" coordsize="15947,10241" o:gfxdata="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">
-                    <v:rect id="Rectangle 9" o:spid="_x0000_s1037" style="position:absolute;width:15947;height:10241;visibility:visible;mso-wrap-style:square;v-text-anchor:top" o:gfxdata="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" fillcolor="#d9e2f3 [660]" strokecolor="#1f3763 [1604]" strokeweight="1pt">
-                      <v:textbox>
-                        <w:txbxContent>
-                          <w:p>
-                            <w:pPr>
-                              <w:jc w:val="center"/>
-                              <w:rPr>
-                                <w:color w:val="000000" w:themeColor="text1"/>
-                                <w14:shadow w14:blurRad="38100" w14:dist="19050" w14:dir="2700000" w14:sx="100000" w14:sy="100000" w14:kx="0" w14:ky="0" w14:algn="tl">
-                                  <w14:schemeClr w14:val="dk1">
-                                    <w14:alpha w14:val="60000"/>
-                                  </w14:schemeClr>
-                                </w14:shadow>
-                                <w14:textOutline w14:w="0" w14:cap="flat" w14:cmpd="sng" w14:algn="ctr">
-                                  <w14:noFill/>
-                                  <w14:prstDash w14:val="solid"/>
-                                  <w14:round/>
-                                </w14:textOutline>
-                              </w:rPr>
-                            </w:pPr>
-                            <w:r>
-                              <w:rPr>
-                                <w:color w:val="000000" w:themeColor="text1"/>
-                                <w14:shadow w14:blurRad="38100" w14:dist="19050" w14:dir="2700000" w14:sx="100000" w14:sy="100000" w14:kx="0" w14:ky="0" w14:algn="tl">
-                                  <w14:schemeClr w14:val="dk1">
-                                    <w14:alpha w14:val="60000"/>
-                                  </w14:schemeClr>
-                                </w14:shadow>
-                                <w14:textOutline w14:w="0" w14:cap="flat" w14:cmpd="sng" w14:algn="ctr">
-                                  <w14:noFill/>
-                                  <w14:prstDash w14:val="solid"/>
-                                  <w14:round/>
-                                </w14:textOutline>
-                              </w:rPr>
-                              <w:t>&lt;&lt;component&gt;&gt;</w:t>
-                            </w:r>
-                            <w:r>
-                              <w:rPr>
-                                <w:color w:val="000000" w:themeColor="text1"/>
-                                <w14:shadow w14:blurRad="38100" w14:dist="19050" w14:dir="2700000" w14:sx="100000" w14:sy="100000" w14:kx="0" w14:ky="0" w14:algn="tl">
-                                  <w14:schemeClr w14:val="dk1">
-                                    <w14:alpha w14:val="60000"/>
-                                  </w14:schemeClr>
-                                </w14:shadow>
-                                <w14:textOutline w14:w="0" w14:cap="flat" w14:cmpd="sng" w14:algn="ctr">
-                                  <w14:noFill/>
-                                  <w14:prstDash w14:val="solid"/>
-                                  <w14:round/>
-                                </w14:textOutline>
-                              </w:rPr>
-                              <w:br/>
-                            </w:r>
-                            <w:proofErr w:type="spellStart"/>
-                            <w:r>
-                              <w:rPr>
-                                <w:b/>
-                                <w:color w:val="000000" w:themeColor="text1"/>
-                                <w14:shadow w14:blurRad="38100" w14:dist="19050" w14:dir="2700000" w14:sx="100000" w14:sy="100000" w14:kx="0" w14:ky="0" w14:algn="tl">
-                                  <w14:schemeClr w14:val="dk1">
-                                    <w14:alpha w14:val="60000"/>
-                                  </w14:schemeClr>
-                                </w14:shadow>
-                                <w14:textOutline w14:w="0" w14:cap="flat" w14:cmpd="sng" w14:algn="ctr">
-                                  <w14:noFill/>
-                                  <w14:prstDash w14:val="solid"/>
-                                  <w14:round/>
-                                </w14:textOutline>
-                              </w:rPr>
-                              <w:t>OsciPrime</w:t>
-                            </w:r>
-                            <w:proofErr w:type="spellEnd"/>
-                            <w:r>
-                              <w:rPr>
-                                <w:b/>
-                                <w:color w:val="000000" w:themeColor="text1"/>
-                                <w14:shadow w14:blurRad="38100" w14:dist="19050" w14:dir="2700000" w14:sx="100000" w14:sy="100000" w14:kx="0" w14:ky="0" w14:algn="tl">
-                                  <w14:schemeClr w14:val="dk1">
-                                    <w14:alpha w14:val="60000"/>
-                                  </w14:schemeClr>
-                                </w14:shadow>
-                                <w14:textOutline w14:w="0" w14:cap="flat" w14:cmpd="sng" w14:algn="ctr">
-                                  <w14:noFill/>
-                                  <w14:prstDash w14:val="solid"/>
-                                  <w14:round/>
-                                </w14:textOutline>
-                              </w:rPr>
-                              <w:t xml:space="preserve"> API</w:t>
-                            </w:r>
-                          </w:p>
-                        </w:txbxContent>
-                      </v:textbox>
-                    </v:rect>
-                    <v:group id="Group 14" o:spid="_x0000_s1038" style="position:absolute;left:13386;top:402;width:2055;height:2107" coordsize="205462,210754" o:gfxdata="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">
-                      <v:rect id="Rectangle 10" o:spid="_x0000_s1039" style="position:absolute;left:49096;width:156366;height:210754;visibility:visible;mso-wrap-style:square;v-text-anchor:middle" o:gfxdata="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" fillcolor="#4472c4 [3204]" strokecolor="#1f3763 [1604]" strokeweight="1pt"/>
-                      <v:rect id="Rectangle 11" o:spid="_x0000_s1040" style="position:absolute;top:39890;width:92842;height:45085;visibility:visible;mso-wrap-style:square;v-text-anchor:middle" o:gfxdata="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" fillcolor="#8eaadb [1940]" strokecolor="#1f3763 [1604]" strokeweight="1pt"/>
-                      <v:rect id="Rectangle 12" o:spid="_x0000_s1041" style="position:absolute;top:125807;width:92842;height:45085;visibility:visible;mso-wrap-style:square;v-text-anchor:middle" o:gfxdata="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" fillcolor="#8eaadb [1940]" strokecolor="#1f3763 [1604]" strokeweight="1pt"/>
-                    </v:group>
-                  </v:group>
-                  <v:group id="Group 20" o:spid="_x0000_s1042" style="position:absolute;left:1908;top:4691;width:12008;height:4781" coordsize="13315,4784" o:gfxdata="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">
-                    <v:rect id="Rectangle 15" o:spid="_x0000_s1043" style="position:absolute;width:13315;height:4784;visibility:visible;mso-wrap-style:square;v-text-anchor:top" o:gfxdata="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" fillcolor="#d9e2f3 [660]" strokecolor="#1f3763 [1604]" strokeweight="1pt">
-                      <v:textbox>
-                        <w:txbxContent>
-                          <w:p>
-                            <w:pPr>
-                              <w:jc w:val="center"/>
-                              <w:rPr>
-                                <w:color w:val="000000" w:themeColor="text1"/>
-                                <w14:shadow w14:blurRad="38100" w14:dist="19050" w14:dir="2700000" w14:sx="100000" w14:sy="100000" w14:kx="0" w14:ky="0" w14:algn="tl">
-                                  <w14:schemeClr w14:val="dk1">
-                                    <w14:alpha w14:val="60000"/>
-                                  </w14:schemeClr>
-                                </w14:shadow>
-                                <w14:textOutline w14:w="0" w14:cap="flat" w14:cmpd="sng" w14:algn="ctr">
-                                  <w14:noFill/>
-                                  <w14:prstDash w14:val="solid"/>
-                                  <w14:round/>
-                                </w14:textOutline>
-                              </w:rPr>
-                            </w:pPr>
-                            <w:r>
-                              <w:rPr>
-                                <w:color w:val="000000" w:themeColor="text1"/>
-                                <w14:shadow w14:blurRad="38100" w14:dist="19050" w14:dir="2700000" w14:sx="100000" w14:sy="100000" w14:kx="0" w14:ky="0" w14:algn="tl">
-                                  <w14:schemeClr w14:val="dk1">
-                                    <w14:alpha w14:val="60000"/>
-                                  </w14:schemeClr>
-                                </w14:shadow>
-                                <w14:textOutline w14:w="0" w14:cap="flat" w14:cmpd="sng" w14:algn="ctr">
-                                  <w14:noFill/>
-                                  <w14:prstDash w14:val="solid"/>
-                                  <w14:round/>
-                                </w14:textOutline>
-                              </w:rPr>
-                              <w:t>&lt;&lt;artifact&gt;&gt;</w:t>
-                            </w:r>
-                            <w:r>
-                              <w:rPr>
-                                <w:color w:val="000000" w:themeColor="text1"/>
-                                <w14:shadow w14:blurRad="38100" w14:dist="19050" w14:dir="2700000" w14:sx="100000" w14:sy="100000" w14:kx="0" w14:ky="0" w14:algn="tl">
-                                  <w14:schemeClr w14:val="dk1">
-                                    <w14:alpha w14:val="60000"/>
-                                  </w14:schemeClr>
-                                </w14:shadow>
-                                <w14:textOutline w14:w="0" w14:cap="flat" w14:cmpd="sng" w14:algn="ctr">
-                                  <w14:noFill/>
-                                  <w14:prstDash w14:val="solid"/>
-                                  <w14:round/>
-                                </w14:textOutline>
-                              </w:rPr>
-                              <w:br/>
-                            </w:r>
-                            <w:r>
-                              <w:rPr>
-                                <w:b/>
-                                <w:color w:val="000000" w:themeColor="text1"/>
-                                <w14:shadow w14:blurRad="38100" w14:dist="19050" w14:dir="2700000" w14:sx="100000" w14:sy="100000" w14:kx="0" w14:ky="0" w14:algn="tl">
-                                  <w14:schemeClr w14:val="dk1">
-                                    <w14:alpha w14:val="60000"/>
-                                  </w14:schemeClr>
-                                </w14:shadow>
-                                <w14:textOutline w14:w="0" w14:cap="flat" w14:cmpd="sng" w14:algn="ctr">
-                                  <w14:noFill/>
-                                  <w14:prstDash w14:val="solid"/>
-                                  <w14:round/>
-                                </w14:textOutline>
-                              </w:rPr>
-                              <w:t>osci-scan.csv</w:t>
-                            </w:r>
-                          </w:p>
-                        </w:txbxContent>
-                      </v:textbox>
-                    </v:rect>
-                    <v:shape id="Rectangle: Single Corner Snipped 16" o:spid="_x0000_s1044" style="position:absolute;left:11558;top:365;width:1202;height:1685;visibility:visible;mso-wrap-style:square;v-text-anchor:middle" coordsize="120250,168507" o:gfxdata="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" path="m,l78498,r41752,41752l120250,168507,,168507,,xe" fillcolor="#8eaadb [1940]" strokecolor="#1f3763 [1604]" strokeweight="1pt">
-                      <v:stroke joinstyle="miter"/>
-                      <v:path arrowok="t" o:connecttype="custom" o:connectlocs="0,0;78498,0;120250,41752;120250,168507;0,168507;0,0" o:connectangles="0,0,0,0,0,0"/>
-                    </v:shape>
-                  </v:group>
-                </v:group>
-              </v:group>
             </w:pict>
           </mc:Fallback>
         </mc:AlternateContent>
@@ -1459,10 +174,10 @@
               <wp:anchor distT="0" distB="0" distL="114300" distR="114300" simplePos="0" relativeHeight="251685888" behindDoc="0" locked="0" layoutInCell="1" allowOverlap="1">
                 <wp:simplePos x="0" y="0"/>
                 <wp:positionH relativeFrom="column">
-                  <wp:posOffset>4345940</wp:posOffset>
+                  <wp:posOffset>4222293</wp:posOffset>
                 </wp:positionH>
                 <wp:positionV relativeFrom="paragraph">
-                  <wp:posOffset>0</wp:posOffset>
+                  <wp:posOffset>879749</wp:posOffset>
                 </wp:positionV>
                 <wp:extent cx="2392680" cy="2655570"/>
                 <wp:effectExtent l="0" t="0" r="26670" b="11430"/>
@@ -2325,8 +1040,25 @@
           </mc:Choice>
           <mc:Fallback>
             <w:pict>
-              <v:group id="Group 68" o:spid="_x0000_s1045" style="position:absolute;margin-left:342.2pt;margin-top:0;width:188.4pt;height:209.1pt;z-index:251685888" coordsize="23926,26555" o:gfxdata="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">
-                <v:shape id="Cube 2" o:spid="_x0000_s1046" type="#_x0000_t16" style="position:absolute;width:23926;height:26555;visibility:visible;mso-wrap-style:square;v-text-anchor:top" o:gfxdata="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" adj="1331" fillcolor="#ed7d31 [3205]" strokecolor="#823b0b [1605]" strokeweight="1pt">
+              <v:group id="Group 68" o:spid="_x0000_s1026" style="position:absolute;margin-left:332.45pt;margin-top:69.25pt;width:188.4pt;height:209.1pt;z-index:251685888" coordsize="23926,26555" o:gfxdata="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">
+                <v:shapetype id="_x0000_t16" coordsize="21600,21600" o:spt="16" adj="5400" path="m@0,l0@0,,21600@1,21600,21600@2,21600,xem0@0nfl@1@0,21600,em@1@0nfl@1,21600e">
+                  <v:stroke joinstyle="miter"/>
+                  <v:formulas>
+                    <v:f eqn="val #0"/>
+                    <v:f eqn="sum width 0 #0"/>
+                    <v:f eqn="sum height 0 #0"/>
+                    <v:f eqn="mid height #0"/>
+                    <v:f eqn="prod @1 1 2"/>
+                    <v:f eqn="prod @2 1 2"/>
+                    <v:f eqn="mid width #0"/>
+                  </v:formulas>
+                  <v:path o:extrusionok="f" gradientshapeok="t" limo="10800,10800" o:connecttype="custom" o:connectlocs="@6,0;@4,@0;0,@3;@4,21600;@1,@3;21600,@5" o:connectangles="270,270,180,90,0,0" textboxrect="0,@0,@1,21600"/>
+                  <v:handles>
+                    <v:h position="topLeft,#0" switch="" yrange="0,21600"/>
+                  </v:handles>
+                  <o:complex v:ext="view"/>
+                </v:shapetype>
+                <v:shape id="Cube 2" o:spid="_x0000_s1027" type="#_x0000_t16" style="position:absolute;width:23926;height:26555;visibility:visible;mso-wrap-style:square;v-text-anchor:top" o:gfxdata="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" adj="1331" fillcolor="#ed7d31 [3205]" strokecolor="#823b0b [1605]" strokeweight="1pt">
                   <v:textbox>
                     <w:txbxContent>
                       <w:p>
@@ -2368,8 +1100,8 @@
                     </w:txbxContent>
                   </v:textbox>
                 </v:shape>
-                <v:group id="Group 48" o:spid="_x0000_s1047" style="position:absolute;left:3562;top:7125;width:15945;height:5156" coordsize="15947,5158" o:gfxdata="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">
-                  <v:rect id="Rectangle 41" o:spid="_x0000_s1048" style="position:absolute;width:15947;height:5158;visibility:visible;mso-wrap-style:square;v-text-anchor:top" o:gfxdata="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" fillcolor="#d9e2f3 [660]" strokecolor="#1f3763 [1604]" strokeweight="1pt">
+                <v:group id="Group 48" o:spid="_x0000_s1028" style="position:absolute;left:3562;top:7125;width:15945;height:5156" coordsize="15947,5158" o:gfxdata="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">
+                  <v:rect id="Rectangle 41" o:spid="_x0000_s1029" style="position:absolute;width:15947;height:5158;visibility:visible;mso-wrap-style:square;v-text-anchor:top" o:gfxdata="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" fillcolor="#d9e2f3 [660]" strokecolor="#1f3763 [1604]" strokeweight="1pt">
                     <v:textbox>
                       <w:txbxContent>
                         <w:p>
@@ -2442,14 +1174,14 @@
                       </w:txbxContent>
                     </v:textbox>
                   </v:rect>
-                  <v:group id="Group 42" o:spid="_x0000_s1049" style="position:absolute;left:13358;top:397;width:2054;height:2108" coordsize="205462,210754" o:gfxdata="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">
-                    <v:rect id="Rectangle 43" o:spid="_x0000_s1050" style="position:absolute;left:49096;width:156366;height:210754;visibility:visible;mso-wrap-style:square;v-text-anchor:middle" o:gfxdata="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" fillcolor="#4472c4 [3204]" strokecolor="#1f3763 [1604]" strokeweight="1pt"/>
-                    <v:rect id="Rectangle 44" o:spid="_x0000_s1051" style="position:absolute;top:39890;width:92842;height:45085;visibility:visible;mso-wrap-style:square;v-text-anchor:middle" o:gfxdata="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" fillcolor="#8eaadb [1940]" strokecolor="#1f3763 [1604]" strokeweight="1pt"/>
-                    <v:rect id="Rectangle 45" o:spid="_x0000_s1052" style="position:absolute;top:125807;width:92842;height:45085;visibility:visible;mso-wrap-style:square;v-text-anchor:middle" o:gfxdata="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" fillcolor="#8eaadb [1940]" strokecolor="#1f3763 [1604]" strokeweight="1pt"/>
+                  <v:group id="Group 42" o:spid="_x0000_s1030" style="position:absolute;left:13358;top:397;width:2054;height:2108" coordsize="205462,210754" o:gfxdata="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">
+                    <v:rect id="Rectangle 43" o:spid="_x0000_s1031" style="position:absolute;left:49096;width:156366;height:210754;visibility:visible;mso-wrap-style:square;v-text-anchor:middle" o:gfxdata="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" fillcolor="#4472c4 [3204]" strokecolor="#1f3763 [1604]" strokeweight="1pt"/>
+                    <v:rect id="Rectangle 44" o:spid="_x0000_s1032" style="position:absolute;top:39890;width:92842;height:45085;visibility:visible;mso-wrap-style:square;v-text-anchor:middle" o:gfxdata="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" fillcolor="#8eaadb [1940]" strokecolor="#1f3763 [1604]" strokeweight="1pt"/>
+                    <v:rect id="Rectangle 45" o:spid="_x0000_s1033" style="position:absolute;top:125807;width:92842;height:45085;visibility:visible;mso-wrap-style:square;v-text-anchor:middle" o:gfxdata="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" fillcolor="#8eaadb [1940]" strokecolor="#1f3763 [1604]" strokeweight="1pt"/>
                   </v:group>
                 </v:group>
-                <v:group id="Group 55" o:spid="_x0000_s1053" style="position:absolute;left:3562;top:13537;width:15945;height:5157" coordsize="15947,5158" o:gfxdata="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">
-                  <v:rect id="Rectangle 56" o:spid="_x0000_s1054" style="position:absolute;width:15947;height:5158;visibility:visible;mso-wrap-style:square;v-text-anchor:top" o:gfxdata="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" fillcolor="#d9e2f3 [660]" strokecolor="#1f3763 [1604]" strokeweight="1pt">
+                <v:group id="Group 55" o:spid="_x0000_s1034" style="position:absolute;left:3562;top:13537;width:15945;height:5157" coordsize="15947,5158" o:gfxdata="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">
+                  <v:rect id="Rectangle 56" o:spid="_x0000_s1035" style="position:absolute;width:15947;height:5158;visibility:visible;mso-wrap-style:square;v-text-anchor:top" o:gfxdata="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" fillcolor="#d9e2f3 [660]" strokecolor="#1f3763 [1604]" strokeweight="1pt">
                     <v:textbox>
                       <w:txbxContent>
                         <w:p>
@@ -2522,14 +1254,14 @@
                       </w:txbxContent>
                     </v:textbox>
                   </v:rect>
-                  <v:group id="Group 57" o:spid="_x0000_s1055" style="position:absolute;left:13358;top:397;width:2054;height:2108" coordsize="205462,210754" o:gfxdata="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">
-                    <v:rect id="Rectangle 58" o:spid="_x0000_s1056" style="position:absolute;left:49096;width:156366;height:210754;visibility:visible;mso-wrap-style:square;v-text-anchor:middle" o:gfxdata="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" fillcolor="#4472c4 [3204]" strokecolor="#1f3763 [1604]" strokeweight="1pt"/>
-                    <v:rect id="Rectangle 59" o:spid="_x0000_s1057" style="position:absolute;top:39890;width:92842;height:45085;visibility:visible;mso-wrap-style:square;v-text-anchor:middle" o:gfxdata="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" fillcolor="#8eaadb [1940]" strokecolor="#1f3763 [1604]" strokeweight="1pt"/>
-                    <v:rect id="Rectangle 60" o:spid="_x0000_s1058" style="position:absolute;top:125807;width:92842;height:45085;visibility:visible;mso-wrap-style:square;v-text-anchor:middle" o:gfxdata="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" fillcolor="#8eaadb [1940]" strokecolor="#1f3763 [1604]" strokeweight="1pt"/>
+                  <v:group id="Group 57" o:spid="_x0000_s1036" style="position:absolute;left:13358;top:397;width:2054;height:2108" coordsize="205462,210754" o:gfxdata="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">
+                    <v:rect id="Rectangle 58" o:spid="_x0000_s1037" style="position:absolute;left:49096;width:156366;height:210754;visibility:visible;mso-wrap-style:square;v-text-anchor:middle" o:gfxdata="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" fillcolor="#4472c4 [3204]" strokecolor="#1f3763 [1604]" strokeweight="1pt"/>
+                    <v:rect id="Rectangle 59" o:spid="_x0000_s1038" style="position:absolute;top:39890;width:92842;height:45085;visibility:visible;mso-wrap-style:square;v-text-anchor:middle" o:gfxdata="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" fillcolor="#8eaadb [1940]" strokecolor="#1f3763 [1604]" strokeweight="1pt"/>
+                    <v:rect id="Rectangle 60" o:spid="_x0000_s1039" style="position:absolute;top:125807;width:92842;height:45085;visibility:visible;mso-wrap-style:square;v-text-anchor:middle" o:gfxdata="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" fillcolor="#8eaadb [1940]" strokecolor="#1f3763 [1604]" strokeweight="1pt"/>
                   </v:group>
                 </v:group>
-                <v:group id="Group 61" o:spid="_x0000_s1059" style="position:absolute;left:3562;top:20069;width:15945;height:5156" coordsize="15947,5158" o:gfxdata="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">
-                  <v:rect id="Rectangle 62" o:spid="_x0000_s1060" style="position:absolute;width:15947;height:5158;visibility:visible;mso-wrap-style:square;v-text-anchor:top" o:gfxdata="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" fillcolor="#d9e2f3 [660]" strokecolor="#1f3763 [1604]" strokeweight="1pt">
+                <v:group id="Group 61" o:spid="_x0000_s1040" style="position:absolute;left:3562;top:20069;width:15945;height:5156" coordsize="15947,5158" o:gfxdata="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">
+                  <v:rect id="Rectangle 62" o:spid="_x0000_s1041" style="position:absolute;width:15947;height:5158;visibility:visible;mso-wrap-style:square;v-text-anchor:top" o:gfxdata="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" fillcolor="#d9e2f3 [660]" strokecolor="#1f3763 [1604]" strokeweight="1pt">
                     <v:textbox>
                       <w:txbxContent>
                         <w:p>
@@ -2602,10 +1334,10 @@
                       </w:txbxContent>
                     </v:textbox>
                   </v:rect>
-                  <v:group id="Group 63" o:spid="_x0000_s1061" style="position:absolute;left:13358;top:397;width:2054;height:2108" coordsize="205462,210754" o:gfxdata="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">
-                    <v:rect id="Rectangle 64" o:spid="_x0000_s1062" style="position:absolute;left:49096;width:156366;height:210754;visibility:visible;mso-wrap-style:square;v-text-anchor:middle" o:gfxdata="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" fillcolor="#4472c4 [3204]" strokecolor="#1f3763 [1604]" strokeweight="1pt"/>
-                    <v:rect id="Rectangle 65" o:spid="_x0000_s1063" style="position:absolute;top:39890;width:92842;height:45085;visibility:visible;mso-wrap-style:square;v-text-anchor:middle" o:gfxdata="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" fillcolor="#8eaadb [1940]" strokecolor="#1f3763 [1604]" strokeweight="1pt"/>
-                    <v:rect id="Rectangle 66" o:spid="_x0000_s1064" style="position:absolute;top:125807;width:92842;height:45085;visibility:visible;mso-wrap-style:square;v-text-anchor:middle" o:gfxdata="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" fillcolor="#8eaadb [1940]" strokecolor="#1f3763 [1604]" strokeweight="1pt"/>
+                  <v:group id="Group 63" o:spid="_x0000_s1042" style="position:absolute;left:13358;top:397;width:2054;height:2108" coordsize="205462,210754" o:gfxdata="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">
+                    <v:rect id="Rectangle 64" o:spid="_x0000_s1043" style="position:absolute;left:49096;width:156366;height:210754;visibility:visible;mso-wrap-style:square;v-text-anchor:middle" o:gfxdata="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" fillcolor="#4472c4 [3204]" strokecolor="#1f3763 [1604]" strokeweight="1pt"/>
+                    <v:rect id="Rectangle 65" o:spid="_x0000_s1044" style="position:absolute;top:39890;width:92842;height:45085;visibility:visible;mso-wrap-style:square;v-text-anchor:middle" o:gfxdata="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" fillcolor="#8eaadb [1940]" strokecolor="#1f3763 [1604]" strokeweight="1pt"/>
+                    <v:rect id="Rectangle 66" o:spid="_x0000_s1045" style="position:absolute;top:125807;width:92842;height:45085;visibility:visible;mso-wrap-style:square;v-text-anchor:middle" o:gfxdata="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" fillcolor="#8eaadb [1940]" strokecolor="#1f3763 [1604]" strokeweight="1pt"/>
                   </v:group>
                 </v:group>
               </v:group>
@@ -2621,13 +1353,158 @@
         <mc:AlternateContent>
           <mc:Choice Requires="wps">
             <w:drawing>
+              <wp:anchor distT="0" distB="0" distL="114300" distR="114300" simplePos="0" relativeHeight="251689984" behindDoc="0" locked="0" layoutInCell="1" allowOverlap="1">
+                <wp:simplePos x="0" y="0"/>
+                <wp:positionH relativeFrom="column">
+                  <wp:posOffset>182880</wp:posOffset>
+                </wp:positionH>
+                <wp:positionV relativeFrom="paragraph">
+                  <wp:posOffset>124357</wp:posOffset>
+                </wp:positionV>
+                <wp:extent cx="1923898" cy="255180"/>
+                <wp:effectExtent l="0" t="38100" r="57785" b="31115"/>
+                <wp:wrapNone/>
+                <wp:docPr id="74" name="Connector: Elbow 74"/>
+                <wp:cNvGraphicFramePr/>
+                <a:graphic xmlns:a="http://schemas.openxmlformats.org/drawingml/2006/main">
+                  <a:graphicData uri="http://schemas.microsoft.com/office/word/2010/wordprocessingShape">
+                    <wps:wsp>
+                      <wps:cNvCnPr/>
+                      <wps:spPr>
+                        <a:xfrm flipV="1">
+                          <a:off x="0" y="0"/>
+                          <a:ext cx="1923898" cy="255180"/>
+                        </a:xfrm>
+                        <a:prstGeom prst="bentConnector3">
+                          <a:avLst>
+                            <a:gd name="adj1" fmla="val 172"/>
+                          </a:avLst>
+                        </a:prstGeom>
+                        <a:ln w="19050">
+                          <a:tailEnd type="diamond"/>
+                        </a:ln>
+                      </wps:spPr>
+                      <wps:style>
+                        <a:lnRef idx="1">
+                          <a:schemeClr val="accent1"/>
+                        </a:lnRef>
+                        <a:fillRef idx="0">
+                          <a:schemeClr val="accent1"/>
+                        </a:fillRef>
+                        <a:effectRef idx="0">
+                          <a:schemeClr val="accent1"/>
+                        </a:effectRef>
+                        <a:fontRef idx="minor">
+                          <a:schemeClr val="tx1"/>
+                        </a:fontRef>
+                      </wps:style>
+                      <wps:bodyPr/>
+                    </wps:wsp>
+                  </a:graphicData>
+                </a:graphic>
+                <wp14:sizeRelH relativeFrom="margin">
+                  <wp14:pctWidth>0</wp14:pctWidth>
+                </wp14:sizeRelH>
+              </wp:anchor>
+            </w:drawing>
+          </mc:Choice>
+          <mc:Fallback>
+            <w:pict>
+              <v:shape w14:anchorId="6F17A447" id="Connector: Elbow 74" o:spid="_x0000_s1026" type="#_x0000_t34" style="position:absolute;margin-left:14.4pt;margin-top:9.8pt;width:151.5pt;height:20.1pt;flip:y;z-index:251689984;visibility:visible;mso-wrap-style:square;mso-width-percent:0;mso-wrap-distance-left:9pt;mso-wrap-distance-top:0;mso-wrap-distance-right:9pt;mso-wrap-distance-bottom:0;mso-position-horizontal:absolute;mso-position-horizontal-relative:text;mso-position-vertical:absolute;mso-position-vertical-relative:text;mso-width-percent:0;mso-width-relative:margin" o:gfxdata="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" adj="37" strokecolor="#4472c4 [3204]" strokeweight="1.5pt">
+                <v:stroke endarrow="diamond"/>
+              </v:shape>
+            </w:pict>
+          </mc:Fallback>
+        </mc:AlternateContent>
+      </w:r>
+      <w:r>
+        <w:rPr>
+          <w:noProof/>
+          <w:lang w:eastAsia="en-PH"/>
+        </w:rPr>
+        <mc:AlternateContent>
+          <mc:Choice Requires="wps">
+            <w:drawing>
+              <wp:anchor distT="0" distB="0" distL="114300" distR="114300" simplePos="0" relativeHeight="251688960" behindDoc="0" locked="0" layoutInCell="1" allowOverlap="1">
+                <wp:simplePos x="0" y="0"/>
+                <wp:positionH relativeFrom="column">
+                  <wp:posOffset>2889123</wp:posOffset>
+                </wp:positionH>
+                <wp:positionV relativeFrom="paragraph">
+                  <wp:posOffset>3139440</wp:posOffset>
+                </wp:positionV>
+                <wp:extent cx="0" cy="583819"/>
+                <wp:effectExtent l="76200" t="38100" r="57150" b="26035"/>
+                <wp:wrapNone/>
+                <wp:docPr id="73" name="Straight Arrow Connector 73"/>
+                <wp:cNvGraphicFramePr/>
+                <a:graphic xmlns:a="http://schemas.openxmlformats.org/drawingml/2006/main">
+                  <a:graphicData uri="http://schemas.microsoft.com/office/word/2010/wordprocessingShape">
+                    <wps:wsp>
+                      <wps:cNvCnPr/>
+                      <wps:spPr>
+                        <a:xfrm flipV="1">
+                          <a:off x="0" y="0"/>
+                          <a:ext cx="0" cy="583819"/>
+                        </a:xfrm>
+                        <a:prstGeom prst="straightConnector1">
+                          <a:avLst/>
+                        </a:prstGeom>
+                        <a:ln w="22225">
+                          <a:prstDash val="sysDash"/>
+                          <a:headEnd type="none"/>
+                          <a:tailEnd type="stealth"/>
+                        </a:ln>
+                      </wps:spPr>
+                      <wps:style>
+                        <a:lnRef idx="1">
+                          <a:schemeClr val="accent1"/>
+                        </a:lnRef>
+                        <a:fillRef idx="0">
+                          <a:schemeClr val="accent1"/>
+                        </a:fillRef>
+                        <a:effectRef idx="0">
+                          <a:schemeClr val="accent1"/>
+                        </a:effectRef>
+                        <a:fontRef idx="minor">
+                          <a:schemeClr val="tx1"/>
+                        </a:fontRef>
+                      </wps:style>
+                      <wps:bodyPr/>
+                    </wps:wsp>
+                  </a:graphicData>
+                </a:graphic>
+              </wp:anchor>
+            </w:drawing>
+          </mc:Choice>
+          <mc:Fallback>
+            <w:pict>
+              <v:shapetype w14:anchorId="133B110E" id="_x0000_t32" coordsize="21600,21600" o:spt="32" o:oned="t" path="m,l21600,21600e" filled="f">
+                <v:path arrowok="t" fillok="f" o:connecttype="none"/>
+                <o:lock v:ext="edit" shapetype="t"/>
+              </v:shapetype>
+              <v:shape id="Straight Arrow Connector 73" o:spid="_x0000_s1026" type="#_x0000_t32" style="position:absolute;margin-left:227.5pt;margin-top:247.2pt;width:0;height:45.95pt;flip:y;z-index:251688960;visibility:visible;mso-wrap-style:square;mso-wrap-distance-left:9pt;mso-wrap-distance-top:0;mso-wrap-distance-right:9pt;mso-wrap-distance-bottom:0;mso-position-horizontal:absolute;mso-position-horizontal-relative:text;mso-position-vertical:absolute;mso-position-vertical-relative:text" o:gfxdata="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" strokecolor="#4472c4 [3204]" strokeweight="1.75pt">
+                <v:stroke dashstyle="3 1" endarrow="classic" joinstyle="miter"/>
+              </v:shape>
+            </w:pict>
+          </mc:Fallback>
+        </mc:AlternateContent>
+      </w:r>
+      <w:r>
+        <w:rPr>
+          <w:noProof/>
+          <w:lang w:eastAsia="en-PH"/>
+        </w:rPr>
+        <mc:AlternateContent>
+          <mc:Choice Requires="wps">
+            <w:drawing>
               <wp:anchor distT="0" distB="0" distL="114300" distR="114300" simplePos="0" relativeHeight="251687936" behindDoc="0" locked="0" layoutInCell="1" allowOverlap="1" wp14:anchorId="6B297F05" wp14:editId="31FAC772">
                 <wp:simplePos x="0" y="0"/>
                 <wp:positionH relativeFrom="column">
-                  <wp:posOffset>1966125</wp:posOffset>
+                  <wp:posOffset>1957705</wp:posOffset>
                 </wp:positionH>
                 <wp:positionV relativeFrom="paragraph">
-                  <wp:posOffset>3358400</wp:posOffset>
+                  <wp:posOffset>3720190</wp:posOffset>
                 </wp:positionV>
                 <wp:extent cx="1971675" cy="842645"/>
                 <wp:effectExtent l="0" t="0" r="28575" b="14605"/>
@@ -2753,7 +1630,7 @@
           </mc:Choice>
           <mc:Fallback>
             <w:pict>
-              <v:shape w14:anchorId="6B297F05" id="Cube 67" o:spid="_x0000_s1065" type="#_x0000_t16" style="position:absolute;margin-left:154.8pt;margin-top:264.45pt;width:155.25pt;height:66.35pt;z-index:251687936;visibility:visible;mso-wrap-style:square;mso-width-percent:0;mso-height-percent:0;mso-wrap-distance-left:9pt;mso-wrap-distance-top:0;mso-wrap-distance-right:9pt;mso-wrap-distance-bottom:0;mso-position-horizontal:absolute;mso-position-horizontal-relative:text;mso-position-vertical:absolute;mso-position-vertical-relative:text;mso-width-percent:0;mso-height-percent:0;mso-width-relative:margin;mso-height-relative:margin;v-text-anchor:top" o:gfxdata="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" adj="3397" fillcolor="#ed7d31 [3205]" strokecolor="#823b0b [1605]" strokeweight="1pt">
+              <v:shape w14:anchorId="6B297F05" id="Cube 67" o:spid="_x0000_s1046" type="#_x0000_t16" style="position:absolute;margin-left:154.15pt;margin-top:292.95pt;width:155.25pt;height:66.35pt;z-index:251687936;visibility:visible;mso-wrap-style:square;mso-width-percent:0;mso-height-percent:0;mso-wrap-distance-left:9pt;mso-wrap-distance-top:0;mso-wrap-distance-right:9pt;mso-wrap-distance-bottom:0;mso-position-horizontal:absolute;mso-position-horizontal-relative:text;mso-position-vertical:absolute;mso-position-vertical-relative:text;mso-width-percent:0;mso-height-percent:0;mso-width-relative:margin;mso-height-relative:margin;v-text-anchor:top" o:gfxdata="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" adj="3397" fillcolor="#ed7d31 [3205]" strokecolor="#823b0b [1605]" strokeweight="1pt">
                 <v:textbox>
                   <w:txbxContent>
                     <w:p>
@@ -2823,6 +1700,1432 @@
                   </w:txbxContent>
                 </v:textbox>
               </v:shape>
+            </w:pict>
+          </mc:Fallback>
+        </mc:AlternateContent>
+      </w:r>
+      <w:r>
+        <w:rPr>
+          <w:noProof/>
+          <w:lang w:eastAsia="en-PH"/>
+        </w:rPr>
+        <mc:AlternateContent>
+          <mc:Choice Requires="wps">
+            <w:drawing>
+              <wp:anchor distT="0" distB="0" distL="114300" distR="114300" simplePos="0" relativeHeight="251641856" behindDoc="0" locked="0" layoutInCell="1" allowOverlap="1" wp14:anchorId="76557533" wp14:editId="477E2043">
+                <wp:simplePos x="0" y="0"/>
+                <wp:positionH relativeFrom="column">
+                  <wp:posOffset>1948068</wp:posOffset>
+                </wp:positionH>
+                <wp:positionV relativeFrom="paragraph">
+                  <wp:posOffset>2299016</wp:posOffset>
+                </wp:positionV>
+                <wp:extent cx="1971675" cy="842645"/>
+                <wp:effectExtent l="0" t="0" r="28575" b="14605"/>
+                <wp:wrapNone/>
+                <wp:docPr id="5" name="Cube 5"/>
+                <wp:cNvGraphicFramePr/>
+                <a:graphic xmlns:a="http://schemas.openxmlformats.org/drawingml/2006/main">
+                  <a:graphicData uri="http://schemas.microsoft.com/office/word/2010/wordprocessingShape">
+                    <wps:wsp>
+                      <wps:cNvSpPr/>
+                      <wps:spPr>
+                        <a:xfrm>
+                          <a:off x="0" y="0"/>
+                          <a:ext cx="1971675" cy="842645"/>
+                        </a:xfrm>
+                        <a:prstGeom prst="cube">
+                          <a:avLst>
+                            <a:gd name="adj" fmla="val 15727"/>
+                          </a:avLst>
+                        </a:prstGeom>
+                      </wps:spPr>
+                      <wps:style>
+                        <a:lnRef idx="2">
+                          <a:schemeClr val="accent2">
+                            <a:shade val="50000"/>
+                          </a:schemeClr>
+                        </a:lnRef>
+                        <a:fillRef idx="1">
+                          <a:schemeClr val="accent2"/>
+                        </a:fillRef>
+                        <a:effectRef idx="0">
+                          <a:schemeClr val="accent2"/>
+                        </a:effectRef>
+                        <a:fontRef idx="minor">
+                          <a:schemeClr val="lt1"/>
+                        </a:fontRef>
+                      </wps:style>
+                      <wps:txbx>
+                        <w:txbxContent>
+                          <w:p>
+                            <w:pPr>
+                              <w:jc w:val="center"/>
+                              <w:rPr>
+                                <w:b/>
+                                <w:sz w:val="24"/>
+                              </w:rPr>
+                            </w:pPr>
+                            <w:r>
+                              <w:rPr>
+                                <w:sz w:val="24"/>
+                              </w:rPr>
+                              <w:t>&lt;&lt;device&gt;&gt;</w:t>
+                            </w:r>
+                            <w:r>
+                              <w:rPr>
+                                <w:sz w:val="24"/>
+                              </w:rPr>
+                              <w:br/>
+                            </w:r>
+                            <w:r>
+                              <w:rPr>
+                                <w:b/>
+                                <w:sz w:val="24"/>
+                              </w:rPr>
+                              <w:t>::Application Server</w:t>
+                            </w:r>
+                            <w:r>
+                              <w:rPr>
+                                <w:b/>
+                                <w:sz w:val="24"/>
+                              </w:rPr>
+                              <w:br/>
+                              <w:t>{OS=Microsoft Azure}</w:t>
+                            </w:r>
+                          </w:p>
+                        </w:txbxContent>
+                      </wps:txbx>
+                      <wps:bodyPr rot="0" spcFirstLastPara="0" vertOverflow="overflow" horzOverflow="overflow" vert="horz" wrap="square" lIns="91440" tIns="45720" rIns="91440" bIns="45720" numCol="1" spcCol="0" rtlCol="0" fromWordArt="0" anchor="t" anchorCtr="0" forceAA="0" compatLnSpc="1">
+                        <a:prstTxWarp prst="textNoShape">
+                          <a:avLst/>
+                        </a:prstTxWarp>
+                        <a:noAutofit/>
+                      </wps:bodyPr>
+                    </wps:wsp>
+                  </a:graphicData>
+                </a:graphic>
+                <wp14:sizeRelH relativeFrom="margin">
+                  <wp14:pctWidth>0</wp14:pctWidth>
+                </wp14:sizeRelH>
+                <wp14:sizeRelV relativeFrom="margin">
+                  <wp14:pctHeight>0</wp14:pctHeight>
+                </wp14:sizeRelV>
+              </wp:anchor>
+            </w:drawing>
+          </mc:Choice>
+          <mc:Fallback>
+            <w:pict>
+              <v:shape w14:anchorId="76557533" id="Cube 5" o:spid="_x0000_s1047" type="#_x0000_t16" style="position:absolute;margin-left:153.4pt;margin-top:181pt;width:155.25pt;height:66.35pt;z-index:251641856;visibility:visible;mso-wrap-style:square;mso-width-percent:0;mso-height-percent:0;mso-wrap-distance-left:9pt;mso-wrap-distance-top:0;mso-wrap-distance-right:9pt;mso-wrap-distance-bottom:0;mso-position-horizontal:absolute;mso-position-horizontal-relative:text;mso-position-vertical:absolute;mso-position-vertical-relative:text;mso-width-percent:0;mso-height-percent:0;mso-width-relative:margin;mso-height-relative:margin;v-text-anchor:top" o:gfxdata="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" adj="3397" fillcolor="#ed7d31 [3205]" strokecolor="#823b0b [1605]" strokeweight="1pt">
+                <v:textbox>
+                  <w:txbxContent>
+                    <w:p>
+                      <w:pPr>
+                        <w:jc w:val="center"/>
+                        <w:rPr>
+                          <w:b/>
+                          <w:sz w:val="24"/>
+                        </w:rPr>
+                      </w:pPr>
+                      <w:r>
+                        <w:rPr>
+                          <w:sz w:val="24"/>
+                        </w:rPr>
+                        <w:t>&lt;&lt;device&gt;&gt;</w:t>
+                      </w:r>
+                      <w:r>
+                        <w:rPr>
+                          <w:sz w:val="24"/>
+                        </w:rPr>
+                        <w:br/>
+                      </w:r>
+                      <w:r>
+                        <w:rPr>
+                          <w:b/>
+                          <w:sz w:val="24"/>
+                        </w:rPr>
+                        <w:t>::Application Server</w:t>
+                      </w:r>
+                      <w:r>
+                        <w:rPr>
+                          <w:b/>
+                          <w:sz w:val="24"/>
+                        </w:rPr>
+                        <w:br/>
+                        <w:t>{OS=Microsoft Azure}</w:t>
+                      </w:r>
+                    </w:p>
+                  </w:txbxContent>
+                </v:textbox>
+              </v:shape>
+            </w:pict>
+          </mc:Fallback>
+        </mc:AlternateContent>
+      </w:r>
+      <w:r>
+        <w:rPr>
+          <w:noProof/>
+          <w:lang w:eastAsia="en-PH"/>
+        </w:rPr>
+        <mc:AlternateContent>
+          <mc:Choice Requires="wpg">
+            <w:drawing>
+              <wp:anchor distT="0" distB="0" distL="114300" distR="114300" simplePos="0" relativeHeight="251673600" behindDoc="0" locked="0" layoutInCell="1" allowOverlap="1">
+                <wp:simplePos x="0" y="0"/>
+                <wp:positionH relativeFrom="column">
+                  <wp:posOffset>2154179</wp:posOffset>
+                </wp:positionH>
+                <wp:positionV relativeFrom="paragraph">
+                  <wp:posOffset>-564365</wp:posOffset>
+                </wp:positionV>
+                <wp:extent cx="1743298" cy="1447137"/>
+                <wp:effectExtent l="0" t="0" r="28575" b="20320"/>
+                <wp:wrapNone/>
+                <wp:docPr id="70" name="Group 70"/>
+                <wp:cNvGraphicFramePr/>
+                <a:graphic xmlns:a="http://schemas.openxmlformats.org/drawingml/2006/main">
+                  <a:graphicData uri="http://schemas.microsoft.com/office/word/2010/wordprocessingGroup">
+                    <wpg:wgp>
+                      <wpg:cNvGrpSpPr/>
+                      <wpg:grpSpPr>
+                        <a:xfrm>
+                          <a:off x="0" y="0"/>
+                          <a:ext cx="1743298" cy="1447137"/>
+                          <a:chOff x="0" y="0"/>
+                          <a:chExt cx="1743298" cy="1447137"/>
+                        </a:xfrm>
+                      </wpg:grpSpPr>
+                      <wps:wsp>
+                        <wps:cNvPr id="1" name="Cube 1"/>
+                        <wps:cNvSpPr/>
+                        <wps:spPr>
+                          <a:xfrm>
+                            <a:off x="0" y="0"/>
+                            <a:ext cx="1628775" cy="1447137"/>
+                          </a:xfrm>
+                          <a:prstGeom prst="cube">
+                            <a:avLst>
+                              <a:gd name="adj" fmla="val 7318"/>
+                            </a:avLst>
+                          </a:prstGeom>
+                        </wps:spPr>
+                        <wps:style>
+                          <a:lnRef idx="2">
+                            <a:schemeClr val="accent2">
+                              <a:shade val="50000"/>
+                            </a:schemeClr>
+                          </a:lnRef>
+                          <a:fillRef idx="1">
+                            <a:schemeClr val="accent2"/>
+                          </a:fillRef>
+                          <a:effectRef idx="0">
+                            <a:schemeClr val="accent2"/>
+                          </a:effectRef>
+                          <a:fontRef idx="minor">
+                            <a:schemeClr val="lt1"/>
+                          </a:fontRef>
+                        </wps:style>
+                        <wps:txbx>
+                          <w:txbxContent>
+                            <w:p>
+                              <w:pPr>
+                                <w:jc w:val="center"/>
+                                <w:rPr>
+                                  <w:sz w:val="24"/>
+                                </w:rPr>
+                              </w:pPr>
+                              <w:r>
+                                <w:rPr>
+                                  <w:sz w:val="24"/>
+                                </w:rPr>
+                                <w:t>&lt;&lt;device&gt;&gt;</w:t>
+                              </w:r>
+                              <w:r>
+                                <w:rPr>
+                                  <w:sz w:val="24"/>
+                                </w:rPr>
+                                <w:br/>
+                              </w:r>
+                              <w:r>
+                                <w:rPr>
+                                  <w:b/>
+                                  <w:sz w:val="28"/>
+                                </w:rPr>
+                                <w:t>Smartphone</w:t>
+                              </w:r>
+                            </w:p>
+                          </w:txbxContent>
+                        </wps:txbx>
+                        <wps:bodyPr rot="0" spcFirstLastPara="0" vertOverflow="overflow" horzOverflow="overflow" vert="horz" wrap="square" lIns="91440" tIns="45720" rIns="91440" bIns="45720" numCol="1" spcCol="0" rtlCol="0" fromWordArt="0" anchor="t" anchorCtr="0" forceAA="0" compatLnSpc="1">
+                          <a:prstTxWarp prst="textNoShape">
+                            <a:avLst/>
+                          </a:prstTxWarp>
+                          <a:noAutofit/>
+                        </wps:bodyPr>
+                      </wps:wsp>
+                      <wpg:grpSp>
+                        <wpg:cNvPr id="30" name="Group 30"/>
+                        <wpg:cNvGrpSpPr/>
+                        <wpg:grpSpPr>
+                          <a:xfrm>
+                            <a:off x="154379" y="688769"/>
+                            <a:ext cx="1200785" cy="478155"/>
+                            <a:chOff x="0" y="0"/>
+                            <a:chExt cx="1331595" cy="478494"/>
+                          </a:xfrm>
+                        </wpg:grpSpPr>
+                        <wps:wsp>
+                          <wps:cNvPr id="31" name="Rectangle 31"/>
+                          <wps:cNvSpPr/>
+                          <wps:spPr>
+                            <a:xfrm>
+                              <a:off x="0" y="0"/>
+                              <a:ext cx="1331595" cy="478494"/>
+                            </a:xfrm>
+                            <a:prstGeom prst="rect">
+                              <a:avLst/>
+                            </a:prstGeom>
+                            <a:solidFill>
+                              <a:schemeClr val="accent1">
+                                <a:lumMod val="20000"/>
+                                <a:lumOff val="80000"/>
+                              </a:schemeClr>
+                            </a:solidFill>
+                          </wps:spPr>
+                          <wps:style>
+                            <a:lnRef idx="2">
+                              <a:schemeClr val="accent1">
+                                <a:shade val="50000"/>
+                              </a:schemeClr>
+                            </a:lnRef>
+                            <a:fillRef idx="1">
+                              <a:schemeClr val="accent1"/>
+                            </a:fillRef>
+                            <a:effectRef idx="0">
+                              <a:schemeClr val="accent1"/>
+                            </a:effectRef>
+                            <a:fontRef idx="minor">
+                              <a:schemeClr val="lt1"/>
+                            </a:fontRef>
+                          </wps:style>
+                          <wps:txbx>
+                            <w:txbxContent>
+                              <w:p>
+                                <w:pPr>
+                                  <w:jc w:val="center"/>
+                                  <w:rPr>
+                                    <w:color w:val="000000" w:themeColor="text1"/>
+                                    <w14:shadow w14:blurRad="38100" w14:dist="19050" w14:dir="2700000" w14:sx="100000" w14:sy="100000" w14:kx="0" w14:ky="0" w14:algn="tl">
+                                      <w14:schemeClr w14:val="dk1">
+                                        <w14:alpha w14:val="60000"/>
+                                      </w14:schemeClr>
+                                    </w14:shadow>
+                                    <w14:textOutline w14:w="0" w14:cap="flat" w14:cmpd="sng" w14:algn="ctr">
+                                      <w14:noFill/>
+                                      <w14:prstDash w14:val="solid"/>
+                                      <w14:round/>
+                                    </w14:textOutline>
+                                  </w:rPr>
+                                </w:pPr>
+                                <w:r>
+                                  <w:rPr>
+                                    <w:color w:val="000000" w:themeColor="text1"/>
+                                    <w14:shadow w14:blurRad="38100" w14:dist="19050" w14:dir="2700000" w14:sx="100000" w14:sy="100000" w14:kx="0" w14:ky="0" w14:algn="tl">
+                                      <w14:schemeClr w14:val="dk1">
+                                        <w14:alpha w14:val="60000"/>
+                                      </w14:schemeClr>
+                                    </w14:shadow>
+                                    <w14:textOutline w14:w="0" w14:cap="flat" w14:cmpd="sng" w14:algn="ctr">
+                                      <w14:noFill/>
+                                      <w14:prstDash w14:val="solid"/>
+                                      <w14:round/>
+                                    </w14:textOutline>
+                                  </w:rPr>
+                                  <w:t>&lt;&lt;artifact&gt;&gt;</w:t>
+                                </w:r>
+                                <w:r>
+                                  <w:rPr>
+                                    <w:color w:val="000000" w:themeColor="text1"/>
+                                    <w14:shadow w14:blurRad="38100" w14:dist="19050" w14:dir="2700000" w14:sx="100000" w14:sy="100000" w14:kx="0" w14:ky="0" w14:algn="tl">
+                                      <w14:schemeClr w14:val="dk1">
+                                        <w14:alpha w14:val="60000"/>
+                                      </w14:schemeClr>
+                                    </w14:shadow>
+                                    <w14:textOutline w14:w="0" w14:cap="flat" w14:cmpd="sng" w14:algn="ctr">
+                                      <w14:noFill/>
+                                      <w14:prstDash w14:val="solid"/>
+                                      <w14:round/>
+                                    </w14:textOutline>
+                                  </w:rPr>
+                                  <w:br/>
+                                </w:r>
+                                <w:proofErr w:type="spellStart"/>
+                                <w:r>
+                                  <w:rPr>
+                                    <w:b/>
+                                    <w:color w:val="000000" w:themeColor="text1"/>
+                                    <w14:shadow w14:blurRad="38100" w14:dist="19050" w14:dir="2700000" w14:sx="100000" w14:sy="100000" w14:kx="0" w14:ky="0" w14:algn="tl">
+                                      <w14:schemeClr w14:val="dk1">
+                                        <w14:alpha w14:val="60000"/>
+                                      </w14:schemeClr>
+                                    </w14:shadow>
+                                    <w14:textOutline w14:w="0" w14:cap="flat" w14:cmpd="sng" w14:algn="ctr">
+                                      <w14:noFill/>
+                                      <w14:prstDash w14:val="solid"/>
+                                      <w14:round/>
+                                    </w14:textOutline>
+                                  </w:rPr>
+                                  <w:t>curr-loc.gpx</w:t>
+                                </w:r>
+                                <w:proofErr w:type="spellEnd"/>
+                              </w:p>
+                            </w:txbxContent>
+                          </wps:txbx>
+                          <wps:bodyPr rot="0" spcFirstLastPara="0" vertOverflow="overflow" horzOverflow="overflow" vert="horz" wrap="square" lIns="91440" tIns="45720" rIns="91440" bIns="45720" numCol="1" spcCol="0" rtlCol="0" fromWordArt="0" anchor="t" anchorCtr="0" forceAA="0" compatLnSpc="1">
+                            <a:prstTxWarp prst="textNoShape">
+                              <a:avLst/>
+                            </a:prstTxWarp>
+                            <a:noAutofit/>
+                          </wps:bodyPr>
+                        </wps:wsp>
+                        <wps:wsp>
+                          <wps:cNvPr id="32" name="Rectangle: Single Corner Snipped 32"/>
+                          <wps:cNvSpPr/>
+                          <wps:spPr>
+                            <a:xfrm>
+                              <a:off x="1155801" y="36576"/>
+                              <a:ext cx="120250" cy="168507"/>
+                            </a:xfrm>
+                            <a:prstGeom prst="snip1Rect">
+                              <a:avLst>
+                                <a:gd name="adj" fmla="val 34721"/>
+                              </a:avLst>
+                            </a:prstGeom>
+                            <a:solidFill>
+                              <a:schemeClr val="accent1">
+                                <a:lumMod val="60000"/>
+                                <a:lumOff val="40000"/>
+                              </a:schemeClr>
+                            </a:solidFill>
+                          </wps:spPr>
+                          <wps:style>
+                            <a:lnRef idx="2">
+                              <a:schemeClr val="accent1">
+                                <a:shade val="50000"/>
+                              </a:schemeClr>
+                            </a:lnRef>
+                            <a:fillRef idx="1">
+                              <a:schemeClr val="accent1"/>
+                            </a:fillRef>
+                            <a:effectRef idx="0">
+                              <a:schemeClr val="accent1"/>
+                            </a:effectRef>
+                            <a:fontRef idx="minor">
+                              <a:schemeClr val="lt1"/>
+                            </a:fontRef>
+                          </wps:style>
+                          <wps:bodyPr rot="0" spcFirstLastPara="0" vertOverflow="overflow" horzOverflow="overflow" vert="horz" wrap="square" lIns="91440" tIns="45720" rIns="91440" bIns="45720" numCol="1" spcCol="0" rtlCol="0" fromWordArt="0" anchor="ctr" anchorCtr="0" forceAA="0" compatLnSpc="1">
+                            <a:prstTxWarp prst="textNoShape">
+                              <a:avLst/>
+                            </a:prstTxWarp>
+                            <a:noAutofit/>
+                          </wps:bodyPr>
+                        </wps:wsp>
+                      </wpg:grpSp>
+                      <wps:wsp>
+                        <wps:cNvPr id="34" name="Rectangle 34"/>
+                        <wps:cNvSpPr/>
+                        <wps:spPr>
+                          <a:xfrm>
+                            <a:off x="1377538" y="831272"/>
+                            <a:ext cx="365760" cy="167640"/>
+                          </a:xfrm>
+                          <a:prstGeom prst="rect">
+                            <a:avLst/>
+                          </a:prstGeom>
+                          <a:solidFill>
+                            <a:schemeClr val="accent2">
+                              <a:lumMod val="60000"/>
+                              <a:lumOff val="40000"/>
+                            </a:schemeClr>
+                          </a:solidFill>
+                        </wps:spPr>
+                        <wps:style>
+                          <a:lnRef idx="2">
+                            <a:schemeClr val="accent2">
+                              <a:shade val="50000"/>
+                            </a:schemeClr>
+                          </a:lnRef>
+                          <a:fillRef idx="1">
+                            <a:schemeClr val="accent2"/>
+                          </a:fillRef>
+                          <a:effectRef idx="0">
+                            <a:schemeClr val="accent2"/>
+                          </a:effectRef>
+                          <a:fontRef idx="minor">
+                            <a:schemeClr val="lt1"/>
+                          </a:fontRef>
+                        </wps:style>
+                        <wps:txbx>
+                          <w:txbxContent>
+                            <w:p>
+                              <w:pPr>
+                                <w:jc w:val="center"/>
+                                <w:rPr>
+                                  <w:sz w:val="16"/>
+                                </w:rPr>
+                              </w:pPr>
+                            </w:p>
+                          </w:txbxContent>
+                        </wps:txbx>
+                        <wps:bodyPr rot="0" spcFirstLastPara="0" vertOverflow="overflow" horzOverflow="overflow" vert="horz" wrap="square" lIns="91440" tIns="45720" rIns="91440" bIns="45720" numCol="1" spcCol="0" rtlCol="0" fromWordArt="0" anchor="ctr" anchorCtr="0" forceAA="0" compatLnSpc="1">
+                          <a:prstTxWarp prst="textNoShape">
+                            <a:avLst/>
+                          </a:prstTxWarp>
+                          <a:noAutofit/>
+                        </wps:bodyPr>
+                      </wps:wsp>
+                    </wpg:wgp>
+                  </a:graphicData>
+                </a:graphic>
+              </wp:anchor>
+            </w:drawing>
+          </mc:Choice>
+          <mc:Fallback>
+            <w:pict>
+              <v:group id="Group 70" o:spid="_x0000_s1048" style="position:absolute;margin-left:169.6pt;margin-top:-44.45pt;width:137.25pt;height:113.95pt;z-index:251673600" coordsize="17432,14471" o:gfxdata="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">
+                <v:shape id="Cube 1" o:spid="_x0000_s1049" type="#_x0000_t16" style="position:absolute;width:16287;height:14471;visibility:visible;mso-wrap-style:square;v-text-anchor:top" o:gfxdata="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" adj="1581" fillcolor="#ed7d31 [3205]" strokecolor="#823b0b [1605]" strokeweight="1pt">
+                  <v:textbox>
+                    <w:txbxContent>
+                      <w:p>
+                        <w:pPr>
+                          <w:jc w:val="center"/>
+                          <w:rPr>
+                            <w:sz w:val="24"/>
+                          </w:rPr>
+                        </w:pPr>
+                        <w:r>
+                          <w:rPr>
+                            <w:sz w:val="24"/>
+                          </w:rPr>
+                          <w:t>&lt;&lt;device&gt;&gt;</w:t>
+                        </w:r>
+                        <w:r>
+                          <w:rPr>
+                            <w:sz w:val="24"/>
+                          </w:rPr>
+                          <w:br/>
+                        </w:r>
+                        <w:r>
+                          <w:rPr>
+                            <w:b/>
+                            <w:sz w:val="28"/>
+                          </w:rPr>
+                          <w:t>Smartphone</w:t>
+                        </w:r>
+                      </w:p>
+                    </w:txbxContent>
+                  </v:textbox>
+                </v:shape>
+                <v:group id="Group 30" o:spid="_x0000_s1050" style="position:absolute;left:1543;top:6887;width:12008;height:4782" coordsize="13315,4784" o:gfxdata="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">
+                  <v:rect id="Rectangle 31" o:spid="_x0000_s1051" style="position:absolute;width:13315;height:4784;visibility:visible;mso-wrap-style:square;v-text-anchor:top" o:gfxdata="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" fillcolor="#d9e2f3 [660]" strokecolor="#1f3763 [1604]" strokeweight="1pt">
+                    <v:textbox>
+                      <w:txbxContent>
+                        <w:p>
+                          <w:pPr>
+                            <w:jc w:val="center"/>
+                            <w:rPr>
+                              <w:color w:val="000000" w:themeColor="text1"/>
+                              <w14:shadow w14:blurRad="38100" w14:dist="19050" w14:dir="2700000" w14:sx="100000" w14:sy="100000" w14:kx="0" w14:ky="0" w14:algn="tl">
+                                <w14:schemeClr w14:val="dk1">
+                                  <w14:alpha w14:val="60000"/>
+                                </w14:schemeClr>
+                              </w14:shadow>
+                              <w14:textOutline w14:w="0" w14:cap="flat" w14:cmpd="sng" w14:algn="ctr">
+                                <w14:noFill/>
+                                <w14:prstDash w14:val="solid"/>
+                                <w14:round/>
+                              </w14:textOutline>
+                            </w:rPr>
+                          </w:pPr>
+                          <w:r>
+                            <w:rPr>
+                              <w:color w:val="000000" w:themeColor="text1"/>
+                              <w14:shadow w14:blurRad="38100" w14:dist="19050" w14:dir="2700000" w14:sx="100000" w14:sy="100000" w14:kx="0" w14:ky="0" w14:algn="tl">
+                                <w14:schemeClr w14:val="dk1">
+                                  <w14:alpha w14:val="60000"/>
+                                </w14:schemeClr>
+                              </w14:shadow>
+                              <w14:textOutline w14:w="0" w14:cap="flat" w14:cmpd="sng" w14:algn="ctr">
+                                <w14:noFill/>
+                                <w14:prstDash w14:val="solid"/>
+                                <w14:round/>
+                              </w14:textOutline>
+                            </w:rPr>
+                            <w:t>&lt;&lt;artifact&gt;&gt;</w:t>
+                          </w:r>
+                          <w:r>
+                            <w:rPr>
+                              <w:color w:val="000000" w:themeColor="text1"/>
+                              <w14:shadow w14:blurRad="38100" w14:dist="19050" w14:dir="2700000" w14:sx="100000" w14:sy="100000" w14:kx="0" w14:ky="0" w14:algn="tl">
+                                <w14:schemeClr w14:val="dk1">
+                                  <w14:alpha w14:val="60000"/>
+                                </w14:schemeClr>
+                              </w14:shadow>
+                              <w14:textOutline w14:w="0" w14:cap="flat" w14:cmpd="sng" w14:algn="ctr">
+                                <w14:noFill/>
+                                <w14:prstDash w14:val="solid"/>
+                                <w14:round/>
+                              </w14:textOutline>
+                            </w:rPr>
+                            <w:br/>
+                          </w:r>
+                          <w:proofErr w:type="spellStart"/>
+                          <w:r>
+                            <w:rPr>
+                              <w:b/>
+                              <w:color w:val="000000" w:themeColor="text1"/>
+                              <w14:shadow w14:blurRad="38100" w14:dist="19050" w14:dir="2700000" w14:sx="100000" w14:sy="100000" w14:kx="0" w14:ky="0" w14:algn="tl">
+                                <w14:schemeClr w14:val="dk1">
+                                  <w14:alpha w14:val="60000"/>
+                                </w14:schemeClr>
+                              </w14:shadow>
+                              <w14:textOutline w14:w="0" w14:cap="flat" w14:cmpd="sng" w14:algn="ctr">
+                                <w14:noFill/>
+                                <w14:prstDash w14:val="solid"/>
+                                <w14:round/>
+                              </w14:textOutline>
+                            </w:rPr>
+                            <w:t>curr-loc.gpx</w:t>
+                          </w:r>
+                          <w:proofErr w:type="spellEnd"/>
+                        </w:p>
+                      </w:txbxContent>
+                    </v:textbox>
+                  </v:rect>
+                  <v:shape id="Rectangle: Single Corner Snipped 32" o:spid="_x0000_s1052" style="position:absolute;left:11558;top:365;width:1202;height:1685;visibility:visible;mso-wrap-style:square;v-text-anchor:middle" coordsize="120250,168507" o:gfxdata="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" path="m,l78498,r41752,41752l120250,168507,,168507,,xe" fillcolor="#8eaadb [1940]" strokecolor="#1f3763 [1604]" strokeweight="1pt">
+                    <v:stroke joinstyle="miter"/>
+                    <v:path arrowok="t" o:connecttype="custom" o:connectlocs="0,0;78498,0;120250,41752;120250,168507;0,168507;0,0" o:connectangles="0,0,0,0,0,0"/>
+                  </v:shape>
+                </v:group>
+                <v:rect id="Rectangle 34" o:spid="_x0000_s1053" style="position:absolute;left:13775;top:8312;width:3657;height:1677;visibility:visible;mso-wrap-style:square;v-text-anchor:middle" o:gfxdata="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" fillcolor="#f4b083 [1941]" strokecolor="#823b0b [1605]" strokeweight="1pt">
+                  <v:textbox>
+                    <w:txbxContent>
+                      <w:p>
+                        <w:pPr>
+                          <w:jc w:val="center"/>
+                          <w:rPr>
+                            <w:sz w:val="16"/>
+                          </w:rPr>
+                        </w:pPr>
+                      </w:p>
+                    </w:txbxContent>
+                  </v:textbox>
+                </v:rect>
+              </v:group>
+            </w:pict>
+          </mc:Fallback>
+        </mc:AlternateContent>
+      </w:r>
+      <w:r>
+        <w:rPr>
+          <w:noProof/>
+          <w:lang w:eastAsia="en-PH"/>
+        </w:rPr>
+        <mc:AlternateContent>
+          <mc:Choice Requires="wpg">
+            <w:drawing>
+              <wp:anchor distT="0" distB="0" distL="114300" distR="114300" simplePos="0" relativeHeight="251668480" behindDoc="0" locked="0" layoutInCell="1" allowOverlap="1">
+                <wp:simplePos x="0" y="0"/>
+                <wp:positionH relativeFrom="column">
+                  <wp:posOffset>-712519</wp:posOffset>
+                </wp:positionH>
+                <wp:positionV relativeFrom="paragraph">
+                  <wp:posOffset>380010</wp:posOffset>
+                </wp:positionV>
+                <wp:extent cx="2281555" cy="1994535"/>
+                <wp:effectExtent l="0" t="0" r="23495" b="24765"/>
+                <wp:wrapNone/>
+                <wp:docPr id="69" name="Group 69"/>
+                <wp:cNvGraphicFramePr/>
+                <a:graphic xmlns:a="http://schemas.openxmlformats.org/drawingml/2006/main">
+                  <a:graphicData uri="http://schemas.microsoft.com/office/word/2010/wordprocessingGroup">
+                    <wpg:wgp>
+                      <wpg:cNvGrpSpPr/>
+                      <wpg:grpSpPr>
+                        <a:xfrm>
+                          <a:off x="0" y="0"/>
+                          <a:ext cx="2281555" cy="1994535"/>
+                          <a:chOff x="0" y="0"/>
+                          <a:chExt cx="2281555" cy="1994535"/>
+                        </a:xfrm>
+                      </wpg:grpSpPr>
+                      <wps:wsp>
+                        <wps:cNvPr id="4" name="Cube 4"/>
+                        <wps:cNvSpPr/>
+                        <wps:spPr>
+                          <a:xfrm>
+                            <a:off x="0" y="0"/>
+                            <a:ext cx="2281555" cy="1994535"/>
+                          </a:xfrm>
+                          <a:prstGeom prst="cube">
+                            <a:avLst>
+                              <a:gd name="adj" fmla="val 8003"/>
+                            </a:avLst>
+                          </a:prstGeom>
+                        </wps:spPr>
+                        <wps:style>
+                          <a:lnRef idx="2">
+                            <a:schemeClr val="accent2">
+                              <a:shade val="50000"/>
+                            </a:schemeClr>
+                          </a:lnRef>
+                          <a:fillRef idx="1">
+                            <a:schemeClr val="accent2"/>
+                          </a:fillRef>
+                          <a:effectRef idx="0">
+                            <a:schemeClr val="accent2"/>
+                          </a:effectRef>
+                          <a:fontRef idx="minor">
+                            <a:schemeClr val="lt1"/>
+                          </a:fontRef>
+                        </wps:style>
+                        <wps:txbx>
+                          <w:txbxContent>
+                            <w:p>
+                              <w:pPr>
+                                <w:jc w:val="center"/>
+                                <w:rPr>
+                                  <w:sz w:val="24"/>
+                                </w:rPr>
+                              </w:pPr>
+                              <w:r>
+                                <w:rPr>
+                                  <w:sz w:val="24"/>
+                                </w:rPr>
+                                <w:t>&lt;&lt;</w:t>
+                              </w:r>
+                              <w:r>
+                                <w:rPr>
+                                  <w:sz w:val="24"/>
+                                </w:rPr>
+                                <w:t>execution environment</w:t>
+                              </w:r>
+                              <w:r>
+                                <w:rPr>
+                                  <w:sz w:val="24"/>
+                                </w:rPr>
+                                <w:t>&gt;&gt;</w:t>
+                              </w:r>
+                              <w:r>
+                                <w:rPr>
+                                  <w:sz w:val="24"/>
+                                </w:rPr>
+                                <w:br/>
+                              </w:r>
+                              <w:r>
+                                <w:rPr>
+                                  <w:b/>
+                                  <w:sz w:val="28"/>
+                                </w:rPr>
+                                <w:t>Android</w:t>
+                              </w:r>
+                            </w:p>
+                          </w:txbxContent>
+                        </wps:txbx>
+                        <wps:bodyPr rot="0" spcFirstLastPara="0" vertOverflow="overflow" horzOverflow="overflow" vert="horz" wrap="square" lIns="91440" tIns="45720" rIns="91440" bIns="45720" numCol="1" spcCol="0" rtlCol="0" fromWordArt="0" anchor="t" anchorCtr="0" forceAA="0" compatLnSpc="1">
+                          <a:prstTxWarp prst="textNoShape">
+                            <a:avLst/>
+                          </a:prstTxWarp>
+                          <a:noAutofit/>
+                        </wps:bodyPr>
+                      </wps:wsp>
+                      <wpg:grpSp>
+                        <wpg:cNvPr id="46" name="Group 46"/>
+                        <wpg:cNvGrpSpPr/>
+                        <wpg:grpSpPr>
+                          <a:xfrm>
+                            <a:off x="296883" y="771896"/>
+                            <a:ext cx="1594714" cy="1024128"/>
+                            <a:chOff x="0" y="0"/>
+                            <a:chExt cx="1594714" cy="1024128"/>
+                          </a:xfrm>
+                        </wpg:grpSpPr>
+                        <wpg:grpSp>
+                          <wpg:cNvPr id="22" name="Group 22"/>
+                          <wpg:cNvGrpSpPr/>
+                          <wpg:grpSpPr>
+                            <a:xfrm>
+                              <a:off x="0" y="0"/>
+                              <a:ext cx="1594714" cy="1024128"/>
+                              <a:chOff x="0" y="0"/>
+                              <a:chExt cx="1594714" cy="1024128"/>
+                            </a:xfrm>
+                          </wpg:grpSpPr>
+                          <wps:wsp>
+                            <wps:cNvPr id="9" name="Rectangle 9"/>
+                            <wps:cNvSpPr/>
+                            <wps:spPr>
+                              <a:xfrm>
+                                <a:off x="0" y="0"/>
+                                <a:ext cx="1594714" cy="1024128"/>
+                              </a:xfrm>
+                              <a:prstGeom prst="rect">
+                                <a:avLst/>
+                              </a:prstGeom>
+                              <a:solidFill>
+                                <a:schemeClr val="accent1">
+                                  <a:lumMod val="20000"/>
+                                  <a:lumOff val="80000"/>
+                                </a:schemeClr>
+                              </a:solidFill>
+                            </wps:spPr>
+                            <wps:style>
+                              <a:lnRef idx="2">
+                                <a:schemeClr val="accent1">
+                                  <a:shade val="50000"/>
+                                </a:schemeClr>
+                              </a:lnRef>
+                              <a:fillRef idx="1">
+                                <a:schemeClr val="accent1"/>
+                              </a:fillRef>
+                              <a:effectRef idx="0">
+                                <a:schemeClr val="accent1"/>
+                              </a:effectRef>
+                              <a:fontRef idx="minor">
+                                <a:schemeClr val="lt1"/>
+                              </a:fontRef>
+                            </wps:style>
+                            <wps:txbx>
+                              <w:txbxContent>
+                                <w:p>
+                                  <w:pPr>
+                                    <w:jc w:val="center"/>
+                                    <w:rPr>
+                                      <w:color w:val="000000" w:themeColor="text1"/>
+                                      <w14:shadow w14:blurRad="38100" w14:dist="19050" w14:dir="2700000" w14:sx="100000" w14:sy="100000" w14:kx="0" w14:ky="0" w14:algn="tl">
+                                        <w14:schemeClr w14:val="dk1">
+                                          <w14:alpha w14:val="60000"/>
+                                        </w14:schemeClr>
+                                      </w14:shadow>
+                                      <w14:textOutline w14:w="0" w14:cap="flat" w14:cmpd="sng" w14:algn="ctr">
+                                        <w14:noFill/>
+                                        <w14:prstDash w14:val="solid"/>
+                                        <w14:round/>
+                                      </w14:textOutline>
+                                    </w:rPr>
+                                  </w:pPr>
+                                  <w:r>
+                                    <w:rPr>
+                                      <w:color w:val="000000" w:themeColor="text1"/>
+                                      <w14:shadow w14:blurRad="38100" w14:dist="19050" w14:dir="2700000" w14:sx="100000" w14:sy="100000" w14:kx="0" w14:ky="0" w14:algn="tl">
+                                        <w14:schemeClr w14:val="dk1">
+                                          <w14:alpha w14:val="60000"/>
+                                        </w14:schemeClr>
+                                      </w14:shadow>
+                                      <w14:textOutline w14:w="0" w14:cap="flat" w14:cmpd="sng" w14:algn="ctr">
+                                        <w14:noFill/>
+                                        <w14:prstDash w14:val="solid"/>
+                                        <w14:round/>
+                                      </w14:textOutline>
+                                    </w:rPr>
+                                    <w:t>&lt;&lt;component&gt;&gt;</w:t>
+                                  </w:r>
+                                  <w:r>
+                                    <w:rPr>
+                                      <w:color w:val="000000" w:themeColor="text1"/>
+                                      <w14:shadow w14:blurRad="38100" w14:dist="19050" w14:dir="2700000" w14:sx="100000" w14:sy="100000" w14:kx="0" w14:ky="0" w14:algn="tl">
+                                        <w14:schemeClr w14:val="dk1">
+                                          <w14:alpha w14:val="60000"/>
+                                        </w14:schemeClr>
+                                      </w14:shadow>
+                                      <w14:textOutline w14:w="0" w14:cap="flat" w14:cmpd="sng" w14:algn="ctr">
+                                        <w14:noFill/>
+                                        <w14:prstDash w14:val="solid"/>
+                                        <w14:round/>
+                                      </w14:textOutline>
+                                    </w:rPr>
+                                    <w:br/>
+                                  </w:r>
+                                  <w:proofErr w:type="spellStart"/>
+                                  <w:r>
+                                    <w:rPr>
+                                      <w:b/>
+                                      <w:color w:val="000000" w:themeColor="text1"/>
+                                      <w14:shadow w14:blurRad="38100" w14:dist="19050" w14:dir="2700000" w14:sx="100000" w14:sy="100000" w14:kx="0" w14:ky="0" w14:algn="tl">
+                                        <w14:schemeClr w14:val="dk1">
+                                          <w14:alpha w14:val="60000"/>
+                                        </w14:schemeClr>
+                                      </w14:shadow>
+                                      <w14:textOutline w14:w="0" w14:cap="flat" w14:cmpd="sng" w14:algn="ctr">
+                                        <w14:noFill/>
+                                        <w14:prstDash w14:val="solid"/>
+                                        <w14:round/>
+                                      </w14:textOutline>
+                                    </w:rPr>
+                                    <w:t>OsciPrime</w:t>
+                                  </w:r>
+                                  <w:proofErr w:type="spellEnd"/>
+                                  <w:r>
+                                    <w:rPr>
+                                      <w:b/>
+                                      <w:color w:val="000000" w:themeColor="text1"/>
+                                      <w14:shadow w14:blurRad="38100" w14:dist="19050" w14:dir="2700000" w14:sx="100000" w14:sy="100000" w14:kx="0" w14:ky="0" w14:algn="tl">
+                                        <w14:schemeClr w14:val="dk1">
+                                          <w14:alpha w14:val="60000"/>
+                                        </w14:schemeClr>
+                                      </w14:shadow>
+                                      <w14:textOutline w14:w="0" w14:cap="flat" w14:cmpd="sng" w14:algn="ctr">
+                                        <w14:noFill/>
+                                        <w14:prstDash w14:val="solid"/>
+                                        <w14:round/>
+                                      </w14:textOutline>
+                                    </w:rPr>
+                                    <w:t xml:space="preserve"> API</w:t>
+                                  </w:r>
+                                </w:p>
+                              </w:txbxContent>
+                            </wps:txbx>
+                            <wps:bodyPr rot="0" spcFirstLastPara="0" vertOverflow="overflow" horzOverflow="overflow" vert="horz" wrap="square" lIns="91440" tIns="45720" rIns="91440" bIns="45720" numCol="1" spcCol="0" rtlCol="0" fromWordArt="0" anchor="t" anchorCtr="0" forceAA="0" compatLnSpc="1">
+                              <a:prstTxWarp prst="textNoShape">
+                                <a:avLst/>
+                              </a:prstTxWarp>
+                              <a:noAutofit/>
+                            </wps:bodyPr>
+                          </wps:wsp>
+                          <wpg:grpSp>
+                            <wpg:cNvPr id="14" name="Group 14"/>
+                            <wpg:cNvGrpSpPr/>
+                            <wpg:grpSpPr>
+                              <a:xfrm>
+                                <a:off x="1338682" y="40234"/>
+                                <a:ext cx="205462" cy="210754"/>
+                                <a:chOff x="0" y="0"/>
+                                <a:chExt cx="205462" cy="210754"/>
+                              </a:xfrm>
+                            </wpg:grpSpPr>
+                            <wps:wsp>
+                              <wps:cNvPr id="10" name="Rectangle 10"/>
+                              <wps:cNvSpPr/>
+                              <wps:spPr>
+                                <a:xfrm>
+                                  <a:off x="49096" y="0"/>
+                                  <a:ext cx="156366" cy="210754"/>
+                                </a:xfrm>
+                                <a:prstGeom prst="rect">
+                                  <a:avLst/>
+                                </a:prstGeom>
+                              </wps:spPr>
+                              <wps:style>
+                                <a:lnRef idx="2">
+                                  <a:schemeClr val="accent1">
+                                    <a:shade val="50000"/>
+                                  </a:schemeClr>
+                                </a:lnRef>
+                                <a:fillRef idx="1">
+                                  <a:schemeClr val="accent1"/>
+                                </a:fillRef>
+                                <a:effectRef idx="0">
+                                  <a:schemeClr val="accent1"/>
+                                </a:effectRef>
+                                <a:fontRef idx="minor">
+                                  <a:schemeClr val="lt1"/>
+                                </a:fontRef>
+                              </wps:style>
+                              <wps:bodyPr rot="0" spcFirstLastPara="0" vertOverflow="overflow" horzOverflow="overflow" vert="horz" wrap="square" lIns="91440" tIns="45720" rIns="91440" bIns="45720" numCol="1" spcCol="0" rtlCol="0" fromWordArt="0" anchor="ctr" anchorCtr="0" forceAA="0" compatLnSpc="1">
+                                <a:prstTxWarp prst="textNoShape">
+                                  <a:avLst/>
+                                </a:prstTxWarp>
+                                <a:noAutofit/>
+                              </wps:bodyPr>
+                            </wps:wsp>
+                            <wps:wsp>
+                              <wps:cNvPr id="11" name="Rectangle 11"/>
+                              <wps:cNvSpPr/>
+                              <wps:spPr>
+                                <a:xfrm>
+                                  <a:off x="0" y="39890"/>
+                                  <a:ext cx="92842" cy="45085"/>
+                                </a:xfrm>
+                                <a:prstGeom prst="rect">
+                                  <a:avLst/>
+                                </a:prstGeom>
+                                <a:solidFill>
+                                  <a:schemeClr val="accent1">
+                                    <a:lumMod val="60000"/>
+                                    <a:lumOff val="40000"/>
+                                  </a:schemeClr>
+                                </a:solidFill>
+                              </wps:spPr>
+                              <wps:style>
+                                <a:lnRef idx="2">
+                                  <a:schemeClr val="accent1">
+                                    <a:shade val="50000"/>
+                                  </a:schemeClr>
+                                </a:lnRef>
+                                <a:fillRef idx="1">
+                                  <a:schemeClr val="accent1"/>
+                                </a:fillRef>
+                                <a:effectRef idx="0">
+                                  <a:schemeClr val="accent1"/>
+                                </a:effectRef>
+                                <a:fontRef idx="minor">
+                                  <a:schemeClr val="lt1"/>
+                                </a:fontRef>
+                              </wps:style>
+                              <wps:bodyPr rot="0" spcFirstLastPara="0" vertOverflow="overflow" horzOverflow="overflow" vert="horz" wrap="square" lIns="91440" tIns="45720" rIns="91440" bIns="45720" numCol="1" spcCol="0" rtlCol="0" fromWordArt="0" anchor="ctr" anchorCtr="0" forceAA="0" compatLnSpc="1">
+                                <a:prstTxWarp prst="textNoShape">
+                                  <a:avLst/>
+                                </a:prstTxWarp>
+                                <a:noAutofit/>
+                              </wps:bodyPr>
+                            </wps:wsp>
+                            <wps:wsp>
+                              <wps:cNvPr id="12" name="Rectangle 12"/>
+                              <wps:cNvSpPr/>
+                              <wps:spPr>
+                                <a:xfrm>
+                                  <a:off x="0" y="125807"/>
+                                  <a:ext cx="92842" cy="45085"/>
+                                </a:xfrm>
+                                <a:prstGeom prst="rect">
+                                  <a:avLst/>
+                                </a:prstGeom>
+                                <a:solidFill>
+                                  <a:schemeClr val="accent1">
+                                    <a:lumMod val="60000"/>
+                                    <a:lumOff val="40000"/>
+                                  </a:schemeClr>
+                                </a:solidFill>
+                              </wps:spPr>
+                              <wps:style>
+                                <a:lnRef idx="2">
+                                  <a:schemeClr val="accent1">
+                                    <a:shade val="50000"/>
+                                  </a:schemeClr>
+                                </a:lnRef>
+                                <a:fillRef idx="1">
+                                  <a:schemeClr val="accent1"/>
+                                </a:fillRef>
+                                <a:effectRef idx="0">
+                                  <a:schemeClr val="accent1"/>
+                                </a:effectRef>
+                                <a:fontRef idx="minor">
+                                  <a:schemeClr val="lt1"/>
+                                </a:fontRef>
+                              </wps:style>
+                              <wps:bodyPr rot="0" spcFirstLastPara="0" vertOverflow="overflow" horzOverflow="overflow" vert="horz" wrap="square" lIns="91440" tIns="45720" rIns="91440" bIns="45720" numCol="1" spcCol="0" rtlCol="0" fromWordArt="0" anchor="ctr" anchorCtr="0" forceAA="0" compatLnSpc="1">
+                                <a:prstTxWarp prst="textNoShape">
+                                  <a:avLst/>
+                                </a:prstTxWarp>
+                                <a:noAutofit/>
+                              </wps:bodyPr>
+                            </wps:wsp>
+                          </wpg:grpSp>
+                        </wpg:grpSp>
+                        <wpg:grpSp>
+                          <wpg:cNvPr id="20" name="Group 20"/>
+                          <wpg:cNvGrpSpPr/>
+                          <wpg:grpSpPr>
+                            <a:xfrm>
+                              <a:off x="190831" y="469127"/>
+                              <a:ext cx="1200785" cy="478155"/>
+                              <a:chOff x="0" y="0"/>
+                              <a:chExt cx="1331595" cy="478494"/>
+                            </a:xfrm>
+                          </wpg:grpSpPr>
+                          <wps:wsp>
+                            <wps:cNvPr id="15" name="Rectangle 15"/>
+                            <wps:cNvSpPr/>
+                            <wps:spPr>
+                              <a:xfrm>
+                                <a:off x="0" y="0"/>
+                                <a:ext cx="1331595" cy="478494"/>
+                              </a:xfrm>
+                              <a:prstGeom prst="rect">
+                                <a:avLst/>
+                              </a:prstGeom>
+                              <a:solidFill>
+                                <a:schemeClr val="accent1">
+                                  <a:lumMod val="20000"/>
+                                  <a:lumOff val="80000"/>
+                                </a:schemeClr>
+                              </a:solidFill>
+                            </wps:spPr>
+                            <wps:style>
+                              <a:lnRef idx="2">
+                                <a:schemeClr val="accent1">
+                                  <a:shade val="50000"/>
+                                </a:schemeClr>
+                              </a:lnRef>
+                              <a:fillRef idx="1">
+                                <a:schemeClr val="accent1"/>
+                              </a:fillRef>
+                              <a:effectRef idx="0">
+                                <a:schemeClr val="accent1"/>
+                              </a:effectRef>
+                              <a:fontRef idx="minor">
+                                <a:schemeClr val="lt1"/>
+                              </a:fontRef>
+                            </wps:style>
+                            <wps:txbx>
+                              <w:txbxContent>
+                                <w:p>
+                                  <w:pPr>
+                                    <w:jc w:val="center"/>
+                                    <w:rPr>
+                                      <w:color w:val="000000" w:themeColor="text1"/>
+                                      <w14:shadow w14:blurRad="38100" w14:dist="19050" w14:dir="2700000" w14:sx="100000" w14:sy="100000" w14:kx="0" w14:ky="0" w14:algn="tl">
+                                        <w14:schemeClr w14:val="dk1">
+                                          <w14:alpha w14:val="60000"/>
+                                        </w14:schemeClr>
+                                      </w14:shadow>
+                                      <w14:textOutline w14:w="0" w14:cap="flat" w14:cmpd="sng" w14:algn="ctr">
+                                        <w14:noFill/>
+                                        <w14:prstDash w14:val="solid"/>
+                                        <w14:round/>
+                                      </w14:textOutline>
+                                    </w:rPr>
+                                  </w:pPr>
+                                  <w:r>
+                                    <w:rPr>
+                                      <w:color w:val="000000" w:themeColor="text1"/>
+                                      <w14:shadow w14:blurRad="38100" w14:dist="19050" w14:dir="2700000" w14:sx="100000" w14:sy="100000" w14:kx="0" w14:ky="0" w14:algn="tl">
+                                        <w14:schemeClr w14:val="dk1">
+                                          <w14:alpha w14:val="60000"/>
+                                        </w14:schemeClr>
+                                      </w14:shadow>
+                                      <w14:textOutline w14:w="0" w14:cap="flat" w14:cmpd="sng" w14:algn="ctr">
+                                        <w14:noFill/>
+                                        <w14:prstDash w14:val="solid"/>
+                                        <w14:round/>
+                                      </w14:textOutline>
+                                    </w:rPr>
+                                    <w:t>&lt;&lt;artifact&gt;&gt;</w:t>
+                                  </w:r>
+                                  <w:r>
+                                    <w:rPr>
+                                      <w:color w:val="000000" w:themeColor="text1"/>
+                                      <w14:shadow w14:blurRad="38100" w14:dist="19050" w14:dir="2700000" w14:sx="100000" w14:sy="100000" w14:kx="0" w14:ky="0" w14:algn="tl">
+                                        <w14:schemeClr w14:val="dk1">
+                                          <w14:alpha w14:val="60000"/>
+                                        </w14:schemeClr>
+                                      </w14:shadow>
+                                      <w14:textOutline w14:w="0" w14:cap="flat" w14:cmpd="sng" w14:algn="ctr">
+                                        <w14:noFill/>
+                                        <w14:prstDash w14:val="solid"/>
+                                        <w14:round/>
+                                      </w14:textOutline>
+                                    </w:rPr>
+                                    <w:br/>
+                                  </w:r>
+                                  <w:r>
+                                    <w:rPr>
+                                      <w:b/>
+                                      <w:color w:val="000000" w:themeColor="text1"/>
+                                      <w14:shadow w14:blurRad="38100" w14:dist="19050" w14:dir="2700000" w14:sx="100000" w14:sy="100000" w14:kx="0" w14:ky="0" w14:algn="tl">
+                                        <w14:schemeClr w14:val="dk1">
+                                          <w14:alpha w14:val="60000"/>
+                                        </w14:schemeClr>
+                                      </w14:shadow>
+                                      <w14:textOutline w14:w="0" w14:cap="flat" w14:cmpd="sng" w14:algn="ctr">
+                                        <w14:noFill/>
+                                        <w14:prstDash w14:val="solid"/>
+                                        <w14:round/>
+                                      </w14:textOutline>
+                                    </w:rPr>
+                                    <w:t>osci-scan.csv</w:t>
+                                  </w:r>
+                                </w:p>
+                              </w:txbxContent>
+                            </wps:txbx>
+                            <wps:bodyPr rot="0" spcFirstLastPara="0" vertOverflow="overflow" horzOverflow="overflow" vert="horz" wrap="square" lIns="91440" tIns="45720" rIns="91440" bIns="45720" numCol="1" spcCol="0" rtlCol="0" fromWordArt="0" anchor="t" anchorCtr="0" forceAA="0" compatLnSpc="1">
+                              <a:prstTxWarp prst="textNoShape">
+                                <a:avLst/>
+                              </a:prstTxWarp>
+                              <a:noAutofit/>
+                            </wps:bodyPr>
+                          </wps:wsp>
+                          <wps:wsp>
+                            <wps:cNvPr id="16" name="Rectangle: Single Corner Snipped 16"/>
+                            <wps:cNvSpPr/>
+                            <wps:spPr>
+                              <a:xfrm>
+                                <a:off x="1155801" y="36576"/>
+                                <a:ext cx="120250" cy="168507"/>
+                              </a:xfrm>
+                              <a:prstGeom prst="snip1Rect">
+                                <a:avLst>
+                                  <a:gd name="adj" fmla="val 34721"/>
+                                </a:avLst>
+                              </a:prstGeom>
+                              <a:solidFill>
+                                <a:schemeClr val="accent1">
+                                  <a:lumMod val="60000"/>
+                                  <a:lumOff val="40000"/>
+                                </a:schemeClr>
+                              </a:solidFill>
+                            </wps:spPr>
+                            <wps:style>
+                              <a:lnRef idx="2">
+                                <a:schemeClr val="accent1">
+                                  <a:shade val="50000"/>
+                                </a:schemeClr>
+                              </a:lnRef>
+                              <a:fillRef idx="1">
+                                <a:schemeClr val="accent1"/>
+                              </a:fillRef>
+                              <a:effectRef idx="0">
+                                <a:schemeClr val="accent1"/>
+                              </a:effectRef>
+                              <a:fontRef idx="minor">
+                                <a:schemeClr val="lt1"/>
+                              </a:fontRef>
+                            </wps:style>
+                            <wps:bodyPr rot="0" spcFirstLastPara="0" vertOverflow="overflow" horzOverflow="overflow" vert="horz" wrap="square" lIns="91440" tIns="45720" rIns="91440" bIns="45720" numCol="1" spcCol="0" rtlCol="0" fromWordArt="0" anchor="ctr" anchorCtr="0" forceAA="0" compatLnSpc="1">
+                              <a:prstTxWarp prst="textNoShape">
+                                <a:avLst/>
+                              </a:prstTxWarp>
+                              <a:noAutofit/>
+                            </wps:bodyPr>
+                          </wps:wsp>
+                        </wpg:grpSp>
+                      </wpg:grpSp>
+                    </wpg:wgp>
+                  </a:graphicData>
+                </a:graphic>
+              </wp:anchor>
+            </w:drawing>
+          </mc:Choice>
+          <mc:Fallback>
+            <w:pict>
+              <v:group id="Group 69" o:spid="_x0000_s1054" style="position:absolute;margin-left:-56.1pt;margin-top:29.9pt;width:179.65pt;height:157.05pt;z-index:251668480" coordsize="22815,19945" o:gfxdata="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">
+                <v:shape id="Cube 4" o:spid="_x0000_s1055" type="#_x0000_t16" style="position:absolute;width:22815;height:19945;visibility:visible;mso-wrap-style:square;v-text-anchor:top" o:gfxdata="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" adj="1729" fillcolor="#ed7d31 [3205]" strokecolor="#823b0b [1605]" strokeweight="1pt">
+                  <v:textbox>
+                    <w:txbxContent>
+                      <w:p>
+                        <w:pPr>
+                          <w:jc w:val="center"/>
+                          <w:rPr>
+                            <w:sz w:val="24"/>
+                          </w:rPr>
+                        </w:pPr>
+                        <w:r>
+                          <w:rPr>
+                            <w:sz w:val="24"/>
+                          </w:rPr>
+                          <w:t>&lt;&lt;</w:t>
+                        </w:r>
+                        <w:r>
+                          <w:rPr>
+                            <w:sz w:val="24"/>
+                          </w:rPr>
+                          <w:t>execution environment</w:t>
+                        </w:r>
+                        <w:r>
+                          <w:rPr>
+                            <w:sz w:val="24"/>
+                          </w:rPr>
+                          <w:t>&gt;&gt;</w:t>
+                        </w:r>
+                        <w:r>
+                          <w:rPr>
+                            <w:sz w:val="24"/>
+                          </w:rPr>
+                          <w:br/>
+                        </w:r>
+                        <w:r>
+                          <w:rPr>
+                            <w:b/>
+                            <w:sz w:val="28"/>
+                          </w:rPr>
+                          <w:t>Android</w:t>
+                        </w:r>
+                      </w:p>
+                    </w:txbxContent>
+                  </v:textbox>
+                </v:shape>
+                <v:group id="Group 46" o:spid="_x0000_s1056" style="position:absolute;left:2968;top:7718;width:15947;height:10242" coordsize="15947,10241" o:gfxdata="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">
+                  <v:group id="Group 22" o:spid="_x0000_s1057" style="position:absolute;width:15947;height:10241" coordsize="15947,10241" o:gfxdata="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">
+                    <v:rect id="Rectangle 9" o:spid="_x0000_s1058" style="position:absolute;width:15947;height:10241;visibility:visible;mso-wrap-style:square;v-text-anchor:top" o:gfxdata="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" fillcolor="#d9e2f3 [660]" strokecolor="#1f3763 [1604]" strokeweight="1pt">
+                      <v:textbox>
+                        <w:txbxContent>
+                          <w:p>
+                            <w:pPr>
+                              <w:jc w:val="center"/>
+                              <w:rPr>
+                                <w:color w:val="000000" w:themeColor="text1"/>
+                                <w14:shadow w14:blurRad="38100" w14:dist="19050" w14:dir="2700000" w14:sx="100000" w14:sy="100000" w14:kx="0" w14:ky="0" w14:algn="tl">
+                                  <w14:schemeClr w14:val="dk1">
+                                    <w14:alpha w14:val="60000"/>
+                                  </w14:schemeClr>
+                                </w14:shadow>
+                                <w14:textOutline w14:w="0" w14:cap="flat" w14:cmpd="sng" w14:algn="ctr">
+                                  <w14:noFill/>
+                                  <w14:prstDash w14:val="solid"/>
+                                  <w14:round/>
+                                </w14:textOutline>
+                              </w:rPr>
+                            </w:pPr>
+                            <w:r>
+                              <w:rPr>
+                                <w:color w:val="000000" w:themeColor="text1"/>
+                                <w14:shadow w14:blurRad="38100" w14:dist="19050" w14:dir="2700000" w14:sx="100000" w14:sy="100000" w14:kx="0" w14:ky="0" w14:algn="tl">
+                                  <w14:schemeClr w14:val="dk1">
+                                    <w14:alpha w14:val="60000"/>
+                                  </w14:schemeClr>
+                                </w14:shadow>
+                                <w14:textOutline w14:w="0" w14:cap="flat" w14:cmpd="sng" w14:algn="ctr">
+                                  <w14:noFill/>
+                                  <w14:prstDash w14:val="solid"/>
+                                  <w14:round/>
+                                </w14:textOutline>
+                              </w:rPr>
+                              <w:t>&lt;&lt;component&gt;&gt;</w:t>
+                            </w:r>
+                            <w:r>
+                              <w:rPr>
+                                <w:color w:val="000000" w:themeColor="text1"/>
+                                <w14:shadow w14:blurRad="38100" w14:dist="19050" w14:dir="2700000" w14:sx="100000" w14:sy="100000" w14:kx="0" w14:ky="0" w14:algn="tl">
+                                  <w14:schemeClr w14:val="dk1">
+                                    <w14:alpha w14:val="60000"/>
+                                  </w14:schemeClr>
+                                </w14:shadow>
+                                <w14:textOutline w14:w="0" w14:cap="flat" w14:cmpd="sng" w14:algn="ctr">
+                                  <w14:noFill/>
+                                  <w14:prstDash w14:val="solid"/>
+                                  <w14:round/>
+                                </w14:textOutline>
+                              </w:rPr>
+                              <w:br/>
+                            </w:r>
+                            <w:proofErr w:type="spellStart"/>
+                            <w:r>
+                              <w:rPr>
+                                <w:b/>
+                                <w:color w:val="000000" w:themeColor="text1"/>
+                                <w14:shadow w14:blurRad="38100" w14:dist="19050" w14:dir="2700000" w14:sx="100000" w14:sy="100000" w14:kx="0" w14:ky="0" w14:algn="tl">
+                                  <w14:schemeClr w14:val="dk1">
+                                    <w14:alpha w14:val="60000"/>
+                                  </w14:schemeClr>
+                                </w14:shadow>
+                                <w14:textOutline w14:w="0" w14:cap="flat" w14:cmpd="sng" w14:algn="ctr">
+                                  <w14:noFill/>
+                                  <w14:prstDash w14:val="solid"/>
+                                  <w14:round/>
+                                </w14:textOutline>
+                              </w:rPr>
+                              <w:t>OsciPrime</w:t>
+                            </w:r>
+                            <w:proofErr w:type="spellEnd"/>
+                            <w:r>
+                              <w:rPr>
+                                <w:b/>
+                                <w:color w:val="000000" w:themeColor="text1"/>
+                                <w14:shadow w14:blurRad="38100" w14:dist="19050" w14:dir="2700000" w14:sx="100000" w14:sy="100000" w14:kx="0" w14:ky="0" w14:algn="tl">
+                                  <w14:schemeClr w14:val="dk1">
+                                    <w14:alpha w14:val="60000"/>
+                                  </w14:schemeClr>
+                                </w14:shadow>
+                                <w14:textOutline w14:w="0" w14:cap="flat" w14:cmpd="sng" w14:algn="ctr">
+                                  <w14:noFill/>
+                                  <w14:prstDash w14:val="solid"/>
+                                  <w14:round/>
+                                </w14:textOutline>
+                              </w:rPr>
+                              <w:t xml:space="preserve"> API</w:t>
+                            </w:r>
+                          </w:p>
+                        </w:txbxContent>
+                      </v:textbox>
+                    </v:rect>
+                    <v:group id="Group 14" o:spid="_x0000_s1059" style="position:absolute;left:13386;top:402;width:2055;height:2107" coordsize="205462,210754" o:gfxdata="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">
+                      <v:rect id="Rectangle 10" o:spid="_x0000_s1060" style="position:absolute;left:49096;width:156366;height:210754;visibility:visible;mso-wrap-style:square;v-text-anchor:middle" o:gfxdata="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" fillcolor="#4472c4 [3204]" strokecolor="#1f3763 [1604]" strokeweight="1pt"/>
+                      <v:rect id="Rectangle 11" o:spid="_x0000_s1061" style="position:absolute;top:39890;width:92842;height:45085;visibility:visible;mso-wrap-style:square;v-text-anchor:middle" o:gfxdata="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" fillcolor="#8eaadb [1940]" strokecolor="#1f3763 [1604]" strokeweight="1pt"/>
+                      <v:rect id="Rectangle 12" o:spid="_x0000_s1062" style="position:absolute;top:125807;width:92842;height:45085;visibility:visible;mso-wrap-style:square;v-text-anchor:middle" o:gfxdata="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" fillcolor="#8eaadb [1940]" strokecolor="#1f3763 [1604]" strokeweight="1pt"/>
+                    </v:group>
+                  </v:group>
+                  <v:group id="Group 20" o:spid="_x0000_s1063" style="position:absolute;left:1908;top:4691;width:12008;height:4781" coordsize="13315,4784" o:gfxdata="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">
+                    <v:rect id="Rectangle 15" o:spid="_x0000_s1064" style="position:absolute;width:13315;height:4784;visibility:visible;mso-wrap-style:square;v-text-anchor:top" o:gfxdata="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" fillcolor="#d9e2f3 [660]" strokecolor="#1f3763 [1604]" strokeweight="1pt">
+                      <v:textbox>
+                        <w:txbxContent>
+                          <w:p>
+                            <w:pPr>
+                              <w:jc w:val="center"/>
+                              <w:rPr>
+                                <w:color w:val="000000" w:themeColor="text1"/>
+                                <w14:shadow w14:blurRad="38100" w14:dist="19050" w14:dir="2700000" w14:sx="100000" w14:sy="100000" w14:kx="0" w14:ky="0" w14:algn="tl">
+                                  <w14:schemeClr w14:val="dk1">
+                                    <w14:alpha w14:val="60000"/>
+                                  </w14:schemeClr>
+                                </w14:shadow>
+                                <w14:textOutline w14:w="0" w14:cap="flat" w14:cmpd="sng" w14:algn="ctr">
+                                  <w14:noFill/>
+                                  <w14:prstDash w14:val="solid"/>
+                                  <w14:round/>
+                                </w14:textOutline>
+                              </w:rPr>
+                            </w:pPr>
+                            <w:r>
+                              <w:rPr>
+                                <w:color w:val="000000" w:themeColor="text1"/>
+                                <w14:shadow w14:blurRad="38100" w14:dist="19050" w14:dir="2700000" w14:sx="100000" w14:sy="100000" w14:kx="0" w14:ky="0" w14:algn="tl">
+                                  <w14:schemeClr w14:val="dk1">
+                                    <w14:alpha w14:val="60000"/>
+                                  </w14:schemeClr>
+                                </w14:shadow>
+                                <w14:textOutline w14:w="0" w14:cap="flat" w14:cmpd="sng" w14:algn="ctr">
+                                  <w14:noFill/>
+                                  <w14:prstDash w14:val="solid"/>
+                                  <w14:round/>
+                                </w14:textOutline>
+                              </w:rPr>
+                              <w:t>&lt;&lt;artifact&gt;&gt;</w:t>
+                            </w:r>
+                            <w:r>
+                              <w:rPr>
+                                <w:color w:val="000000" w:themeColor="text1"/>
+                                <w14:shadow w14:blurRad="38100" w14:dist="19050" w14:dir="2700000" w14:sx="100000" w14:sy="100000" w14:kx="0" w14:ky="0" w14:algn="tl">
+                                  <w14:schemeClr w14:val="dk1">
+                                    <w14:alpha w14:val="60000"/>
+                                  </w14:schemeClr>
+                                </w14:shadow>
+                                <w14:textOutline w14:w="0" w14:cap="flat" w14:cmpd="sng" w14:algn="ctr">
+                                  <w14:noFill/>
+                                  <w14:prstDash w14:val="solid"/>
+                                  <w14:round/>
+                                </w14:textOutline>
+                              </w:rPr>
+                              <w:br/>
+                            </w:r>
+                            <w:r>
+                              <w:rPr>
+                                <w:b/>
+                                <w:color w:val="000000" w:themeColor="text1"/>
+                                <w14:shadow w14:blurRad="38100" w14:dist="19050" w14:dir="2700000" w14:sx="100000" w14:sy="100000" w14:kx="0" w14:ky="0" w14:algn="tl">
+                                  <w14:schemeClr w14:val="dk1">
+                                    <w14:alpha w14:val="60000"/>
+                                  </w14:schemeClr>
+                                </w14:shadow>
+                                <w14:textOutline w14:w="0" w14:cap="flat" w14:cmpd="sng" w14:algn="ctr">
+                                  <w14:noFill/>
+                                  <w14:prstDash w14:val="solid"/>
+                                  <w14:round/>
+                                </w14:textOutline>
+                              </w:rPr>
+                              <w:t>osci-scan.csv</w:t>
+                            </w:r>
+                          </w:p>
+                        </w:txbxContent>
+                      </v:textbox>
+                    </v:rect>
+                    <v:shape id="Rectangle: Single Corner Snipped 16" o:spid="_x0000_s1065" style="position:absolute;left:11558;top:365;width:1202;height:1685;visibility:visible;mso-wrap-style:square;v-text-anchor:middle" coordsize="120250,168507" o:gfxdata="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" path="m,l78498,r41752,41752l120250,168507,,168507,,xe" fillcolor="#8eaadb [1940]" strokecolor="#1f3763 [1604]" strokeweight="1pt">
+                      <v:stroke joinstyle="miter"/>
+                      <v:path arrowok="t" o:connecttype="custom" o:connectlocs="0,0;78498,0;120250,41752;120250,168507;0,168507;0,0" o:connectangles="0,0,0,0,0,0"/>
+                    </v:shape>
+                  </v:group>
+                </v:group>
+              </v:group>
             </w:pict>
           </mc:Fallback>
         </mc:AlternateContent>

--- a/SSYSADD1 DOCU/Diagrams/Word File/Deployment Diagram.docx
+++ b/SSYSADD1 DOCU/Diagrams/Word File/Deployment Diagram.docx
@@ -2,6 +2,377 @@
 <file path=word/document.xml><?xml version="1.0" encoding="utf-8"?>
 <w:document xmlns:wpc="http://schemas.microsoft.com/office/word/2010/wordprocessingCanvas" xmlns:cx="http://schemas.microsoft.com/office/drawing/2014/chartex" xmlns:cx1="http://schemas.microsoft.com/office/drawing/2015/9/8/chartex" xmlns:cx2="http://schemas.microsoft.com/office/drawing/2015/10/21/chartex" xmlns:cx3="http://schemas.microsoft.com/office/drawing/2016/5/9/chartex" xmlns:cx4="http://schemas.microsoft.com/office/drawing/2016/5/10/chartex" xmlns:cx5="http://schemas.microsoft.com/office/drawing/2016/5/11/chartex" xmlns:mc="http://schemas.openxmlformats.org/markup-compatibility/2006" xmlns:o="urn:schemas-microsoft-com:office:office" xmlns:r="http://schemas.openxmlformats.org/officeDocument/2006/relationships" xmlns:m="http://schemas.openxmlformats.org/officeDocument/2006/math" xmlns:v="urn:schemas-microsoft-com:vml" xmlns:wp14="http://schemas.microsoft.com/office/word/2010/wordprocessingDrawing" xmlns:wp="http://schemas.openxmlformats.org/drawingml/2006/wordprocessingDrawing" xmlns:w10="urn:schemas-microsoft-com:office:word" xmlns:w="http://schemas.openxmlformats.org/wordprocessingml/2006/main" xmlns:w14="http://schemas.microsoft.com/office/word/2010/wordml" xmlns:w15="http://schemas.microsoft.com/office/word/2012/wordml" xmlns:w16se="http://schemas.microsoft.com/office/word/2015/wordml/symex" xmlns:wpg="http://schemas.microsoft.com/office/word/2010/wordprocessingGroup" xmlns:wpi="http://schemas.microsoft.com/office/word/2010/wordprocessingInk" xmlns:wne="http://schemas.microsoft.com/office/word/2006/wordml" xmlns:wps="http://schemas.microsoft.com/office/word/2010/wordprocessingShape" mc:Ignorable="w14 w15 w16se wp14">
   <w:body>
+    <w:p>
+      <w:r>
+        <w:rPr>
+          <w:noProof/>
+          <w:lang w:eastAsia="en-PH"/>
+        </w:rPr>
+        <mc:AlternateContent>
+          <mc:Choice Requires="wpg">
+            <w:drawing>
+              <wp:anchor distT="0" distB="0" distL="114300" distR="114300" simplePos="0" relativeHeight="251693056" behindDoc="0" locked="0" layoutInCell="1" allowOverlap="1">
+                <wp:simplePos x="0" y="0"/>
+                <wp:positionH relativeFrom="column">
+                  <wp:posOffset>0</wp:posOffset>
+                </wp:positionH>
+                <wp:positionV relativeFrom="paragraph">
+                  <wp:posOffset>285750</wp:posOffset>
+                </wp:positionV>
+                <wp:extent cx="1594714" cy="476250"/>
+                <wp:effectExtent l="0" t="0" r="24765" b="19050"/>
+                <wp:wrapNone/>
+                <wp:docPr id="7" name="Group 7"/>
+                <wp:cNvGraphicFramePr/>
+                <a:graphic xmlns:a="http://schemas.openxmlformats.org/drawingml/2006/main">
+                  <a:graphicData uri="http://schemas.microsoft.com/office/word/2010/wordprocessingGroup">
+                    <wpg:wgp>
+                      <wpg:cNvGrpSpPr/>
+                      <wpg:grpSpPr>
+                        <a:xfrm>
+                          <a:off x="0" y="0"/>
+                          <a:ext cx="1594714" cy="476250"/>
+                          <a:chOff x="0" y="0"/>
+                          <a:chExt cx="1594714" cy="476250"/>
+                        </a:xfrm>
+                      </wpg:grpSpPr>
+                      <wps:wsp>
+                        <wps:cNvPr id="8" name="Rectangle 8"/>
+                        <wps:cNvSpPr/>
+                        <wps:spPr>
+                          <a:xfrm>
+                            <a:off x="0" y="0"/>
+                            <a:ext cx="1594714" cy="476250"/>
+                          </a:xfrm>
+                          <a:prstGeom prst="rect">
+                            <a:avLst/>
+                          </a:prstGeom>
+                          <a:solidFill>
+                            <a:schemeClr val="accent1">
+                              <a:lumMod val="20000"/>
+                              <a:lumOff val="80000"/>
+                            </a:schemeClr>
+                          </a:solidFill>
+                        </wps:spPr>
+                        <wps:style>
+                          <a:lnRef idx="2">
+                            <a:schemeClr val="accent1">
+                              <a:shade val="50000"/>
+                            </a:schemeClr>
+                          </a:lnRef>
+                          <a:fillRef idx="1">
+                            <a:schemeClr val="accent1"/>
+                          </a:fillRef>
+                          <a:effectRef idx="0">
+                            <a:schemeClr val="accent1"/>
+                          </a:effectRef>
+                          <a:fontRef idx="minor">
+                            <a:schemeClr val="lt1"/>
+                          </a:fontRef>
+                        </wps:style>
+                        <wps:txbx>
+                          <w:txbxContent>
+                            <w:p>
+                              <w:pPr>
+                                <w:jc w:val="center"/>
+                                <w:rPr>
+                                  <w:color w:val="000000" w:themeColor="text1"/>
+                                  <w14:shadow w14:blurRad="38100" w14:dist="19050" w14:dir="2700000" w14:sx="100000" w14:sy="100000" w14:kx="0" w14:ky="0" w14:algn="tl">
+                                    <w14:schemeClr w14:val="dk1">
+                                      <w14:alpha w14:val="60000"/>
+                                    </w14:schemeClr>
+                                  </w14:shadow>
+                                  <w14:textOutline w14:w="0" w14:cap="flat" w14:cmpd="sng" w14:algn="ctr">
+                                    <w14:noFill/>
+                                    <w14:prstDash w14:val="solid"/>
+                                    <w14:round/>
+                                  </w14:textOutline>
+                                </w:rPr>
+                              </w:pPr>
+                              <w:r>
+                                <w:rPr>
+                                  <w:color w:val="000000" w:themeColor="text1"/>
+                                  <w14:shadow w14:blurRad="38100" w14:dist="19050" w14:dir="2700000" w14:sx="100000" w14:sy="100000" w14:kx="0" w14:ky="0" w14:algn="tl">
+                                    <w14:schemeClr w14:val="dk1">
+                                      <w14:alpha w14:val="60000"/>
+                                    </w14:schemeClr>
+                                  </w14:shadow>
+                                  <w14:textOutline w14:w="0" w14:cap="flat" w14:cmpd="sng" w14:algn="ctr">
+                                    <w14:noFill/>
+                                    <w14:prstDash w14:val="solid"/>
+                                    <w14:round/>
+                                  </w14:textOutline>
+                                </w:rPr>
+                                <w:t>&lt;&lt;component&gt;&gt;</w:t>
+                              </w:r>
+                              <w:r>
+                                <w:rPr>
+                                  <w:color w:val="000000" w:themeColor="text1"/>
+                                  <w14:shadow w14:blurRad="38100" w14:dist="19050" w14:dir="2700000" w14:sx="100000" w14:sy="100000" w14:kx="0" w14:ky="0" w14:algn="tl">
+                                    <w14:schemeClr w14:val="dk1">
+                                      <w14:alpha w14:val="60000"/>
+                                    </w14:schemeClr>
+                                  </w14:shadow>
+                                  <w14:textOutline w14:w="0" w14:cap="flat" w14:cmpd="sng" w14:algn="ctr">
+                                    <w14:noFill/>
+                                    <w14:prstDash w14:val="solid"/>
+                                    <w14:round/>
+                                  </w14:textOutline>
+                                </w:rPr>
+                                <w:br/>
+                              </w:r>
+                              <w:r>
+                                <w:rPr>
+                                  <w:b/>
+                                  <w:color w:val="000000" w:themeColor="text1"/>
+                                  <w14:shadow w14:blurRad="38100" w14:dist="19050" w14:dir="2700000" w14:sx="100000" w14:sy="100000" w14:kx="0" w14:ky="0" w14:algn="tl">
+                                    <w14:schemeClr w14:val="dk1">
+                                      <w14:alpha w14:val="60000"/>
+                                    </w14:schemeClr>
+                                  </w14:shadow>
+                                  <w14:textOutline w14:w="0" w14:cap="flat" w14:cmpd="sng" w14:algn="ctr">
+                                    <w14:noFill/>
+                                    <w14:prstDash w14:val="solid"/>
+                                    <w14:round/>
+                                  </w14:textOutline>
+                                </w:rPr>
+                                <w:t>Registration</w:t>
+                              </w:r>
+                            </w:p>
+                          </w:txbxContent>
+                        </wps:txbx>
+                        <wps:bodyPr rot="0" spcFirstLastPara="0" vertOverflow="overflow" horzOverflow="overflow" vert="horz" wrap="square" lIns="91440" tIns="45720" rIns="91440" bIns="45720" numCol="1" spcCol="0" rtlCol="0" fromWordArt="0" anchor="t" anchorCtr="0" forceAA="0" compatLnSpc="1">
+                          <a:prstTxWarp prst="textNoShape">
+                            <a:avLst/>
+                          </a:prstTxWarp>
+                          <a:noAutofit/>
+                        </wps:bodyPr>
+                      </wps:wsp>
+                      <wpg:grpSp>
+                        <wpg:cNvPr id="13" name="Group 13"/>
+                        <wpg:cNvGrpSpPr/>
+                        <wpg:grpSpPr>
+                          <a:xfrm>
+                            <a:off x="1338682" y="40234"/>
+                            <a:ext cx="205462" cy="210754"/>
+                            <a:chOff x="0" y="0"/>
+                            <a:chExt cx="205462" cy="210754"/>
+                          </a:xfrm>
+                        </wpg:grpSpPr>
+                        <wps:wsp>
+                          <wps:cNvPr id="17" name="Rectangle 17"/>
+                          <wps:cNvSpPr/>
+                          <wps:spPr>
+                            <a:xfrm>
+                              <a:off x="49096" y="0"/>
+                              <a:ext cx="156366" cy="210754"/>
+                            </a:xfrm>
+                            <a:prstGeom prst="rect">
+                              <a:avLst/>
+                            </a:prstGeom>
+                          </wps:spPr>
+                          <wps:style>
+                            <a:lnRef idx="2">
+                              <a:schemeClr val="accent1">
+                                <a:shade val="50000"/>
+                              </a:schemeClr>
+                            </a:lnRef>
+                            <a:fillRef idx="1">
+                              <a:schemeClr val="accent1"/>
+                            </a:fillRef>
+                            <a:effectRef idx="0">
+                              <a:schemeClr val="accent1"/>
+                            </a:effectRef>
+                            <a:fontRef idx="minor">
+                              <a:schemeClr val="lt1"/>
+                            </a:fontRef>
+                          </wps:style>
+                          <wps:bodyPr rot="0" spcFirstLastPara="0" vertOverflow="overflow" horzOverflow="overflow" vert="horz" wrap="square" lIns="91440" tIns="45720" rIns="91440" bIns="45720" numCol="1" spcCol="0" rtlCol="0" fromWordArt="0" anchor="ctr" anchorCtr="0" forceAA="0" compatLnSpc="1">
+                            <a:prstTxWarp prst="textNoShape">
+                              <a:avLst/>
+                            </a:prstTxWarp>
+                            <a:noAutofit/>
+                          </wps:bodyPr>
+                        </wps:wsp>
+                        <wps:wsp>
+                          <wps:cNvPr id="18" name="Rectangle 18"/>
+                          <wps:cNvSpPr/>
+                          <wps:spPr>
+                            <a:xfrm>
+                              <a:off x="0" y="39890"/>
+                              <a:ext cx="92842" cy="45085"/>
+                            </a:xfrm>
+                            <a:prstGeom prst="rect">
+                              <a:avLst/>
+                            </a:prstGeom>
+                            <a:solidFill>
+                              <a:schemeClr val="accent1">
+                                <a:lumMod val="60000"/>
+                                <a:lumOff val="40000"/>
+                              </a:schemeClr>
+                            </a:solidFill>
+                          </wps:spPr>
+                          <wps:style>
+                            <a:lnRef idx="2">
+                              <a:schemeClr val="accent1">
+                                <a:shade val="50000"/>
+                              </a:schemeClr>
+                            </a:lnRef>
+                            <a:fillRef idx="1">
+                              <a:schemeClr val="accent1"/>
+                            </a:fillRef>
+                            <a:effectRef idx="0">
+                              <a:schemeClr val="accent1"/>
+                            </a:effectRef>
+                            <a:fontRef idx="minor">
+                              <a:schemeClr val="lt1"/>
+                            </a:fontRef>
+                          </wps:style>
+                          <wps:bodyPr rot="0" spcFirstLastPara="0" vertOverflow="overflow" horzOverflow="overflow" vert="horz" wrap="square" lIns="91440" tIns="45720" rIns="91440" bIns="45720" numCol="1" spcCol="0" rtlCol="0" fromWordArt="0" anchor="ctr" anchorCtr="0" forceAA="0" compatLnSpc="1">
+                            <a:prstTxWarp prst="textNoShape">
+                              <a:avLst/>
+                            </a:prstTxWarp>
+                            <a:noAutofit/>
+                          </wps:bodyPr>
+                        </wps:wsp>
+                        <wps:wsp>
+                          <wps:cNvPr id="19" name="Rectangle 19"/>
+                          <wps:cNvSpPr/>
+                          <wps:spPr>
+                            <a:xfrm>
+                              <a:off x="0" y="125807"/>
+                              <a:ext cx="92842" cy="45085"/>
+                            </a:xfrm>
+                            <a:prstGeom prst="rect">
+                              <a:avLst/>
+                            </a:prstGeom>
+                            <a:solidFill>
+                              <a:schemeClr val="accent1">
+                                <a:lumMod val="60000"/>
+                                <a:lumOff val="40000"/>
+                              </a:schemeClr>
+                            </a:solidFill>
+                          </wps:spPr>
+                          <wps:style>
+                            <a:lnRef idx="2">
+                              <a:schemeClr val="accent1">
+                                <a:shade val="50000"/>
+                              </a:schemeClr>
+                            </a:lnRef>
+                            <a:fillRef idx="1">
+                              <a:schemeClr val="accent1"/>
+                            </a:fillRef>
+                            <a:effectRef idx="0">
+                              <a:schemeClr val="accent1"/>
+                            </a:effectRef>
+                            <a:fontRef idx="minor">
+                              <a:schemeClr val="lt1"/>
+                            </a:fontRef>
+                          </wps:style>
+                          <wps:bodyPr rot="0" spcFirstLastPara="0" vertOverflow="overflow" horzOverflow="overflow" vert="horz" wrap="square" lIns="91440" tIns="45720" rIns="91440" bIns="45720" numCol="1" spcCol="0" rtlCol="0" fromWordArt="0" anchor="ctr" anchorCtr="0" forceAA="0" compatLnSpc="1">
+                            <a:prstTxWarp prst="textNoShape">
+                              <a:avLst/>
+                            </a:prstTxWarp>
+                            <a:noAutofit/>
+                          </wps:bodyPr>
+                        </wps:wsp>
+                      </wpg:grpSp>
+                    </wpg:wgp>
+                  </a:graphicData>
+                </a:graphic>
+                <wp14:sizeRelV relativeFrom="margin">
+                  <wp14:pctHeight>0</wp14:pctHeight>
+                </wp14:sizeRelV>
+              </wp:anchor>
+            </w:drawing>
+          </mc:Choice>
+          <mc:Fallback>
+            <w:pict>
+              <v:group id="Group 7" o:spid="_x0000_s1026" style="position:absolute;margin-left:0;margin-top:22.5pt;width:125.55pt;height:37.5pt;z-index:251693056;mso-height-relative:margin" coordsize="15947,4762" o:gfxdata="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">
+                <v:rect id="Rectangle 8" o:spid="_x0000_s1027" style="position:absolute;width:15947;height:4762;visibility:visible;mso-wrap-style:square;v-text-anchor:top" o:gfxdata="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" fillcolor="#d9e2f3 [660]" strokecolor="#1f3763 [1604]" strokeweight="1pt">
+                  <v:textbox>
+                    <w:txbxContent>
+                      <w:p>
+                        <w:pPr>
+                          <w:jc w:val="center"/>
+                          <w:rPr>
+                            <w:color w:val="000000" w:themeColor="text1"/>
+                            <w14:shadow w14:blurRad="38100" w14:dist="19050" w14:dir="2700000" w14:sx="100000" w14:sy="100000" w14:kx="0" w14:ky="0" w14:algn="tl">
+                              <w14:schemeClr w14:val="dk1">
+                                <w14:alpha w14:val="60000"/>
+                              </w14:schemeClr>
+                            </w14:shadow>
+                            <w14:textOutline w14:w="0" w14:cap="flat" w14:cmpd="sng" w14:algn="ctr">
+                              <w14:noFill/>
+                              <w14:prstDash w14:val="solid"/>
+                              <w14:round/>
+                            </w14:textOutline>
+                          </w:rPr>
+                        </w:pPr>
+                        <w:r>
+                          <w:rPr>
+                            <w:color w:val="000000" w:themeColor="text1"/>
+                            <w14:shadow w14:blurRad="38100" w14:dist="19050" w14:dir="2700000" w14:sx="100000" w14:sy="100000" w14:kx="0" w14:ky="0" w14:algn="tl">
+                              <w14:schemeClr w14:val="dk1">
+                                <w14:alpha w14:val="60000"/>
+                              </w14:schemeClr>
+                            </w14:shadow>
+                            <w14:textOutline w14:w="0" w14:cap="flat" w14:cmpd="sng" w14:algn="ctr">
+                              <w14:noFill/>
+                              <w14:prstDash w14:val="solid"/>
+                              <w14:round/>
+                            </w14:textOutline>
+                          </w:rPr>
+                          <w:t>&lt;&lt;component&gt;&gt;</w:t>
+                        </w:r>
+                        <w:r>
+                          <w:rPr>
+                            <w:color w:val="000000" w:themeColor="text1"/>
+                            <w14:shadow w14:blurRad="38100" w14:dist="19050" w14:dir="2700000" w14:sx="100000" w14:sy="100000" w14:kx="0" w14:ky="0" w14:algn="tl">
+                              <w14:schemeClr w14:val="dk1">
+                                <w14:alpha w14:val="60000"/>
+                              </w14:schemeClr>
+                            </w14:shadow>
+                            <w14:textOutline w14:w="0" w14:cap="flat" w14:cmpd="sng" w14:algn="ctr">
+                              <w14:noFill/>
+                              <w14:prstDash w14:val="solid"/>
+                              <w14:round/>
+                            </w14:textOutline>
+                          </w:rPr>
+                          <w:br/>
+                        </w:r>
+                        <w:r>
+                          <w:rPr>
+                            <w:b/>
+                            <w:color w:val="000000" w:themeColor="text1"/>
+                            <w14:shadow w14:blurRad="38100" w14:dist="19050" w14:dir="2700000" w14:sx="100000" w14:sy="100000" w14:kx="0" w14:ky="0" w14:algn="tl">
+                              <w14:schemeClr w14:val="dk1">
+                                <w14:alpha w14:val="60000"/>
+                              </w14:schemeClr>
+                            </w14:shadow>
+                            <w14:textOutline w14:w="0" w14:cap="flat" w14:cmpd="sng" w14:algn="ctr">
+                              <w14:noFill/>
+                              <w14:prstDash w14:val="solid"/>
+                              <w14:round/>
+                            </w14:textOutline>
+                          </w:rPr>
+                          <w:t>Registration</w:t>
+                        </w:r>
+                      </w:p>
+                    </w:txbxContent>
+                  </v:textbox>
+                </v:rect>
+                <v:group id="Group 13" o:spid="_x0000_s1028" style="position:absolute;left:13386;top:402;width:2055;height:2107" coordsize="205462,210754" o:gfxdata="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">
+                  <v:rect id="Rectangle 17" o:spid="_x0000_s1029" style="position:absolute;left:49096;width:156366;height:210754;visibility:visible;mso-wrap-style:square;v-text-anchor:middle" o:gfxdata="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" fillcolor="#4472c4 [3204]" strokecolor="#1f3763 [1604]" strokeweight="1pt"/>
+                  <v:rect id="Rectangle 18" o:spid="_x0000_s1030" style="position:absolute;top:39890;width:92842;height:45085;visibility:visible;mso-wrap-style:square;v-text-anchor:middle" o:gfxdata="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" fillcolor="#8eaadb [1940]" strokecolor="#1f3763 [1604]" strokeweight="1pt"/>
+                  <v:rect id="Rectangle 19" o:spid="_x0000_s1031" style="position:absolute;top:125807;width:92842;height:45085;visibility:visible;mso-wrap-style:square;v-text-anchor:middle" o:gfxdata="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" fillcolor="#8eaadb [1940]" strokecolor="#1f3763 [1604]" strokeweight="1pt"/>
+                </v:group>
+              </v:group>
+            </w:pict>
+          </mc:Fallback>
+        </mc:AlternateContent>
+      </w:r>
+    </w:p>
     <w:p>
       <w:bookmarkStart w:id="0" w:name="_GoBack"/>
       <w:bookmarkEnd w:id="0"/>
@@ -11,9 +382,1494 @@
           <w:lang w:eastAsia="en-PH"/>
         </w:rPr>
         <mc:AlternateContent>
+          <mc:Choice Requires="wpg">
+            <w:drawing>
+              <wp:anchor distT="0" distB="0" distL="114300" distR="114300" simplePos="0" relativeHeight="251696128" behindDoc="0" locked="0" layoutInCell="1" allowOverlap="1" wp14:anchorId="73A0394A" wp14:editId="64C2CB90">
+                <wp:simplePos x="0" y="0"/>
+                <wp:positionH relativeFrom="column">
+                  <wp:posOffset>3544</wp:posOffset>
+                </wp:positionH>
+                <wp:positionV relativeFrom="paragraph">
+                  <wp:posOffset>1100482</wp:posOffset>
+                </wp:positionV>
+                <wp:extent cx="1594714" cy="1024128"/>
+                <wp:effectExtent l="0" t="0" r="24765" b="24130"/>
+                <wp:wrapNone/>
+                <wp:docPr id="25" name="Group 25"/>
+                <wp:cNvGraphicFramePr/>
+                <a:graphic xmlns:a="http://schemas.openxmlformats.org/drawingml/2006/main">
+                  <a:graphicData uri="http://schemas.microsoft.com/office/word/2010/wordprocessingGroup">
+                    <wpg:wgp>
+                      <wpg:cNvGrpSpPr/>
+                      <wpg:grpSpPr>
+                        <a:xfrm>
+                          <a:off x="0" y="0"/>
+                          <a:ext cx="1594714" cy="1024128"/>
+                          <a:chOff x="0" y="0"/>
+                          <a:chExt cx="1594714" cy="1024128"/>
+                        </a:xfrm>
+                      </wpg:grpSpPr>
+                      <wpg:grpSp>
+                        <wpg:cNvPr id="26" name="Group 26"/>
+                        <wpg:cNvGrpSpPr/>
+                        <wpg:grpSpPr>
+                          <a:xfrm>
+                            <a:off x="0" y="0"/>
+                            <a:ext cx="1594714" cy="1024128"/>
+                            <a:chOff x="0" y="0"/>
+                            <a:chExt cx="1594714" cy="1024128"/>
+                          </a:xfrm>
+                        </wpg:grpSpPr>
+                        <wps:wsp>
+                          <wps:cNvPr id="27" name="Rectangle 27"/>
+                          <wps:cNvSpPr/>
+                          <wps:spPr>
+                            <a:xfrm>
+                              <a:off x="0" y="0"/>
+                              <a:ext cx="1594714" cy="1024128"/>
+                            </a:xfrm>
+                            <a:prstGeom prst="rect">
+                              <a:avLst/>
+                            </a:prstGeom>
+                            <a:solidFill>
+                              <a:schemeClr val="accent1">
+                                <a:lumMod val="20000"/>
+                                <a:lumOff val="80000"/>
+                              </a:schemeClr>
+                            </a:solidFill>
+                          </wps:spPr>
+                          <wps:style>
+                            <a:lnRef idx="2">
+                              <a:schemeClr val="accent1">
+                                <a:shade val="50000"/>
+                              </a:schemeClr>
+                            </a:lnRef>
+                            <a:fillRef idx="1">
+                              <a:schemeClr val="accent1"/>
+                            </a:fillRef>
+                            <a:effectRef idx="0">
+                              <a:schemeClr val="accent1"/>
+                            </a:effectRef>
+                            <a:fontRef idx="minor">
+                              <a:schemeClr val="lt1"/>
+                            </a:fontRef>
+                          </wps:style>
+                          <wps:txbx>
+                            <w:txbxContent>
+                              <w:p>
+                                <w:pPr>
+                                  <w:jc w:val="center"/>
+                                  <w:rPr>
+                                    <w:color w:val="000000" w:themeColor="text1"/>
+                                    <w14:shadow w14:blurRad="38100" w14:dist="19050" w14:dir="2700000" w14:sx="100000" w14:sy="100000" w14:kx="0" w14:ky="0" w14:algn="tl">
+                                      <w14:schemeClr w14:val="dk1">
+                                        <w14:alpha w14:val="60000"/>
+                                      </w14:schemeClr>
+                                    </w14:shadow>
+                                    <w14:textOutline w14:w="0" w14:cap="flat" w14:cmpd="sng" w14:algn="ctr">
+                                      <w14:noFill/>
+                                      <w14:prstDash w14:val="solid"/>
+                                      <w14:round/>
+                                    </w14:textOutline>
+                                  </w:rPr>
+                                </w:pPr>
+                                <w:r>
+                                  <w:rPr>
+                                    <w:color w:val="000000" w:themeColor="text1"/>
+                                    <w14:shadow w14:blurRad="38100" w14:dist="19050" w14:dir="2700000" w14:sx="100000" w14:sy="100000" w14:kx="0" w14:ky="0" w14:algn="tl">
+                                      <w14:schemeClr w14:val="dk1">
+                                        <w14:alpha w14:val="60000"/>
+                                      </w14:schemeClr>
+                                    </w14:shadow>
+                                    <w14:textOutline w14:w="0" w14:cap="flat" w14:cmpd="sng" w14:algn="ctr">
+                                      <w14:noFill/>
+                                      <w14:prstDash w14:val="solid"/>
+                                      <w14:round/>
+                                    </w14:textOutline>
+                                  </w:rPr>
+                                  <w:t>&lt;&lt;component&gt;&gt;</w:t>
+                                </w:r>
+                                <w:r>
+                                  <w:rPr>
+                                    <w:color w:val="000000" w:themeColor="text1"/>
+                                    <w14:shadow w14:blurRad="38100" w14:dist="19050" w14:dir="2700000" w14:sx="100000" w14:sy="100000" w14:kx="0" w14:ky="0" w14:algn="tl">
+                                      <w14:schemeClr w14:val="dk1">
+                                        <w14:alpha w14:val="60000"/>
+                                      </w14:schemeClr>
+                                    </w14:shadow>
+                                    <w14:textOutline w14:w="0" w14:cap="flat" w14:cmpd="sng" w14:algn="ctr">
+                                      <w14:noFill/>
+                                      <w14:prstDash w14:val="solid"/>
+                                      <w14:round/>
+                                    </w14:textOutline>
+                                  </w:rPr>
+                                  <w:br/>
+                                </w:r>
+                                <w:proofErr w:type="spellStart"/>
+                                <w:r>
+                                  <w:rPr>
+                                    <w:b/>
+                                    <w:color w:val="000000" w:themeColor="text1"/>
+                                    <w14:shadow w14:blurRad="38100" w14:dist="19050" w14:dir="2700000" w14:sx="100000" w14:sy="100000" w14:kx="0" w14:ky="0" w14:algn="tl">
+                                      <w14:schemeClr w14:val="dk1">
+                                        <w14:alpha w14:val="60000"/>
+                                      </w14:schemeClr>
+                                    </w14:shadow>
+                                    <w14:textOutline w14:w="0" w14:cap="flat" w14:cmpd="sng" w14:algn="ctr">
+                                      <w14:noFill/>
+                                      <w14:prstDash w14:val="solid"/>
+                                      <w14:round/>
+                                    </w14:textOutline>
+                                  </w:rPr>
+                                  <w:t>OsciPrime</w:t>
+                                </w:r>
+                                <w:proofErr w:type="spellEnd"/>
+                                <w:r>
+                                  <w:rPr>
+                                    <w:b/>
+                                    <w:color w:val="000000" w:themeColor="text1"/>
+                                    <w14:shadow w14:blurRad="38100" w14:dist="19050" w14:dir="2700000" w14:sx="100000" w14:sy="100000" w14:kx="0" w14:ky="0" w14:algn="tl">
+                                      <w14:schemeClr w14:val="dk1">
+                                        <w14:alpha w14:val="60000"/>
+                                      </w14:schemeClr>
+                                    </w14:shadow>
+                                    <w14:textOutline w14:w="0" w14:cap="flat" w14:cmpd="sng" w14:algn="ctr">
+                                      <w14:noFill/>
+                                      <w14:prstDash w14:val="solid"/>
+                                      <w14:round/>
+                                    </w14:textOutline>
+                                  </w:rPr>
+                                  <w:t xml:space="preserve"> API</w:t>
+                                </w:r>
+                              </w:p>
+                            </w:txbxContent>
+                          </wps:txbx>
+                          <wps:bodyPr rot="0" spcFirstLastPara="0" vertOverflow="overflow" horzOverflow="overflow" vert="horz" wrap="square" lIns="91440" tIns="45720" rIns="91440" bIns="45720" numCol="1" spcCol="0" rtlCol="0" fromWordArt="0" anchor="t" anchorCtr="0" forceAA="0" compatLnSpc="1">
+                            <a:prstTxWarp prst="textNoShape">
+                              <a:avLst/>
+                            </a:prstTxWarp>
+                            <a:noAutofit/>
+                          </wps:bodyPr>
+                        </wps:wsp>
+                        <wpg:grpSp>
+                          <wpg:cNvPr id="28" name="Group 28"/>
+                          <wpg:cNvGrpSpPr/>
+                          <wpg:grpSpPr>
+                            <a:xfrm>
+                              <a:off x="1338682" y="40234"/>
+                              <a:ext cx="205462" cy="210754"/>
+                              <a:chOff x="0" y="0"/>
+                              <a:chExt cx="205462" cy="210754"/>
+                            </a:xfrm>
+                          </wpg:grpSpPr>
+                          <wps:wsp>
+                            <wps:cNvPr id="29" name="Rectangle 29"/>
+                            <wps:cNvSpPr/>
+                            <wps:spPr>
+                              <a:xfrm>
+                                <a:off x="49096" y="0"/>
+                                <a:ext cx="156366" cy="210754"/>
+                              </a:xfrm>
+                              <a:prstGeom prst="rect">
+                                <a:avLst/>
+                              </a:prstGeom>
+                            </wps:spPr>
+                            <wps:style>
+                              <a:lnRef idx="2">
+                                <a:schemeClr val="accent1">
+                                  <a:shade val="50000"/>
+                                </a:schemeClr>
+                              </a:lnRef>
+                              <a:fillRef idx="1">
+                                <a:schemeClr val="accent1"/>
+                              </a:fillRef>
+                              <a:effectRef idx="0">
+                                <a:schemeClr val="accent1"/>
+                              </a:effectRef>
+                              <a:fontRef idx="minor">
+                                <a:schemeClr val="lt1"/>
+                              </a:fontRef>
+                            </wps:style>
+                            <wps:bodyPr rot="0" spcFirstLastPara="0" vertOverflow="overflow" horzOverflow="overflow" vert="horz" wrap="square" lIns="91440" tIns="45720" rIns="91440" bIns="45720" numCol="1" spcCol="0" rtlCol="0" fromWordArt="0" anchor="ctr" anchorCtr="0" forceAA="0" compatLnSpc="1">
+                              <a:prstTxWarp prst="textNoShape">
+                                <a:avLst/>
+                              </a:prstTxWarp>
+                              <a:noAutofit/>
+                            </wps:bodyPr>
+                          </wps:wsp>
+                          <wps:wsp>
+                            <wps:cNvPr id="33" name="Rectangle 33"/>
+                            <wps:cNvSpPr/>
+                            <wps:spPr>
+                              <a:xfrm>
+                                <a:off x="0" y="39890"/>
+                                <a:ext cx="92842" cy="45085"/>
+                              </a:xfrm>
+                              <a:prstGeom prst="rect">
+                                <a:avLst/>
+                              </a:prstGeom>
+                              <a:solidFill>
+                                <a:schemeClr val="accent1">
+                                  <a:lumMod val="60000"/>
+                                  <a:lumOff val="40000"/>
+                                </a:schemeClr>
+                              </a:solidFill>
+                            </wps:spPr>
+                            <wps:style>
+                              <a:lnRef idx="2">
+                                <a:schemeClr val="accent1">
+                                  <a:shade val="50000"/>
+                                </a:schemeClr>
+                              </a:lnRef>
+                              <a:fillRef idx="1">
+                                <a:schemeClr val="accent1"/>
+                              </a:fillRef>
+                              <a:effectRef idx="0">
+                                <a:schemeClr val="accent1"/>
+                              </a:effectRef>
+                              <a:fontRef idx="minor">
+                                <a:schemeClr val="lt1"/>
+                              </a:fontRef>
+                            </wps:style>
+                            <wps:bodyPr rot="0" spcFirstLastPara="0" vertOverflow="overflow" horzOverflow="overflow" vert="horz" wrap="square" lIns="91440" tIns="45720" rIns="91440" bIns="45720" numCol="1" spcCol="0" rtlCol="0" fromWordArt="0" anchor="ctr" anchorCtr="0" forceAA="0" compatLnSpc="1">
+                              <a:prstTxWarp prst="textNoShape">
+                                <a:avLst/>
+                              </a:prstTxWarp>
+                              <a:noAutofit/>
+                            </wps:bodyPr>
+                          </wps:wsp>
+                          <wps:wsp>
+                            <wps:cNvPr id="35" name="Rectangle 35"/>
+                            <wps:cNvSpPr/>
+                            <wps:spPr>
+                              <a:xfrm>
+                                <a:off x="0" y="125807"/>
+                                <a:ext cx="92842" cy="45085"/>
+                              </a:xfrm>
+                              <a:prstGeom prst="rect">
+                                <a:avLst/>
+                              </a:prstGeom>
+                              <a:solidFill>
+                                <a:schemeClr val="accent1">
+                                  <a:lumMod val="60000"/>
+                                  <a:lumOff val="40000"/>
+                                </a:schemeClr>
+                              </a:solidFill>
+                            </wps:spPr>
+                            <wps:style>
+                              <a:lnRef idx="2">
+                                <a:schemeClr val="accent1">
+                                  <a:shade val="50000"/>
+                                </a:schemeClr>
+                              </a:lnRef>
+                              <a:fillRef idx="1">
+                                <a:schemeClr val="accent1"/>
+                              </a:fillRef>
+                              <a:effectRef idx="0">
+                                <a:schemeClr val="accent1"/>
+                              </a:effectRef>
+                              <a:fontRef idx="minor">
+                                <a:schemeClr val="lt1"/>
+                              </a:fontRef>
+                            </wps:style>
+                            <wps:bodyPr rot="0" spcFirstLastPara="0" vertOverflow="overflow" horzOverflow="overflow" vert="horz" wrap="square" lIns="91440" tIns="45720" rIns="91440" bIns="45720" numCol="1" spcCol="0" rtlCol="0" fromWordArt="0" anchor="ctr" anchorCtr="0" forceAA="0" compatLnSpc="1">
+                              <a:prstTxWarp prst="textNoShape">
+                                <a:avLst/>
+                              </a:prstTxWarp>
+                              <a:noAutofit/>
+                            </wps:bodyPr>
+                          </wps:wsp>
+                        </wpg:grpSp>
+                      </wpg:grpSp>
+                      <wpg:grpSp>
+                        <wpg:cNvPr id="36" name="Group 36"/>
+                        <wpg:cNvGrpSpPr/>
+                        <wpg:grpSpPr>
+                          <a:xfrm>
+                            <a:off x="190831" y="469127"/>
+                            <a:ext cx="1200785" cy="478155"/>
+                            <a:chOff x="0" y="0"/>
+                            <a:chExt cx="1331595" cy="478494"/>
+                          </a:xfrm>
+                        </wpg:grpSpPr>
+                        <wps:wsp>
+                          <wps:cNvPr id="37" name="Rectangle 37"/>
+                          <wps:cNvSpPr/>
+                          <wps:spPr>
+                            <a:xfrm>
+                              <a:off x="0" y="0"/>
+                              <a:ext cx="1331595" cy="478494"/>
+                            </a:xfrm>
+                            <a:prstGeom prst="rect">
+                              <a:avLst/>
+                            </a:prstGeom>
+                            <a:solidFill>
+                              <a:schemeClr val="accent1">
+                                <a:lumMod val="20000"/>
+                                <a:lumOff val="80000"/>
+                              </a:schemeClr>
+                            </a:solidFill>
+                          </wps:spPr>
+                          <wps:style>
+                            <a:lnRef idx="2">
+                              <a:schemeClr val="accent1">
+                                <a:shade val="50000"/>
+                              </a:schemeClr>
+                            </a:lnRef>
+                            <a:fillRef idx="1">
+                              <a:schemeClr val="accent1"/>
+                            </a:fillRef>
+                            <a:effectRef idx="0">
+                              <a:schemeClr val="accent1"/>
+                            </a:effectRef>
+                            <a:fontRef idx="minor">
+                              <a:schemeClr val="lt1"/>
+                            </a:fontRef>
+                          </wps:style>
+                          <wps:txbx>
+                            <w:txbxContent>
+                              <w:p>
+                                <w:pPr>
+                                  <w:jc w:val="center"/>
+                                  <w:rPr>
+                                    <w:color w:val="000000" w:themeColor="text1"/>
+                                    <w14:shadow w14:blurRad="38100" w14:dist="19050" w14:dir="2700000" w14:sx="100000" w14:sy="100000" w14:kx="0" w14:ky="0" w14:algn="tl">
+                                      <w14:schemeClr w14:val="dk1">
+                                        <w14:alpha w14:val="60000"/>
+                                      </w14:schemeClr>
+                                    </w14:shadow>
+                                    <w14:textOutline w14:w="0" w14:cap="flat" w14:cmpd="sng" w14:algn="ctr">
+                                      <w14:noFill/>
+                                      <w14:prstDash w14:val="solid"/>
+                                      <w14:round/>
+                                    </w14:textOutline>
+                                  </w:rPr>
+                                </w:pPr>
+                                <w:r>
+                                  <w:rPr>
+                                    <w:color w:val="000000" w:themeColor="text1"/>
+                                    <w14:shadow w14:blurRad="38100" w14:dist="19050" w14:dir="2700000" w14:sx="100000" w14:sy="100000" w14:kx="0" w14:ky="0" w14:algn="tl">
+                                      <w14:schemeClr w14:val="dk1">
+                                        <w14:alpha w14:val="60000"/>
+                                      </w14:schemeClr>
+                                    </w14:shadow>
+                                    <w14:textOutline w14:w="0" w14:cap="flat" w14:cmpd="sng" w14:algn="ctr">
+                                      <w14:noFill/>
+                                      <w14:prstDash w14:val="solid"/>
+                                      <w14:round/>
+                                    </w14:textOutline>
+                                  </w:rPr>
+                                  <w:t>&lt;&lt;artifact&gt;&gt;</w:t>
+                                </w:r>
+                                <w:r>
+                                  <w:rPr>
+                                    <w:color w:val="000000" w:themeColor="text1"/>
+                                    <w14:shadow w14:blurRad="38100" w14:dist="19050" w14:dir="2700000" w14:sx="100000" w14:sy="100000" w14:kx="0" w14:ky="0" w14:algn="tl">
+                                      <w14:schemeClr w14:val="dk1">
+                                        <w14:alpha w14:val="60000"/>
+                                      </w14:schemeClr>
+                                    </w14:shadow>
+                                    <w14:textOutline w14:w="0" w14:cap="flat" w14:cmpd="sng" w14:algn="ctr">
+                                      <w14:noFill/>
+                                      <w14:prstDash w14:val="solid"/>
+                                      <w14:round/>
+                                    </w14:textOutline>
+                                  </w:rPr>
+                                  <w:br/>
+                                </w:r>
+                                <w:r>
+                                  <w:rPr>
+                                    <w:b/>
+                                    <w:color w:val="000000" w:themeColor="text1"/>
+                                    <w14:shadow w14:blurRad="38100" w14:dist="19050" w14:dir="2700000" w14:sx="100000" w14:sy="100000" w14:kx="0" w14:ky="0" w14:algn="tl">
+                                      <w14:schemeClr w14:val="dk1">
+                                        <w14:alpha w14:val="60000"/>
+                                      </w14:schemeClr>
+                                    </w14:shadow>
+                                    <w14:textOutline w14:w="0" w14:cap="flat" w14:cmpd="sng" w14:algn="ctr">
+                                      <w14:noFill/>
+                                      <w14:prstDash w14:val="solid"/>
+                                      <w14:round/>
+                                    </w14:textOutline>
+                                  </w:rPr>
+                                  <w:t>osci-scan.csv</w:t>
+                                </w:r>
+                              </w:p>
+                            </w:txbxContent>
+                          </wps:txbx>
+                          <wps:bodyPr rot="0" spcFirstLastPara="0" vertOverflow="overflow" horzOverflow="overflow" vert="horz" wrap="square" lIns="91440" tIns="45720" rIns="91440" bIns="45720" numCol="1" spcCol="0" rtlCol="0" fromWordArt="0" anchor="t" anchorCtr="0" forceAA="0" compatLnSpc="1">
+                            <a:prstTxWarp prst="textNoShape">
+                              <a:avLst/>
+                            </a:prstTxWarp>
+                            <a:noAutofit/>
+                          </wps:bodyPr>
+                        </wps:wsp>
+                        <wps:wsp>
+                          <wps:cNvPr id="38" name="Rectangle: Single Corner Snipped 38"/>
+                          <wps:cNvSpPr/>
+                          <wps:spPr>
+                            <a:xfrm>
+                              <a:off x="1155801" y="36576"/>
+                              <a:ext cx="120250" cy="168507"/>
+                            </a:xfrm>
+                            <a:prstGeom prst="snip1Rect">
+                              <a:avLst>
+                                <a:gd name="adj" fmla="val 34721"/>
+                              </a:avLst>
+                            </a:prstGeom>
+                            <a:solidFill>
+                              <a:schemeClr val="accent1">
+                                <a:lumMod val="60000"/>
+                                <a:lumOff val="40000"/>
+                              </a:schemeClr>
+                            </a:solidFill>
+                          </wps:spPr>
+                          <wps:style>
+                            <a:lnRef idx="2">
+                              <a:schemeClr val="accent1">
+                                <a:shade val="50000"/>
+                              </a:schemeClr>
+                            </a:lnRef>
+                            <a:fillRef idx="1">
+                              <a:schemeClr val="accent1"/>
+                            </a:fillRef>
+                            <a:effectRef idx="0">
+                              <a:schemeClr val="accent1"/>
+                            </a:effectRef>
+                            <a:fontRef idx="minor">
+                              <a:schemeClr val="lt1"/>
+                            </a:fontRef>
+                          </wps:style>
+                          <wps:bodyPr rot="0" spcFirstLastPara="0" vertOverflow="overflow" horzOverflow="overflow" vert="horz" wrap="square" lIns="91440" tIns="45720" rIns="91440" bIns="45720" numCol="1" spcCol="0" rtlCol="0" fromWordArt="0" anchor="ctr" anchorCtr="0" forceAA="0" compatLnSpc="1">
+                            <a:prstTxWarp prst="textNoShape">
+                              <a:avLst/>
+                            </a:prstTxWarp>
+                            <a:noAutofit/>
+                          </wps:bodyPr>
+                        </wps:wsp>
+                      </wpg:grpSp>
+                    </wpg:wgp>
+                  </a:graphicData>
+                </a:graphic>
+              </wp:anchor>
+            </w:drawing>
+          </mc:Choice>
+          <mc:Fallback>
+            <w:pict>
+              <v:group w14:anchorId="73A0394A" id="Group 25" o:spid="_x0000_s1032" style="position:absolute;margin-left:.3pt;margin-top:86.65pt;width:125.55pt;height:80.65pt;z-index:251696128" coordsize="15947,10241" o:gfxdata="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">
+                <v:group id="Group 26" o:spid="_x0000_s1033" style="position:absolute;width:15947;height:10241" coordsize="15947,10241" o:gfxdata="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">
+                  <v:rect id="Rectangle 27" o:spid="_x0000_s1034" style="position:absolute;width:15947;height:10241;visibility:visible;mso-wrap-style:square;v-text-anchor:top" o:gfxdata="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" fillcolor="#d9e2f3 [660]" strokecolor="#1f3763 [1604]" strokeweight="1pt">
+                    <v:textbox>
+                      <w:txbxContent>
+                        <w:p>
+                          <w:pPr>
+                            <w:jc w:val="center"/>
+                            <w:rPr>
+                              <w:color w:val="000000" w:themeColor="text1"/>
+                              <w14:shadow w14:blurRad="38100" w14:dist="19050" w14:dir="2700000" w14:sx="100000" w14:sy="100000" w14:kx="0" w14:ky="0" w14:algn="tl">
+                                <w14:schemeClr w14:val="dk1">
+                                  <w14:alpha w14:val="60000"/>
+                                </w14:schemeClr>
+                              </w14:shadow>
+                              <w14:textOutline w14:w="0" w14:cap="flat" w14:cmpd="sng" w14:algn="ctr">
+                                <w14:noFill/>
+                                <w14:prstDash w14:val="solid"/>
+                                <w14:round/>
+                              </w14:textOutline>
+                            </w:rPr>
+                          </w:pPr>
+                          <w:r>
+                            <w:rPr>
+                              <w:color w:val="000000" w:themeColor="text1"/>
+                              <w14:shadow w14:blurRad="38100" w14:dist="19050" w14:dir="2700000" w14:sx="100000" w14:sy="100000" w14:kx="0" w14:ky="0" w14:algn="tl">
+                                <w14:schemeClr w14:val="dk1">
+                                  <w14:alpha w14:val="60000"/>
+                                </w14:schemeClr>
+                              </w14:shadow>
+                              <w14:textOutline w14:w="0" w14:cap="flat" w14:cmpd="sng" w14:algn="ctr">
+                                <w14:noFill/>
+                                <w14:prstDash w14:val="solid"/>
+                                <w14:round/>
+                              </w14:textOutline>
+                            </w:rPr>
+                            <w:t>&lt;&lt;component&gt;&gt;</w:t>
+                          </w:r>
+                          <w:r>
+                            <w:rPr>
+                              <w:color w:val="000000" w:themeColor="text1"/>
+                              <w14:shadow w14:blurRad="38100" w14:dist="19050" w14:dir="2700000" w14:sx="100000" w14:sy="100000" w14:kx="0" w14:ky="0" w14:algn="tl">
+                                <w14:schemeClr w14:val="dk1">
+                                  <w14:alpha w14:val="60000"/>
+                                </w14:schemeClr>
+                              </w14:shadow>
+                              <w14:textOutline w14:w="0" w14:cap="flat" w14:cmpd="sng" w14:algn="ctr">
+                                <w14:noFill/>
+                                <w14:prstDash w14:val="solid"/>
+                                <w14:round/>
+                              </w14:textOutline>
+                            </w:rPr>
+                            <w:br/>
+                          </w:r>
+                          <w:proofErr w:type="spellStart"/>
+                          <w:r>
+                            <w:rPr>
+                              <w:b/>
+                              <w:color w:val="000000" w:themeColor="text1"/>
+                              <w14:shadow w14:blurRad="38100" w14:dist="19050" w14:dir="2700000" w14:sx="100000" w14:sy="100000" w14:kx="0" w14:ky="0" w14:algn="tl">
+                                <w14:schemeClr w14:val="dk1">
+                                  <w14:alpha w14:val="60000"/>
+                                </w14:schemeClr>
+                              </w14:shadow>
+                              <w14:textOutline w14:w="0" w14:cap="flat" w14:cmpd="sng" w14:algn="ctr">
+                                <w14:noFill/>
+                                <w14:prstDash w14:val="solid"/>
+                                <w14:round/>
+                              </w14:textOutline>
+                            </w:rPr>
+                            <w:t>OsciPrime</w:t>
+                          </w:r>
+                          <w:proofErr w:type="spellEnd"/>
+                          <w:r>
+                            <w:rPr>
+                              <w:b/>
+                              <w:color w:val="000000" w:themeColor="text1"/>
+                              <w14:shadow w14:blurRad="38100" w14:dist="19050" w14:dir="2700000" w14:sx="100000" w14:sy="100000" w14:kx="0" w14:ky="0" w14:algn="tl">
+                                <w14:schemeClr w14:val="dk1">
+                                  <w14:alpha w14:val="60000"/>
+                                </w14:schemeClr>
+                              </w14:shadow>
+                              <w14:textOutline w14:w="0" w14:cap="flat" w14:cmpd="sng" w14:algn="ctr">
+                                <w14:noFill/>
+                                <w14:prstDash w14:val="solid"/>
+                                <w14:round/>
+                              </w14:textOutline>
+                            </w:rPr>
+                            <w:t xml:space="preserve"> API</w:t>
+                          </w:r>
+                        </w:p>
+                      </w:txbxContent>
+                    </v:textbox>
+                  </v:rect>
+                  <v:group id="Group 28" o:spid="_x0000_s1035" style="position:absolute;left:13386;top:402;width:2055;height:2107" coordsize="205462,210754" o:gfxdata="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">
+                    <v:rect id="Rectangle 29" o:spid="_x0000_s1036" style="position:absolute;left:49096;width:156366;height:210754;visibility:visible;mso-wrap-style:square;v-text-anchor:middle" o:gfxdata="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" fillcolor="#4472c4 [3204]" strokecolor="#1f3763 [1604]" strokeweight="1pt"/>
+                    <v:rect id="Rectangle 33" o:spid="_x0000_s1037" style="position:absolute;top:39890;width:92842;height:45085;visibility:visible;mso-wrap-style:square;v-text-anchor:middle" o:gfxdata="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" fillcolor="#8eaadb [1940]" strokecolor="#1f3763 [1604]" strokeweight="1pt"/>
+                    <v:rect id="Rectangle 35" o:spid="_x0000_s1038" style="position:absolute;top:125807;width:92842;height:45085;visibility:visible;mso-wrap-style:square;v-text-anchor:middle" o:gfxdata="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" fillcolor="#8eaadb [1940]" strokecolor="#1f3763 [1604]" strokeweight="1pt"/>
+                  </v:group>
+                </v:group>
+                <v:group id="Group 36" o:spid="_x0000_s1039" style="position:absolute;left:1908;top:4691;width:12008;height:4781" coordsize="13315,4784" o:gfxdata="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">
+                  <v:rect id="Rectangle 37" o:spid="_x0000_s1040" style="position:absolute;width:13315;height:4784;visibility:visible;mso-wrap-style:square;v-text-anchor:top" o:gfxdata="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" fillcolor="#d9e2f3 [660]" strokecolor="#1f3763 [1604]" strokeweight="1pt">
+                    <v:textbox>
+                      <w:txbxContent>
+                        <w:p>
+                          <w:pPr>
+                            <w:jc w:val="center"/>
+                            <w:rPr>
+                              <w:color w:val="000000" w:themeColor="text1"/>
+                              <w14:shadow w14:blurRad="38100" w14:dist="19050" w14:dir="2700000" w14:sx="100000" w14:sy="100000" w14:kx="0" w14:ky="0" w14:algn="tl">
+                                <w14:schemeClr w14:val="dk1">
+                                  <w14:alpha w14:val="60000"/>
+                                </w14:schemeClr>
+                              </w14:shadow>
+                              <w14:textOutline w14:w="0" w14:cap="flat" w14:cmpd="sng" w14:algn="ctr">
+                                <w14:noFill/>
+                                <w14:prstDash w14:val="solid"/>
+                                <w14:round/>
+                              </w14:textOutline>
+                            </w:rPr>
+                          </w:pPr>
+                          <w:r>
+                            <w:rPr>
+                              <w:color w:val="000000" w:themeColor="text1"/>
+                              <w14:shadow w14:blurRad="38100" w14:dist="19050" w14:dir="2700000" w14:sx="100000" w14:sy="100000" w14:kx="0" w14:ky="0" w14:algn="tl">
+                                <w14:schemeClr w14:val="dk1">
+                                  <w14:alpha w14:val="60000"/>
+                                </w14:schemeClr>
+                              </w14:shadow>
+                              <w14:textOutline w14:w="0" w14:cap="flat" w14:cmpd="sng" w14:algn="ctr">
+                                <w14:noFill/>
+                                <w14:prstDash w14:val="solid"/>
+                                <w14:round/>
+                              </w14:textOutline>
+                            </w:rPr>
+                            <w:t>&lt;&lt;artifact&gt;&gt;</w:t>
+                          </w:r>
+                          <w:r>
+                            <w:rPr>
+                              <w:color w:val="000000" w:themeColor="text1"/>
+                              <w14:shadow w14:blurRad="38100" w14:dist="19050" w14:dir="2700000" w14:sx="100000" w14:sy="100000" w14:kx="0" w14:ky="0" w14:algn="tl">
+                                <w14:schemeClr w14:val="dk1">
+                                  <w14:alpha w14:val="60000"/>
+                                </w14:schemeClr>
+                              </w14:shadow>
+                              <w14:textOutline w14:w="0" w14:cap="flat" w14:cmpd="sng" w14:algn="ctr">
+                                <w14:noFill/>
+                                <w14:prstDash w14:val="solid"/>
+                                <w14:round/>
+                              </w14:textOutline>
+                            </w:rPr>
+                            <w:br/>
+                          </w:r>
+                          <w:r>
+                            <w:rPr>
+                              <w:b/>
+                              <w:color w:val="000000" w:themeColor="text1"/>
+                              <w14:shadow w14:blurRad="38100" w14:dist="19050" w14:dir="2700000" w14:sx="100000" w14:sy="100000" w14:kx="0" w14:ky="0" w14:algn="tl">
+                                <w14:schemeClr w14:val="dk1">
+                                  <w14:alpha w14:val="60000"/>
+                                </w14:schemeClr>
+                              </w14:shadow>
+                              <w14:textOutline w14:w="0" w14:cap="flat" w14:cmpd="sng" w14:algn="ctr">
+                                <w14:noFill/>
+                                <w14:prstDash w14:val="solid"/>
+                                <w14:round/>
+                              </w14:textOutline>
+                            </w:rPr>
+                            <w:t>osci-scan.csv</w:t>
+                          </w:r>
+                        </w:p>
+                      </w:txbxContent>
+                    </v:textbox>
+                  </v:rect>
+                  <v:shape id="Rectangle: Single Corner Snipped 38" o:spid="_x0000_s1041" style="position:absolute;left:11558;top:365;width:1202;height:1685;visibility:visible;mso-wrap-style:square;v-text-anchor:middle" coordsize="120250,168507" o:gfxdata="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" path="m,l78498,r41752,41752l120250,168507,,168507,,xe" fillcolor="#8eaadb [1940]" strokecolor="#1f3763 [1604]" strokeweight="1pt">
+                    <v:stroke joinstyle="miter"/>
+                    <v:path arrowok="t" o:connecttype="custom" o:connectlocs="0,0;78498,0;120250,41752;120250,168507;0,168507;0,0" o:connectangles="0,0,0,0,0,0"/>
+                  </v:shape>
+                </v:group>
+              </v:group>
+            </w:pict>
+          </mc:Fallback>
+        </mc:AlternateContent>
+      </w:r>
+      <w:r>
+        <w:br w:type="page"/>
+      </w:r>
+    </w:p>
+    <w:p>
+      <w:r>
+        <w:rPr>
+          <w:noProof/>
+          <w:lang w:eastAsia="en-PH"/>
+        </w:rPr>
+        <w:lastRenderedPageBreak/>
+        <mc:AlternateContent>
           <mc:Choice Requires="wps">
             <w:drawing>
-              <wp:anchor distT="0" distB="0" distL="114300" distR="114300" simplePos="0" relativeHeight="251692032" behindDoc="0" locked="0" layoutInCell="1" allowOverlap="1">
+              <wp:anchor distT="0" distB="0" distL="114300" distR="114300" simplePos="0" relativeHeight="251665408" behindDoc="0" locked="0" layoutInCell="1" allowOverlap="1">
+                <wp:simplePos x="0" y="0"/>
+                <wp:positionH relativeFrom="column">
+                  <wp:posOffset>-712381</wp:posOffset>
+                </wp:positionH>
+                <wp:positionV relativeFrom="paragraph">
+                  <wp:posOffset>382772</wp:posOffset>
+                </wp:positionV>
+                <wp:extent cx="2281555" cy="1994535"/>
+                <wp:effectExtent l="0" t="0" r="23495" b="24765"/>
+                <wp:wrapNone/>
+                <wp:docPr id="4" name="Cube 4"/>
+                <wp:cNvGraphicFramePr/>
+                <a:graphic xmlns:a="http://schemas.openxmlformats.org/drawingml/2006/main">
+                  <a:graphicData uri="http://schemas.microsoft.com/office/word/2010/wordprocessingShape">
+                    <wps:wsp>
+                      <wps:cNvSpPr/>
+                      <wps:spPr>
+                        <a:xfrm>
+                          <a:off x="0" y="0"/>
+                          <a:ext cx="2281555" cy="1994535"/>
+                        </a:xfrm>
+                        <a:prstGeom prst="cube">
+                          <a:avLst>
+                            <a:gd name="adj" fmla="val 8003"/>
+                          </a:avLst>
+                        </a:prstGeom>
+                      </wps:spPr>
+                      <wps:style>
+                        <a:lnRef idx="2">
+                          <a:schemeClr val="accent2">
+                            <a:shade val="50000"/>
+                          </a:schemeClr>
+                        </a:lnRef>
+                        <a:fillRef idx="1">
+                          <a:schemeClr val="accent2"/>
+                        </a:fillRef>
+                        <a:effectRef idx="0">
+                          <a:schemeClr val="accent2"/>
+                        </a:effectRef>
+                        <a:fontRef idx="minor">
+                          <a:schemeClr val="lt1"/>
+                        </a:fontRef>
+                      </wps:style>
+                      <wps:txbx>
+                        <w:txbxContent>
+                          <w:p>
+                            <w:pPr>
+                              <w:jc w:val="center"/>
+                              <w:rPr>
+                                <w:sz w:val="24"/>
+                              </w:rPr>
+                            </w:pPr>
+                            <w:r>
+                              <w:rPr>
+                                <w:sz w:val="24"/>
+                              </w:rPr>
+                              <w:t>&lt;&lt;execution environment&gt;&gt;</w:t>
+                            </w:r>
+                            <w:r>
+                              <w:rPr>
+                                <w:sz w:val="24"/>
+                              </w:rPr>
+                              <w:br/>
+                            </w:r>
+                            <w:r>
+                              <w:rPr>
+                                <w:b/>
+                                <w:sz w:val="28"/>
+                              </w:rPr>
+                              <w:t>Android</w:t>
+                            </w:r>
+                          </w:p>
+                        </w:txbxContent>
+                      </wps:txbx>
+                      <wps:bodyPr rot="0" spcFirstLastPara="0" vertOverflow="overflow" horzOverflow="overflow" vert="horz" wrap="square" lIns="91440" tIns="45720" rIns="91440" bIns="45720" numCol="1" spcCol="0" rtlCol="0" fromWordArt="0" anchor="t" anchorCtr="0" forceAA="0" compatLnSpc="1">
+                        <a:prstTxWarp prst="textNoShape">
+                          <a:avLst/>
+                        </a:prstTxWarp>
+                        <a:noAutofit/>
+                      </wps:bodyPr>
+                    </wps:wsp>
+                  </a:graphicData>
+                </a:graphic>
+              </wp:anchor>
+            </w:drawing>
+          </mc:Choice>
+          <mc:Fallback>
+            <w:pict>
+              <v:shapetype id="_x0000_t16" coordsize="21600,21600" o:spt="16" adj="5400" path="m@0,l0@0,,21600@1,21600,21600@2,21600,xem0@0nfl@1@0,21600,em@1@0nfl@1,21600e">
+                <v:stroke joinstyle="miter"/>
+                <v:formulas>
+                  <v:f eqn="val #0"/>
+                  <v:f eqn="sum width 0 #0"/>
+                  <v:f eqn="sum height 0 #0"/>
+                  <v:f eqn="mid height #0"/>
+                  <v:f eqn="prod @1 1 2"/>
+                  <v:f eqn="prod @2 1 2"/>
+                  <v:f eqn="mid width #0"/>
+                </v:formulas>
+                <v:path o:extrusionok="f" gradientshapeok="t" limo="10800,10800" o:connecttype="custom" o:connectlocs="@6,0;@4,@0;0,@3;@4,21600;@1,@3;21600,@5" o:connectangles="270,270,180,90,0,0" textboxrect="0,@0,@1,21600"/>
+                <v:handles>
+                  <v:h position="topLeft,#0" switch="" yrange="0,21600"/>
+                </v:handles>
+                <o:complex v:ext="view"/>
+              </v:shapetype>
+              <v:shape id="Cube 4" o:spid="_x0000_s1042" type="#_x0000_t16" style="position:absolute;margin-left:-56.1pt;margin-top:30.15pt;width:179.65pt;height:157.05pt;z-index:251665408;visibility:visible;mso-wrap-style:square;mso-wrap-distance-left:9pt;mso-wrap-distance-top:0;mso-wrap-distance-right:9pt;mso-wrap-distance-bottom:0;mso-position-horizontal:absolute;mso-position-horizontal-relative:text;mso-position-vertical:absolute;mso-position-vertical-relative:text;v-text-anchor:top" o:gfxdata="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" adj="1729" fillcolor="#ed7d31 [3205]" strokecolor="#823b0b [1605]" strokeweight="1pt">
+                <v:textbox>
+                  <w:txbxContent>
+                    <w:p>
+                      <w:pPr>
+                        <w:jc w:val="center"/>
+                        <w:rPr>
+                          <w:sz w:val="24"/>
+                        </w:rPr>
+                      </w:pPr>
+                      <w:r>
+                        <w:rPr>
+                          <w:sz w:val="24"/>
+                        </w:rPr>
+                        <w:t>&lt;&lt;execution environment&gt;&gt;</w:t>
+                      </w:r>
+                      <w:r>
+                        <w:rPr>
+                          <w:sz w:val="24"/>
+                        </w:rPr>
+                        <w:br/>
+                      </w:r>
+                      <w:r>
+                        <w:rPr>
+                          <w:b/>
+                          <w:sz w:val="28"/>
+                        </w:rPr>
+                        <w:t>Android</w:t>
+                      </w:r>
+                    </w:p>
+                  </w:txbxContent>
+                </v:textbox>
+              </v:shape>
+            </w:pict>
+          </mc:Fallback>
+        </mc:AlternateContent>
+      </w:r>
+      <w:r>
+        <w:rPr>
+          <w:noProof/>
+          <w:lang w:eastAsia="en-PH"/>
+        </w:rPr>
+        <mc:AlternateContent>
+          <mc:Choice Requires="wpg">
+            <w:drawing>
+              <wp:anchor distT="0" distB="0" distL="114300" distR="114300" simplePos="0" relativeHeight="251666432" behindDoc="0" locked="0" layoutInCell="1" allowOverlap="1">
+                <wp:simplePos x="0" y="0"/>
+                <wp:positionH relativeFrom="column">
+                  <wp:posOffset>-415498</wp:posOffset>
+                </wp:positionH>
+                <wp:positionV relativeFrom="paragraph">
+                  <wp:posOffset>1154668</wp:posOffset>
+                </wp:positionV>
+                <wp:extent cx="1594714" cy="1024128"/>
+                <wp:effectExtent l="0" t="0" r="24765" b="24130"/>
+                <wp:wrapNone/>
+                <wp:docPr id="46" name="Group 46"/>
+                <wp:cNvGraphicFramePr/>
+                <a:graphic xmlns:a="http://schemas.openxmlformats.org/drawingml/2006/main">
+                  <a:graphicData uri="http://schemas.microsoft.com/office/word/2010/wordprocessingGroup">
+                    <wpg:wgp>
+                      <wpg:cNvGrpSpPr/>
+                      <wpg:grpSpPr>
+                        <a:xfrm>
+                          <a:off x="0" y="0"/>
+                          <a:ext cx="1594714" cy="1024128"/>
+                          <a:chOff x="0" y="0"/>
+                          <a:chExt cx="1594714" cy="1024128"/>
+                        </a:xfrm>
+                      </wpg:grpSpPr>
+                      <wpg:grpSp>
+                        <wpg:cNvPr id="22" name="Group 22"/>
+                        <wpg:cNvGrpSpPr/>
+                        <wpg:grpSpPr>
+                          <a:xfrm>
+                            <a:off x="0" y="0"/>
+                            <a:ext cx="1594714" cy="1024128"/>
+                            <a:chOff x="0" y="0"/>
+                            <a:chExt cx="1594714" cy="1024128"/>
+                          </a:xfrm>
+                        </wpg:grpSpPr>
+                        <wps:wsp>
+                          <wps:cNvPr id="9" name="Rectangle 9"/>
+                          <wps:cNvSpPr/>
+                          <wps:spPr>
+                            <a:xfrm>
+                              <a:off x="0" y="0"/>
+                              <a:ext cx="1594714" cy="1024128"/>
+                            </a:xfrm>
+                            <a:prstGeom prst="rect">
+                              <a:avLst/>
+                            </a:prstGeom>
+                            <a:solidFill>
+                              <a:schemeClr val="accent1">
+                                <a:lumMod val="20000"/>
+                                <a:lumOff val="80000"/>
+                              </a:schemeClr>
+                            </a:solidFill>
+                          </wps:spPr>
+                          <wps:style>
+                            <a:lnRef idx="2">
+                              <a:schemeClr val="accent1">
+                                <a:shade val="50000"/>
+                              </a:schemeClr>
+                            </a:lnRef>
+                            <a:fillRef idx="1">
+                              <a:schemeClr val="accent1"/>
+                            </a:fillRef>
+                            <a:effectRef idx="0">
+                              <a:schemeClr val="accent1"/>
+                            </a:effectRef>
+                            <a:fontRef idx="minor">
+                              <a:schemeClr val="lt1"/>
+                            </a:fontRef>
+                          </wps:style>
+                          <wps:txbx>
+                            <w:txbxContent>
+                              <w:p>
+                                <w:pPr>
+                                  <w:jc w:val="center"/>
+                                  <w:rPr>
+                                    <w:color w:val="000000" w:themeColor="text1"/>
+                                    <w14:shadow w14:blurRad="38100" w14:dist="19050" w14:dir="2700000" w14:sx="100000" w14:sy="100000" w14:kx="0" w14:ky="0" w14:algn="tl">
+                                      <w14:schemeClr w14:val="dk1">
+                                        <w14:alpha w14:val="60000"/>
+                                      </w14:schemeClr>
+                                    </w14:shadow>
+                                    <w14:textOutline w14:w="0" w14:cap="flat" w14:cmpd="sng" w14:algn="ctr">
+                                      <w14:noFill/>
+                                      <w14:prstDash w14:val="solid"/>
+                                      <w14:round/>
+                                    </w14:textOutline>
+                                  </w:rPr>
+                                </w:pPr>
+                                <w:r>
+                                  <w:rPr>
+                                    <w:color w:val="000000" w:themeColor="text1"/>
+                                    <w14:shadow w14:blurRad="38100" w14:dist="19050" w14:dir="2700000" w14:sx="100000" w14:sy="100000" w14:kx="0" w14:ky="0" w14:algn="tl">
+                                      <w14:schemeClr w14:val="dk1">
+                                        <w14:alpha w14:val="60000"/>
+                                      </w14:schemeClr>
+                                    </w14:shadow>
+                                    <w14:textOutline w14:w="0" w14:cap="flat" w14:cmpd="sng" w14:algn="ctr">
+                                      <w14:noFill/>
+                                      <w14:prstDash w14:val="solid"/>
+                                      <w14:round/>
+                                    </w14:textOutline>
+                                  </w:rPr>
+                                  <w:t>&lt;&lt;component&gt;&gt;</w:t>
+                                </w:r>
+                                <w:r>
+                                  <w:rPr>
+                                    <w:color w:val="000000" w:themeColor="text1"/>
+                                    <w14:shadow w14:blurRad="38100" w14:dist="19050" w14:dir="2700000" w14:sx="100000" w14:sy="100000" w14:kx="0" w14:ky="0" w14:algn="tl">
+                                      <w14:schemeClr w14:val="dk1">
+                                        <w14:alpha w14:val="60000"/>
+                                      </w14:schemeClr>
+                                    </w14:shadow>
+                                    <w14:textOutline w14:w="0" w14:cap="flat" w14:cmpd="sng" w14:algn="ctr">
+                                      <w14:noFill/>
+                                      <w14:prstDash w14:val="solid"/>
+                                      <w14:round/>
+                                    </w14:textOutline>
+                                  </w:rPr>
+                                  <w:br/>
+                                </w:r>
+                                <w:proofErr w:type="spellStart"/>
+                                <w:r>
+                                  <w:rPr>
+                                    <w:b/>
+                                    <w:color w:val="000000" w:themeColor="text1"/>
+                                    <w14:shadow w14:blurRad="38100" w14:dist="19050" w14:dir="2700000" w14:sx="100000" w14:sy="100000" w14:kx="0" w14:ky="0" w14:algn="tl">
+                                      <w14:schemeClr w14:val="dk1">
+                                        <w14:alpha w14:val="60000"/>
+                                      </w14:schemeClr>
+                                    </w14:shadow>
+                                    <w14:textOutline w14:w="0" w14:cap="flat" w14:cmpd="sng" w14:algn="ctr">
+                                      <w14:noFill/>
+                                      <w14:prstDash w14:val="solid"/>
+                                      <w14:round/>
+                                    </w14:textOutline>
+                                  </w:rPr>
+                                  <w:t>OsciPrime</w:t>
+                                </w:r>
+                                <w:proofErr w:type="spellEnd"/>
+                                <w:r>
+                                  <w:rPr>
+                                    <w:b/>
+                                    <w:color w:val="000000" w:themeColor="text1"/>
+                                    <w14:shadow w14:blurRad="38100" w14:dist="19050" w14:dir="2700000" w14:sx="100000" w14:sy="100000" w14:kx="0" w14:ky="0" w14:algn="tl">
+                                      <w14:schemeClr w14:val="dk1">
+                                        <w14:alpha w14:val="60000"/>
+                                      </w14:schemeClr>
+                                    </w14:shadow>
+                                    <w14:textOutline w14:w="0" w14:cap="flat" w14:cmpd="sng" w14:algn="ctr">
+                                      <w14:noFill/>
+                                      <w14:prstDash w14:val="solid"/>
+                                      <w14:round/>
+                                    </w14:textOutline>
+                                  </w:rPr>
+                                  <w:t xml:space="preserve"> API</w:t>
+                                </w:r>
+                              </w:p>
+                            </w:txbxContent>
+                          </wps:txbx>
+                          <wps:bodyPr rot="0" spcFirstLastPara="0" vertOverflow="overflow" horzOverflow="overflow" vert="horz" wrap="square" lIns="91440" tIns="45720" rIns="91440" bIns="45720" numCol="1" spcCol="0" rtlCol="0" fromWordArt="0" anchor="t" anchorCtr="0" forceAA="0" compatLnSpc="1">
+                            <a:prstTxWarp prst="textNoShape">
+                              <a:avLst/>
+                            </a:prstTxWarp>
+                            <a:noAutofit/>
+                          </wps:bodyPr>
+                        </wps:wsp>
+                        <wpg:grpSp>
+                          <wpg:cNvPr id="14" name="Group 14"/>
+                          <wpg:cNvGrpSpPr/>
+                          <wpg:grpSpPr>
+                            <a:xfrm>
+                              <a:off x="1338682" y="40234"/>
+                              <a:ext cx="205462" cy="210754"/>
+                              <a:chOff x="0" y="0"/>
+                              <a:chExt cx="205462" cy="210754"/>
+                            </a:xfrm>
+                          </wpg:grpSpPr>
+                          <wps:wsp>
+                            <wps:cNvPr id="10" name="Rectangle 10"/>
+                            <wps:cNvSpPr/>
+                            <wps:spPr>
+                              <a:xfrm>
+                                <a:off x="49096" y="0"/>
+                                <a:ext cx="156366" cy="210754"/>
+                              </a:xfrm>
+                              <a:prstGeom prst="rect">
+                                <a:avLst/>
+                              </a:prstGeom>
+                            </wps:spPr>
+                            <wps:style>
+                              <a:lnRef idx="2">
+                                <a:schemeClr val="accent1">
+                                  <a:shade val="50000"/>
+                                </a:schemeClr>
+                              </a:lnRef>
+                              <a:fillRef idx="1">
+                                <a:schemeClr val="accent1"/>
+                              </a:fillRef>
+                              <a:effectRef idx="0">
+                                <a:schemeClr val="accent1"/>
+                              </a:effectRef>
+                              <a:fontRef idx="minor">
+                                <a:schemeClr val="lt1"/>
+                              </a:fontRef>
+                            </wps:style>
+                            <wps:bodyPr rot="0" spcFirstLastPara="0" vertOverflow="overflow" horzOverflow="overflow" vert="horz" wrap="square" lIns="91440" tIns="45720" rIns="91440" bIns="45720" numCol="1" spcCol="0" rtlCol="0" fromWordArt="0" anchor="ctr" anchorCtr="0" forceAA="0" compatLnSpc="1">
+                              <a:prstTxWarp prst="textNoShape">
+                                <a:avLst/>
+                              </a:prstTxWarp>
+                              <a:noAutofit/>
+                            </wps:bodyPr>
+                          </wps:wsp>
+                          <wps:wsp>
+                            <wps:cNvPr id="11" name="Rectangle 11"/>
+                            <wps:cNvSpPr/>
+                            <wps:spPr>
+                              <a:xfrm>
+                                <a:off x="0" y="39890"/>
+                                <a:ext cx="92842" cy="45085"/>
+                              </a:xfrm>
+                              <a:prstGeom prst="rect">
+                                <a:avLst/>
+                              </a:prstGeom>
+                              <a:solidFill>
+                                <a:schemeClr val="accent1">
+                                  <a:lumMod val="60000"/>
+                                  <a:lumOff val="40000"/>
+                                </a:schemeClr>
+                              </a:solidFill>
+                            </wps:spPr>
+                            <wps:style>
+                              <a:lnRef idx="2">
+                                <a:schemeClr val="accent1">
+                                  <a:shade val="50000"/>
+                                </a:schemeClr>
+                              </a:lnRef>
+                              <a:fillRef idx="1">
+                                <a:schemeClr val="accent1"/>
+                              </a:fillRef>
+                              <a:effectRef idx="0">
+                                <a:schemeClr val="accent1"/>
+                              </a:effectRef>
+                              <a:fontRef idx="minor">
+                                <a:schemeClr val="lt1"/>
+                              </a:fontRef>
+                            </wps:style>
+                            <wps:bodyPr rot="0" spcFirstLastPara="0" vertOverflow="overflow" horzOverflow="overflow" vert="horz" wrap="square" lIns="91440" tIns="45720" rIns="91440" bIns="45720" numCol="1" spcCol="0" rtlCol="0" fromWordArt="0" anchor="ctr" anchorCtr="0" forceAA="0" compatLnSpc="1">
+                              <a:prstTxWarp prst="textNoShape">
+                                <a:avLst/>
+                              </a:prstTxWarp>
+                              <a:noAutofit/>
+                            </wps:bodyPr>
+                          </wps:wsp>
+                          <wps:wsp>
+                            <wps:cNvPr id="12" name="Rectangle 12"/>
+                            <wps:cNvSpPr/>
+                            <wps:spPr>
+                              <a:xfrm>
+                                <a:off x="0" y="125807"/>
+                                <a:ext cx="92842" cy="45085"/>
+                              </a:xfrm>
+                              <a:prstGeom prst="rect">
+                                <a:avLst/>
+                              </a:prstGeom>
+                              <a:solidFill>
+                                <a:schemeClr val="accent1">
+                                  <a:lumMod val="60000"/>
+                                  <a:lumOff val="40000"/>
+                                </a:schemeClr>
+                              </a:solidFill>
+                            </wps:spPr>
+                            <wps:style>
+                              <a:lnRef idx="2">
+                                <a:schemeClr val="accent1">
+                                  <a:shade val="50000"/>
+                                </a:schemeClr>
+                              </a:lnRef>
+                              <a:fillRef idx="1">
+                                <a:schemeClr val="accent1"/>
+                              </a:fillRef>
+                              <a:effectRef idx="0">
+                                <a:schemeClr val="accent1"/>
+                              </a:effectRef>
+                              <a:fontRef idx="minor">
+                                <a:schemeClr val="lt1"/>
+                              </a:fontRef>
+                            </wps:style>
+                            <wps:bodyPr rot="0" spcFirstLastPara="0" vertOverflow="overflow" horzOverflow="overflow" vert="horz" wrap="square" lIns="91440" tIns="45720" rIns="91440" bIns="45720" numCol="1" spcCol="0" rtlCol="0" fromWordArt="0" anchor="ctr" anchorCtr="0" forceAA="0" compatLnSpc="1">
+                              <a:prstTxWarp prst="textNoShape">
+                                <a:avLst/>
+                              </a:prstTxWarp>
+                              <a:noAutofit/>
+                            </wps:bodyPr>
+                          </wps:wsp>
+                        </wpg:grpSp>
+                      </wpg:grpSp>
+                      <wpg:grpSp>
+                        <wpg:cNvPr id="20" name="Group 20"/>
+                        <wpg:cNvGrpSpPr/>
+                        <wpg:grpSpPr>
+                          <a:xfrm>
+                            <a:off x="190831" y="469127"/>
+                            <a:ext cx="1200785" cy="478155"/>
+                            <a:chOff x="0" y="0"/>
+                            <a:chExt cx="1331595" cy="478494"/>
+                          </a:xfrm>
+                        </wpg:grpSpPr>
+                        <wps:wsp>
+                          <wps:cNvPr id="15" name="Rectangle 15"/>
+                          <wps:cNvSpPr/>
+                          <wps:spPr>
+                            <a:xfrm>
+                              <a:off x="0" y="0"/>
+                              <a:ext cx="1331595" cy="478494"/>
+                            </a:xfrm>
+                            <a:prstGeom prst="rect">
+                              <a:avLst/>
+                            </a:prstGeom>
+                            <a:solidFill>
+                              <a:schemeClr val="accent1">
+                                <a:lumMod val="20000"/>
+                                <a:lumOff val="80000"/>
+                              </a:schemeClr>
+                            </a:solidFill>
+                          </wps:spPr>
+                          <wps:style>
+                            <a:lnRef idx="2">
+                              <a:schemeClr val="accent1">
+                                <a:shade val="50000"/>
+                              </a:schemeClr>
+                            </a:lnRef>
+                            <a:fillRef idx="1">
+                              <a:schemeClr val="accent1"/>
+                            </a:fillRef>
+                            <a:effectRef idx="0">
+                              <a:schemeClr val="accent1"/>
+                            </a:effectRef>
+                            <a:fontRef idx="minor">
+                              <a:schemeClr val="lt1"/>
+                            </a:fontRef>
+                          </wps:style>
+                          <wps:txbx>
+                            <w:txbxContent>
+                              <w:p>
+                                <w:pPr>
+                                  <w:jc w:val="center"/>
+                                  <w:rPr>
+                                    <w:color w:val="000000" w:themeColor="text1"/>
+                                    <w14:shadow w14:blurRad="38100" w14:dist="19050" w14:dir="2700000" w14:sx="100000" w14:sy="100000" w14:kx="0" w14:ky="0" w14:algn="tl">
+                                      <w14:schemeClr w14:val="dk1">
+                                        <w14:alpha w14:val="60000"/>
+                                      </w14:schemeClr>
+                                    </w14:shadow>
+                                    <w14:textOutline w14:w="0" w14:cap="flat" w14:cmpd="sng" w14:algn="ctr">
+                                      <w14:noFill/>
+                                      <w14:prstDash w14:val="solid"/>
+                                      <w14:round/>
+                                    </w14:textOutline>
+                                  </w:rPr>
+                                </w:pPr>
+                                <w:r>
+                                  <w:rPr>
+                                    <w:color w:val="000000" w:themeColor="text1"/>
+                                    <w14:shadow w14:blurRad="38100" w14:dist="19050" w14:dir="2700000" w14:sx="100000" w14:sy="100000" w14:kx="0" w14:ky="0" w14:algn="tl">
+                                      <w14:schemeClr w14:val="dk1">
+                                        <w14:alpha w14:val="60000"/>
+                                      </w14:schemeClr>
+                                    </w14:shadow>
+                                    <w14:textOutline w14:w="0" w14:cap="flat" w14:cmpd="sng" w14:algn="ctr">
+                                      <w14:noFill/>
+                                      <w14:prstDash w14:val="solid"/>
+                                      <w14:round/>
+                                    </w14:textOutline>
+                                  </w:rPr>
+                                  <w:t>&lt;&lt;artifact&gt;&gt;</w:t>
+                                </w:r>
+                                <w:r>
+                                  <w:rPr>
+                                    <w:color w:val="000000" w:themeColor="text1"/>
+                                    <w14:shadow w14:blurRad="38100" w14:dist="19050" w14:dir="2700000" w14:sx="100000" w14:sy="100000" w14:kx="0" w14:ky="0" w14:algn="tl">
+                                      <w14:schemeClr w14:val="dk1">
+                                        <w14:alpha w14:val="60000"/>
+                                      </w14:schemeClr>
+                                    </w14:shadow>
+                                    <w14:textOutline w14:w="0" w14:cap="flat" w14:cmpd="sng" w14:algn="ctr">
+                                      <w14:noFill/>
+                                      <w14:prstDash w14:val="solid"/>
+                                      <w14:round/>
+                                    </w14:textOutline>
+                                  </w:rPr>
+                                  <w:br/>
+                                </w:r>
+                                <w:r>
+                                  <w:rPr>
+                                    <w:b/>
+                                    <w:color w:val="000000" w:themeColor="text1"/>
+                                    <w14:shadow w14:blurRad="38100" w14:dist="19050" w14:dir="2700000" w14:sx="100000" w14:sy="100000" w14:kx="0" w14:ky="0" w14:algn="tl">
+                                      <w14:schemeClr w14:val="dk1">
+                                        <w14:alpha w14:val="60000"/>
+                                      </w14:schemeClr>
+                                    </w14:shadow>
+                                    <w14:textOutline w14:w="0" w14:cap="flat" w14:cmpd="sng" w14:algn="ctr">
+                                      <w14:noFill/>
+                                      <w14:prstDash w14:val="solid"/>
+                                      <w14:round/>
+                                    </w14:textOutline>
+                                  </w:rPr>
+                                  <w:t>osci-scan.csv</w:t>
+                                </w:r>
+                              </w:p>
+                            </w:txbxContent>
+                          </wps:txbx>
+                          <wps:bodyPr rot="0" spcFirstLastPara="0" vertOverflow="overflow" horzOverflow="overflow" vert="horz" wrap="square" lIns="91440" tIns="45720" rIns="91440" bIns="45720" numCol="1" spcCol="0" rtlCol="0" fromWordArt="0" anchor="t" anchorCtr="0" forceAA="0" compatLnSpc="1">
+                            <a:prstTxWarp prst="textNoShape">
+                              <a:avLst/>
+                            </a:prstTxWarp>
+                            <a:noAutofit/>
+                          </wps:bodyPr>
+                        </wps:wsp>
+                        <wps:wsp>
+                          <wps:cNvPr id="16" name="Rectangle: Single Corner Snipped 16"/>
+                          <wps:cNvSpPr/>
+                          <wps:spPr>
+                            <a:xfrm>
+                              <a:off x="1155801" y="36576"/>
+                              <a:ext cx="120250" cy="168507"/>
+                            </a:xfrm>
+                            <a:prstGeom prst="snip1Rect">
+                              <a:avLst>
+                                <a:gd name="adj" fmla="val 34721"/>
+                              </a:avLst>
+                            </a:prstGeom>
+                            <a:solidFill>
+                              <a:schemeClr val="accent1">
+                                <a:lumMod val="60000"/>
+                                <a:lumOff val="40000"/>
+                              </a:schemeClr>
+                            </a:solidFill>
+                          </wps:spPr>
+                          <wps:style>
+                            <a:lnRef idx="2">
+                              <a:schemeClr val="accent1">
+                                <a:shade val="50000"/>
+                              </a:schemeClr>
+                            </a:lnRef>
+                            <a:fillRef idx="1">
+                              <a:schemeClr val="accent1"/>
+                            </a:fillRef>
+                            <a:effectRef idx="0">
+                              <a:schemeClr val="accent1"/>
+                            </a:effectRef>
+                            <a:fontRef idx="minor">
+                              <a:schemeClr val="lt1"/>
+                            </a:fontRef>
+                          </wps:style>
+                          <wps:bodyPr rot="0" spcFirstLastPara="0" vertOverflow="overflow" horzOverflow="overflow" vert="horz" wrap="square" lIns="91440" tIns="45720" rIns="91440" bIns="45720" numCol="1" spcCol="0" rtlCol="0" fromWordArt="0" anchor="ctr" anchorCtr="0" forceAA="0" compatLnSpc="1">
+                            <a:prstTxWarp prst="textNoShape">
+                              <a:avLst/>
+                            </a:prstTxWarp>
+                            <a:noAutofit/>
+                          </wps:bodyPr>
+                        </wps:wsp>
+                      </wpg:grpSp>
+                    </wpg:wgp>
+                  </a:graphicData>
+                </a:graphic>
+              </wp:anchor>
+            </w:drawing>
+          </mc:Choice>
+          <mc:Fallback>
+            <w:pict>
+              <v:group id="Group 46" o:spid="_x0000_s1043" style="position:absolute;margin-left:-32.7pt;margin-top:90.9pt;width:125.55pt;height:80.65pt;z-index:251666432" coordsize="15947,10241" o:gfxdata="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">
+                <v:group id="Group 22" o:spid="_x0000_s1044" style="position:absolute;width:15947;height:10241" coordsize="15947,10241" o:gfxdata="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">
+                  <v:rect id="Rectangle 9" o:spid="_x0000_s1045" style="position:absolute;width:15947;height:10241;visibility:visible;mso-wrap-style:square;v-text-anchor:top" o:gfxdata="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" fillcolor="#d9e2f3 [660]" strokecolor="#1f3763 [1604]" strokeweight="1pt">
+                    <v:textbox>
+                      <w:txbxContent>
+                        <w:p>
+                          <w:pPr>
+                            <w:jc w:val="center"/>
+                            <w:rPr>
+                              <w:color w:val="000000" w:themeColor="text1"/>
+                              <w14:shadow w14:blurRad="38100" w14:dist="19050" w14:dir="2700000" w14:sx="100000" w14:sy="100000" w14:kx="0" w14:ky="0" w14:algn="tl">
+                                <w14:schemeClr w14:val="dk1">
+                                  <w14:alpha w14:val="60000"/>
+                                </w14:schemeClr>
+                              </w14:shadow>
+                              <w14:textOutline w14:w="0" w14:cap="flat" w14:cmpd="sng" w14:algn="ctr">
+                                <w14:noFill/>
+                                <w14:prstDash w14:val="solid"/>
+                                <w14:round/>
+                              </w14:textOutline>
+                            </w:rPr>
+                          </w:pPr>
+                          <w:r>
+                            <w:rPr>
+                              <w:color w:val="000000" w:themeColor="text1"/>
+                              <w14:shadow w14:blurRad="38100" w14:dist="19050" w14:dir="2700000" w14:sx="100000" w14:sy="100000" w14:kx="0" w14:ky="0" w14:algn="tl">
+                                <w14:schemeClr w14:val="dk1">
+                                  <w14:alpha w14:val="60000"/>
+                                </w14:schemeClr>
+                              </w14:shadow>
+                              <w14:textOutline w14:w="0" w14:cap="flat" w14:cmpd="sng" w14:algn="ctr">
+                                <w14:noFill/>
+                                <w14:prstDash w14:val="solid"/>
+                                <w14:round/>
+                              </w14:textOutline>
+                            </w:rPr>
+                            <w:t>&lt;&lt;component&gt;&gt;</w:t>
+                          </w:r>
+                          <w:r>
+                            <w:rPr>
+                              <w:color w:val="000000" w:themeColor="text1"/>
+                              <w14:shadow w14:blurRad="38100" w14:dist="19050" w14:dir="2700000" w14:sx="100000" w14:sy="100000" w14:kx="0" w14:ky="0" w14:algn="tl">
+                                <w14:schemeClr w14:val="dk1">
+                                  <w14:alpha w14:val="60000"/>
+                                </w14:schemeClr>
+                              </w14:shadow>
+                              <w14:textOutline w14:w="0" w14:cap="flat" w14:cmpd="sng" w14:algn="ctr">
+                                <w14:noFill/>
+                                <w14:prstDash w14:val="solid"/>
+                                <w14:round/>
+                              </w14:textOutline>
+                            </w:rPr>
+                            <w:br/>
+                          </w:r>
+                          <w:proofErr w:type="spellStart"/>
+                          <w:r>
+                            <w:rPr>
+                              <w:b/>
+                              <w:color w:val="000000" w:themeColor="text1"/>
+                              <w14:shadow w14:blurRad="38100" w14:dist="19050" w14:dir="2700000" w14:sx="100000" w14:sy="100000" w14:kx="0" w14:ky="0" w14:algn="tl">
+                                <w14:schemeClr w14:val="dk1">
+                                  <w14:alpha w14:val="60000"/>
+                                </w14:schemeClr>
+                              </w14:shadow>
+                              <w14:textOutline w14:w="0" w14:cap="flat" w14:cmpd="sng" w14:algn="ctr">
+                                <w14:noFill/>
+                                <w14:prstDash w14:val="solid"/>
+                                <w14:round/>
+                              </w14:textOutline>
+                            </w:rPr>
+                            <w:t>OsciPrime</w:t>
+                          </w:r>
+                          <w:proofErr w:type="spellEnd"/>
+                          <w:r>
+                            <w:rPr>
+                              <w:b/>
+                              <w:color w:val="000000" w:themeColor="text1"/>
+                              <w14:shadow w14:blurRad="38100" w14:dist="19050" w14:dir="2700000" w14:sx="100000" w14:sy="100000" w14:kx="0" w14:ky="0" w14:algn="tl">
+                                <w14:schemeClr w14:val="dk1">
+                                  <w14:alpha w14:val="60000"/>
+                                </w14:schemeClr>
+                              </w14:shadow>
+                              <w14:textOutline w14:w="0" w14:cap="flat" w14:cmpd="sng" w14:algn="ctr">
+                                <w14:noFill/>
+                                <w14:prstDash w14:val="solid"/>
+                                <w14:round/>
+                              </w14:textOutline>
+                            </w:rPr>
+                            <w:t xml:space="preserve"> API</w:t>
+                          </w:r>
+                        </w:p>
+                      </w:txbxContent>
+                    </v:textbox>
+                  </v:rect>
+                  <v:group id="Group 14" o:spid="_x0000_s1046" style="position:absolute;left:13386;top:402;width:2055;height:2107" coordsize="205462,210754" o:gfxdata="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">
+                    <v:rect id="Rectangle 10" o:spid="_x0000_s1047" style="position:absolute;left:49096;width:156366;height:210754;visibility:visible;mso-wrap-style:square;v-text-anchor:middle" o:gfxdata="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" fillcolor="#4472c4 [3204]" strokecolor="#1f3763 [1604]" strokeweight="1pt"/>
+                    <v:rect id="Rectangle 11" o:spid="_x0000_s1048" style="position:absolute;top:39890;width:92842;height:45085;visibility:visible;mso-wrap-style:square;v-text-anchor:middle" o:gfxdata="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" fillcolor="#8eaadb [1940]" strokecolor="#1f3763 [1604]" strokeweight="1pt"/>
+                    <v:rect id="Rectangle 12" o:spid="_x0000_s1049" style="position:absolute;top:125807;width:92842;height:45085;visibility:visible;mso-wrap-style:square;v-text-anchor:middle" o:gfxdata="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" fillcolor="#8eaadb [1940]" strokecolor="#1f3763 [1604]" strokeweight="1pt"/>
+                  </v:group>
+                </v:group>
+                <v:group id="Group 20" o:spid="_x0000_s1050" style="position:absolute;left:1908;top:4691;width:12008;height:4781" coordsize="13315,4784" o:gfxdata="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">
+                  <v:rect id="Rectangle 15" o:spid="_x0000_s1051" style="position:absolute;width:13315;height:4784;visibility:visible;mso-wrap-style:square;v-text-anchor:top" o:gfxdata="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" fillcolor="#d9e2f3 [660]" strokecolor="#1f3763 [1604]" strokeweight="1pt">
+                    <v:textbox>
+                      <w:txbxContent>
+                        <w:p>
+                          <w:pPr>
+                            <w:jc w:val="center"/>
+                            <w:rPr>
+                              <w:color w:val="000000" w:themeColor="text1"/>
+                              <w14:shadow w14:blurRad="38100" w14:dist="19050" w14:dir="2700000" w14:sx="100000" w14:sy="100000" w14:kx="0" w14:ky="0" w14:algn="tl">
+                                <w14:schemeClr w14:val="dk1">
+                                  <w14:alpha w14:val="60000"/>
+                                </w14:schemeClr>
+                              </w14:shadow>
+                              <w14:textOutline w14:w="0" w14:cap="flat" w14:cmpd="sng" w14:algn="ctr">
+                                <w14:noFill/>
+                                <w14:prstDash w14:val="solid"/>
+                                <w14:round/>
+                              </w14:textOutline>
+                            </w:rPr>
+                          </w:pPr>
+                          <w:r>
+                            <w:rPr>
+                              <w:color w:val="000000" w:themeColor="text1"/>
+                              <w14:shadow w14:blurRad="38100" w14:dist="19050" w14:dir="2700000" w14:sx="100000" w14:sy="100000" w14:kx="0" w14:ky="0" w14:algn="tl">
+                                <w14:schemeClr w14:val="dk1">
+                                  <w14:alpha w14:val="60000"/>
+                                </w14:schemeClr>
+                              </w14:shadow>
+                              <w14:textOutline w14:w="0" w14:cap="flat" w14:cmpd="sng" w14:algn="ctr">
+                                <w14:noFill/>
+                                <w14:prstDash w14:val="solid"/>
+                                <w14:round/>
+                              </w14:textOutline>
+                            </w:rPr>
+                            <w:t>&lt;&lt;artifact&gt;&gt;</w:t>
+                          </w:r>
+                          <w:r>
+                            <w:rPr>
+                              <w:color w:val="000000" w:themeColor="text1"/>
+                              <w14:shadow w14:blurRad="38100" w14:dist="19050" w14:dir="2700000" w14:sx="100000" w14:sy="100000" w14:kx="0" w14:ky="0" w14:algn="tl">
+                                <w14:schemeClr w14:val="dk1">
+                                  <w14:alpha w14:val="60000"/>
+                                </w14:schemeClr>
+                              </w14:shadow>
+                              <w14:textOutline w14:w="0" w14:cap="flat" w14:cmpd="sng" w14:algn="ctr">
+                                <w14:noFill/>
+                                <w14:prstDash w14:val="solid"/>
+                                <w14:round/>
+                              </w14:textOutline>
+                            </w:rPr>
+                            <w:br/>
+                          </w:r>
+                          <w:r>
+                            <w:rPr>
+                              <w:b/>
+                              <w:color w:val="000000" w:themeColor="text1"/>
+                              <w14:shadow w14:blurRad="38100" w14:dist="19050" w14:dir="2700000" w14:sx="100000" w14:sy="100000" w14:kx="0" w14:ky="0" w14:algn="tl">
+                                <w14:schemeClr w14:val="dk1">
+                                  <w14:alpha w14:val="60000"/>
+                                </w14:schemeClr>
+                              </w14:shadow>
+                              <w14:textOutline w14:w="0" w14:cap="flat" w14:cmpd="sng" w14:algn="ctr">
+                                <w14:noFill/>
+                                <w14:prstDash w14:val="solid"/>
+                                <w14:round/>
+                              </w14:textOutline>
+                            </w:rPr>
+                            <w:t>osci-scan.csv</w:t>
+                          </w:r>
+                        </w:p>
+                      </w:txbxContent>
+                    </v:textbox>
+                  </v:rect>
+                  <v:shape id="Rectangle: Single Corner Snipped 16" o:spid="_x0000_s1052" style="position:absolute;left:11558;top:365;width:1202;height:1685;visibility:visible;mso-wrap-style:square;v-text-anchor:middle" coordsize="120250,168507" o:gfxdata="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" path="m,l78498,r41752,41752l120250,168507,,168507,,xe" fillcolor="#8eaadb [1940]" strokecolor="#1f3763 [1604]" strokeweight="1pt">
+                    <v:stroke joinstyle="miter"/>
+                    <v:path arrowok="t" o:connecttype="custom" o:connectlocs="0,0;78498,0;120250,41752;120250,168507;0,168507;0,0" o:connectangles="0,0,0,0,0,0"/>
+                  </v:shape>
+                </v:group>
+              </v:group>
+            </w:pict>
+          </mc:Fallback>
+        </mc:AlternateContent>
+      </w:r>
+      <w:r>
+        <w:rPr>
+          <w:noProof/>
+          <w:lang w:eastAsia="en-PH"/>
+        </w:rPr>
+        <mc:AlternateContent>
+          <mc:Choice Requires="wps">
+            <w:drawing>
+              <wp:anchor distT="0" distB="0" distL="114300" distR="114300" simplePos="0" relativeHeight="251689984" behindDoc="0" locked="0" layoutInCell="1" allowOverlap="1">
                 <wp:simplePos x="0" y="0"/>
                 <wp:positionH relativeFrom="column">
                   <wp:posOffset>241402</wp:posOffset>
@@ -70,7 +1926,7 @@
           </mc:Choice>
           <mc:Fallback>
             <w:pict>
-              <v:shapetype w14:anchorId="65D8BC05" id="_x0000_t34" coordsize="21600,21600" o:spt="34" o:oned="t" adj="10800" path="m,l@0,0@0,21600,21600,21600e" filled="f">
+              <v:shapetype w14:anchorId="13E6C7C7" id="_x0000_t34" coordsize="21600,21600" o:spt="34" o:oned="t" adj="10800" path="m,l@0,0@0,21600,21600,21600e" filled="f">
                 <v:stroke joinstyle="miter"/>
                 <v:formulas>
                   <v:f eqn="val #0"/>
@@ -81,7 +1937,7 @@
                 </v:handles>
                 <o:lock v:ext="edit" shapetype="t"/>
               </v:shapetype>
-              <v:shape id="Connector: Elbow 77" o:spid="_x0000_s1026" type="#_x0000_t34" style="position:absolute;margin-left:19pt;margin-top:185.55pt;width:133.65pt;height:34.65pt;z-index:251692032;visibility:visible;mso-wrap-style:square;mso-height-percent:0;mso-wrap-distance-left:9pt;mso-wrap-distance-top:0;mso-wrap-distance-right:9pt;mso-wrap-distance-bottom:0;mso-position-horizontal:absolute;mso-position-horizontal-relative:text;mso-position-vertical:absolute;mso-position-vertical-relative:text;mso-height-percent:0;mso-height-relative:margin" o:gfxdata="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" adj="-3" strokecolor="#4472c4 [3204]" strokeweight="1.5pt">
+              <v:shape id="Connector: Elbow 77" o:spid="_x0000_s1026" type="#_x0000_t34" style="position:absolute;margin-left:19pt;margin-top:185.55pt;width:133.65pt;height:34.65pt;z-index:251689984;visibility:visible;mso-wrap-style:square;mso-height-percent:0;mso-wrap-distance-left:9pt;mso-wrap-distance-top:0;mso-wrap-distance-right:9pt;mso-wrap-distance-bottom:0;mso-position-horizontal:absolute;mso-position-horizontal-relative:text;mso-position-vertical:absolute;mso-position-vertical-relative:text;mso-height-percent:0;mso-height-relative:margin" o:gfxdata="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" adj="-3" strokecolor="#4472c4 [3204]" strokeweight="1.5pt">
                 <v:stroke endarrow="block"/>
               </v:shape>
             </w:pict>
@@ -96,7 +1952,7 @@
         <mc:AlternateContent>
           <mc:Choice Requires="wps">
             <w:drawing>
-              <wp:anchor distT="0" distB="0" distL="114300" distR="114300" simplePos="0" relativeHeight="251691008" behindDoc="0" locked="0" layoutInCell="1" allowOverlap="1">
+              <wp:anchor distT="0" distB="0" distL="114300" distR="114300" simplePos="0" relativeHeight="251688960" behindDoc="0" locked="0" layoutInCell="1" allowOverlap="1">
                 <wp:simplePos x="0" y="0"/>
                 <wp:positionH relativeFrom="column">
                   <wp:posOffset>3891686</wp:posOffset>
@@ -156,7 +2012,7 @@
           </mc:Choice>
           <mc:Fallback>
             <w:pict>
-              <v:shape w14:anchorId="269216FD" id="Connector: Elbow 76" o:spid="_x0000_s1026" type="#_x0000_t34" style="position:absolute;margin-left:306.45pt;margin-top:27.65pt;width:119.1pt;height:41.45pt;flip:x y;z-index:251691008;visibility:visible;mso-wrap-style:square;mso-width-percent:0;mso-height-percent:0;mso-wrap-distance-left:9pt;mso-wrap-distance-top:0;mso-wrap-distance-right:9pt;mso-wrap-distance-bottom:0;mso-position-horizontal:absolute;mso-position-horizontal-relative:text;mso-position-vertical:absolute;mso-position-vertical-relative:text;mso-width-percent:0;mso-height-percent:0;mso-width-relative:margin;mso-height-relative:margin" o:gfxdata="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" adj="4" strokecolor="#4472c4 [3204]" strokeweight="1.5pt">
+              <v:shape w14:anchorId="0ECA33CB" id="Connector: Elbow 76" o:spid="_x0000_s1026" type="#_x0000_t34" style="position:absolute;margin-left:306.45pt;margin-top:27.65pt;width:119.1pt;height:41.45pt;flip:x y;z-index:251688960;visibility:visible;mso-wrap-style:square;mso-width-percent:0;mso-height-percent:0;mso-wrap-distance-left:9pt;mso-wrap-distance-top:0;mso-wrap-distance-right:9pt;mso-wrap-distance-bottom:0;mso-position-horizontal:absolute;mso-position-horizontal-relative:text;mso-position-vertical:absolute;mso-position-vertical-relative:text;mso-width-percent:0;mso-height-percent:0;mso-width-relative:margin;mso-height-relative:margin" o:gfxdata="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" adj="4" strokecolor="#4472c4 [3204]" strokeweight="1.5pt">
                 <v:stroke endarrow="block"/>
               </v:shape>
             </w:pict>
@@ -171,7 +2027,7 @@
         <mc:AlternateContent>
           <mc:Choice Requires="wpg">
             <w:drawing>
-              <wp:anchor distT="0" distB="0" distL="114300" distR="114300" simplePos="0" relativeHeight="251685888" behindDoc="0" locked="0" layoutInCell="1" allowOverlap="1">
+              <wp:anchor distT="0" distB="0" distL="114300" distR="114300" simplePos="0" relativeHeight="251683840" behindDoc="0" locked="0" layoutInCell="1" allowOverlap="1">
                 <wp:simplePos x="0" y="0"/>
                 <wp:positionH relativeFrom="column">
                   <wp:posOffset>4222293</wp:posOffset>
@@ -1040,25 +2896,8 @@
           </mc:Choice>
           <mc:Fallback>
             <w:pict>
-              <v:group id="Group 68" o:spid="_x0000_s1026" style="position:absolute;margin-left:332.45pt;margin-top:69.25pt;width:188.4pt;height:209.1pt;z-index:251685888" coordsize="23926,26555" o:gfxdata="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">
-                <v:shapetype id="_x0000_t16" coordsize="21600,21600" o:spt="16" adj="5400" path="m@0,l0@0,,21600@1,21600,21600@2,21600,xem0@0nfl@1@0,21600,em@1@0nfl@1,21600e">
-                  <v:stroke joinstyle="miter"/>
-                  <v:formulas>
-                    <v:f eqn="val #0"/>
-                    <v:f eqn="sum width 0 #0"/>
-                    <v:f eqn="sum height 0 #0"/>
-                    <v:f eqn="mid height #0"/>
-                    <v:f eqn="prod @1 1 2"/>
-                    <v:f eqn="prod @2 1 2"/>
-                    <v:f eqn="mid width #0"/>
-                  </v:formulas>
-                  <v:path o:extrusionok="f" gradientshapeok="t" limo="10800,10800" o:connecttype="custom" o:connectlocs="@6,0;@4,@0;0,@3;@4,21600;@1,@3;21600,@5" o:connectangles="270,270,180,90,0,0" textboxrect="0,@0,@1,21600"/>
-                  <v:handles>
-                    <v:h position="topLeft,#0" switch="" yrange="0,21600"/>
-                  </v:handles>
-                  <o:complex v:ext="view"/>
-                </v:shapetype>
-                <v:shape id="Cube 2" o:spid="_x0000_s1027" type="#_x0000_t16" style="position:absolute;width:23926;height:26555;visibility:visible;mso-wrap-style:square;v-text-anchor:top" o:gfxdata="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" adj="1331" fillcolor="#ed7d31 [3205]" strokecolor="#823b0b [1605]" strokeweight="1pt">
+              <v:group id="Group 68" o:spid="_x0000_s1053" style="position:absolute;margin-left:332.45pt;margin-top:69.25pt;width:188.4pt;height:209.1pt;z-index:251683840" coordsize="23926,26555" o:gfxdata="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">
+                <v:shape id="Cube 2" o:spid="_x0000_s1054" type="#_x0000_t16" style="position:absolute;width:23926;height:26555;visibility:visible;mso-wrap-style:square;v-text-anchor:top" o:gfxdata="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" adj="1331" fillcolor="#ed7d31 [3205]" strokecolor="#823b0b [1605]" strokeweight="1pt">
                   <v:textbox>
                     <w:txbxContent>
                       <w:p>
@@ -1100,8 +2939,8 @@
                     </w:txbxContent>
                   </v:textbox>
                 </v:shape>
-                <v:group id="Group 48" o:spid="_x0000_s1028" style="position:absolute;left:3562;top:7125;width:15945;height:5156" coordsize="15947,5158" o:gfxdata="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">
-                  <v:rect id="Rectangle 41" o:spid="_x0000_s1029" style="position:absolute;width:15947;height:5158;visibility:visible;mso-wrap-style:square;v-text-anchor:top" o:gfxdata="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" fillcolor="#d9e2f3 [660]" strokecolor="#1f3763 [1604]" strokeweight="1pt">
+                <v:group id="Group 48" o:spid="_x0000_s1055" style="position:absolute;left:3562;top:7125;width:15945;height:5156" coordsize="15947,5158" o:gfxdata="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">
+                  <v:rect id="Rectangle 41" o:spid="_x0000_s1056" style="position:absolute;width:15947;height:5158;visibility:visible;mso-wrap-style:square;v-text-anchor:top" o:gfxdata="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" fillcolor="#d9e2f3 [660]" strokecolor="#1f3763 [1604]" strokeweight="1pt">
                     <v:textbox>
                       <w:txbxContent>
                         <w:p>
@@ -1174,14 +3013,14 @@
                       </w:txbxContent>
                     </v:textbox>
                   </v:rect>
-                  <v:group id="Group 42" o:spid="_x0000_s1030" style="position:absolute;left:13358;top:397;width:2054;height:2108" coordsize="205462,210754" o:gfxdata="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">
-                    <v:rect id="Rectangle 43" o:spid="_x0000_s1031" style="position:absolute;left:49096;width:156366;height:210754;visibility:visible;mso-wrap-style:square;v-text-anchor:middle" o:gfxdata="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" fillcolor="#4472c4 [3204]" strokecolor="#1f3763 [1604]" strokeweight="1pt"/>
-                    <v:rect id="Rectangle 44" o:spid="_x0000_s1032" style="position:absolute;top:39890;width:92842;height:45085;visibility:visible;mso-wrap-style:square;v-text-anchor:middle" o:gfxdata="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" fillcolor="#8eaadb [1940]" strokecolor="#1f3763 [1604]" strokeweight="1pt"/>
-                    <v:rect id="Rectangle 45" o:spid="_x0000_s1033" style="position:absolute;top:125807;width:92842;height:45085;visibility:visible;mso-wrap-style:square;v-text-anchor:middle" o:gfxdata="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" fillcolor="#8eaadb [1940]" strokecolor="#1f3763 [1604]" strokeweight="1pt"/>
+                  <v:group id="Group 42" o:spid="_x0000_s1057" style="position:absolute;left:13358;top:397;width:2054;height:2108" coordsize="205462,210754" o:gfxdata="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">
+                    <v:rect id="Rectangle 43" o:spid="_x0000_s1058" style="position:absolute;left:49096;width:156366;height:210754;visibility:visible;mso-wrap-style:square;v-text-anchor:middle" o:gfxdata="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" fillcolor="#4472c4 [3204]" strokecolor="#1f3763 [1604]" strokeweight="1pt"/>
+                    <v:rect id="Rectangle 44" o:spid="_x0000_s1059" style="position:absolute;top:39890;width:92842;height:45085;visibility:visible;mso-wrap-style:square;v-text-anchor:middle" o:gfxdata="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" fillcolor="#8eaadb [1940]" strokecolor="#1f3763 [1604]" strokeweight="1pt"/>
+                    <v:rect id="Rectangle 45" o:spid="_x0000_s1060" style="position:absolute;top:125807;width:92842;height:45085;visibility:visible;mso-wrap-style:square;v-text-anchor:middle" o:gfxdata="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" fillcolor="#8eaadb [1940]" strokecolor="#1f3763 [1604]" strokeweight="1pt"/>
                   </v:group>
                 </v:group>
-                <v:group id="Group 55" o:spid="_x0000_s1034" style="position:absolute;left:3562;top:13537;width:15945;height:5157" coordsize="15947,5158" o:gfxdata="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">
-                  <v:rect id="Rectangle 56" o:spid="_x0000_s1035" style="position:absolute;width:15947;height:5158;visibility:visible;mso-wrap-style:square;v-text-anchor:top" o:gfxdata="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" fillcolor="#d9e2f3 [660]" strokecolor="#1f3763 [1604]" strokeweight="1pt">
+                <v:group id="Group 55" o:spid="_x0000_s1061" style="position:absolute;left:3562;top:13537;width:15945;height:5157" coordsize="15947,5158" o:gfxdata="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">
+                  <v:rect id="Rectangle 56" o:spid="_x0000_s1062" style="position:absolute;width:15947;height:5158;visibility:visible;mso-wrap-style:square;v-text-anchor:top" o:gfxdata="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" fillcolor="#d9e2f3 [660]" strokecolor="#1f3763 [1604]" strokeweight="1pt">
                     <v:textbox>
                       <w:txbxContent>
                         <w:p>
@@ -1254,14 +3093,14 @@
                       </w:txbxContent>
                     </v:textbox>
                   </v:rect>
-                  <v:group id="Group 57" o:spid="_x0000_s1036" style="position:absolute;left:13358;top:397;width:2054;height:2108" coordsize="205462,210754" o:gfxdata="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">
-                    <v:rect id="Rectangle 58" o:spid="_x0000_s1037" style="position:absolute;left:49096;width:156366;height:210754;visibility:visible;mso-wrap-style:square;v-text-anchor:middle" o:gfxdata="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" fillcolor="#4472c4 [3204]" strokecolor="#1f3763 [1604]" strokeweight="1pt"/>
-                    <v:rect id="Rectangle 59" o:spid="_x0000_s1038" style="position:absolute;top:39890;width:92842;height:45085;visibility:visible;mso-wrap-style:square;v-text-anchor:middle" o:gfxdata="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" fillcolor="#8eaadb [1940]" strokecolor="#1f3763 [1604]" strokeweight="1pt"/>
-                    <v:rect id="Rectangle 60" o:spid="_x0000_s1039" style="position:absolute;top:125807;width:92842;height:45085;visibility:visible;mso-wrap-style:square;v-text-anchor:middle" o:gfxdata="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" fillcolor="#8eaadb [1940]" strokecolor="#1f3763 [1604]" strokeweight="1pt"/>
+                  <v:group id="Group 57" o:spid="_x0000_s1063" style="position:absolute;left:13358;top:397;width:2054;height:2108" coordsize="205462,210754" o:gfxdata="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">
+                    <v:rect id="Rectangle 58" o:spid="_x0000_s1064" style="position:absolute;left:49096;width:156366;height:210754;visibility:visible;mso-wrap-style:square;v-text-anchor:middle" o:gfxdata="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" fillcolor="#4472c4 [3204]" strokecolor="#1f3763 [1604]" strokeweight="1pt"/>
+                    <v:rect id="Rectangle 59" o:spid="_x0000_s1065" style="position:absolute;top:39890;width:92842;height:45085;visibility:visible;mso-wrap-style:square;v-text-anchor:middle" o:gfxdata="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" fillcolor="#8eaadb [1940]" strokecolor="#1f3763 [1604]" strokeweight="1pt"/>
+                    <v:rect id="Rectangle 60" o:spid="_x0000_s1066" style="position:absolute;top:125807;width:92842;height:45085;visibility:visible;mso-wrap-style:square;v-text-anchor:middle" o:gfxdata="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" fillcolor="#8eaadb [1940]" strokecolor="#1f3763 [1604]" strokeweight="1pt"/>
                   </v:group>
                 </v:group>
-                <v:group id="Group 61" o:spid="_x0000_s1040" style="position:absolute;left:3562;top:20069;width:15945;height:5156" coordsize="15947,5158" o:gfxdata="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">
-                  <v:rect id="Rectangle 62" o:spid="_x0000_s1041" style="position:absolute;width:15947;height:5158;visibility:visible;mso-wrap-style:square;v-text-anchor:top" o:gfxdata="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" fillcolor="#d9e2f3 [660]" strokecolor="#1f3763 [1604]" strokeweight="1pt">
+                <v:group id="Group 61" o:spid="_x0000_s1067" style="position:absolute;left:3562;top:20069;width:15945;height:5156" coordsize="15947,5158" o:gfxdata="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">
+                  <v:rect id="Rectangle 62" o:spid="_x0000_s1068" style="position:absolute;width:15947;height:5158;visibility:visible;mso-wrap-style:square;v-text-anchor:top" o:gfxdata="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" fillcolor="#d9e2f3 [660]" strokecolor="#1f3763 [1604]" strokeweight="1pt">
                     <v:textbox>
                       <w:txbxContent>
                         <w:p>
@@ -1334,10 +3173,10 @@
                       </w:txbxContent>
                     </v:textbox>
                   </v:rect>
-                  <v:group id="Group 63" o:spid="_x0000_s1042" style="position:absolute;left:13358;top:397;width:2054;height:2108" coordsize="205462,210754" o:gfxdata="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">
-                    <v:rect id="Rectangle 64" o:spid="_x0000_s1043" style="position:absolute;left:49096;width:156366;height:210754;visibility:visible;mso-wrap-style:square;v-text-anchor:middle" o:gfxdata="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" fillcolor="#4472c4 [3204]" strokecolor="#1f3763 [1604]" strokeweight="1pt"/>
-                    <v:rect id="Rectangle 65" o:spid="_x0000_s1044" style="position:absolute;top:39890;width:92842;height:45085;visibility:visible;mso-wrap-style:square;v-text-anchor:middle" o:gfxdata="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" fillcolor="#8eaadb [1940]" strokecolor="#1f3763 [1604]" strokeweight="1pt"/>
-                    <v:rect id="Rectangle 66" o:spid="_x0000_s1045" style="position:absolute;top:125807;width:92842;height:45085;visibility:visible;mso-wrap-style:square;v-text-anchor:middle" o:gfxdata="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" fillcolor="#8eaadb [1940]" strokecolor="#1f3763 [1604]" strokeweight="1pt"/>
+                  <v:group id="Group 63" o:spid="_x0000_s1069" style="position:absolute;left:13358;top:397;width:2054;height:2108" coordsize="205462,210754" o:gfxdata="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">
+                    <v:rect id="Rectangle 64" o:spid="_x0000_s1070" style="position:absolute;left:49096;width:156366;height:210754;visibility:visible;mso-wrap-style:square;v-text-anchor:middle" o:gfxdata="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" fillcolor="#4472c4 [3204]" strokecolor="#1f3763 [1604]" strokeweight="1pt"/>
+                    <v:rect id="Rectangle 65" o:spid="_x0000_s1071" style="position:absolute;top:39890;width:92842;height:45085;visibility:visible;mso-wrap-style:square;v-text-anchor:middle" o:gfxdata="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" fillcolor="#8eaadb [1940]" strokecolor="#1f3763 [1604]" strokeweight="1pt"/>
+                    <v:rect id="Rectangle 66" o:spid="_x0000_s1072" style="position:absolute;top:125807;width:92842;height:45085;visibility:visible;mso-wrap-style:square;v-text-anchor:middle" o:gfxdata="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" fillcolor="#8eaadb [1940]" strokecolor="#1f3763 [1604]" strokeweight="1pt"/>
                   </v:group>
                 </v:group>
               </v:group>
@@ -1353,7 +3192,7 @@
         <mc:AlternateContent>
           <mc:Choice Requires="wps">
             <w:drawing>
-              <wp:anchor distT="0" distB="0" distL="114300" distR="114300" simplePos="0" relativeHeight="251689984" behindDoc="0" locked="0" layoutInCell="1" allowOverlap="1">
+              <wp:anchor distT="0" distB="0" distL="114300" distR="114300" simplePos="0" relativeHeight="251687936" behindDoc="0" locked="0" layoutInCell="1" allowOverlap="1">
                 <wp:simplePos x="0" y="0"/>
                 <wp:positionH relativeFrom="column">
                   <wp:posOffset>182880</wp:posOffset>
@@ -1410,7 +3249,7 @@
           </mc:Choice>
           <mc:Fallback>
             <w:pict>
-              <v:shape w14:anchorId="6F17A447" id="Connector: Elbow 74" o:spid="_x0000_s1026" type="#_x0000_t34" style="position:absolute;margin-left:14.4pt;margin-top:9.8pt;width:151.5pt;height:20.1pt;flip:y;z-index:251689984;visibility:visible;mso-wrap-style:square;mso-width-percent:0;mso-wrap-distance-left:9pt;mso-wrap-distance-top:0;mso-wrap-distance-right:9pt;mso-wrap-distance-bottom:0;mso-position-horizontal:absolute;mso-position-horizontal-relative:text;mso-position-vertical:absolute;mso-position-vertical-relative:text;mso-width-percent:0;mso-width-relative:margin" o:gfxdata="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" adj="37" strokecolor="#4472c4 [3204]" strokeweight="1.5pt">
+              <v:shape w14:anchorId="10B61E70" id="Connector: Elbow 74" o:spid="_x0000_s1026" type="#_x0000_t34" style="position:absolute;margin-left:14.4pt;margin-top:9.8pt;width:151.5pt;height:20.1pt;flip:y;z-index:251687936;visibility:visible;mso-wrap-style:square;mso-width-percent:0;mso-wrap-distance-left:9pt;mso-wrap-distance-top:0;mso-wrap-distance-right:9pt;mso-wrap-distance-bottom:0;mso-position-horizontal:absolute;mso-position-horizontal-relative:text;mso-position-vertical:absolute;mso-position-vertical-relative:text;mso-width-percent:0;mso-width-relative:margin" o:gfxdata="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" adj="37" strokecolor="#4472c4 [3204]" strokeweight="1.5pt">
                 <v:stroke endarrow="diamond"/>
               </v:shape>
             </w:pict>
@@ -1425,7 +3264,7 @@
         <mc:AlternateContent>
           <mc:Choice Requires="wps">
             <w:drawing>
-              <wp:anchor distT="0" distB="0" distL="114300" distR="114300" simplePos="0" relativeHeight="251688960" behindDoc="0" locked="0" layoutInCell="1" allowOverlap="1">
+              <wp:anchor distT="0" distB="0" distL="114300" distR="114300" simplePos="0" relativeHeight="251686912" behindDoc="0" locked="0" layoutInCell="1" allowOverlap="1">
                 <wp:simplePos x="0" y="0"/>
                 <wp:positionH relativeFrom="column">
                   <wp:posOffset>2889123</wp:posOffset>
@@ -1479,11 +3318,11 @@
           </mc:Choice>
           <mc:Fallback>
             <w:pict>
-              <v:shapetype w14:anchorId="133B110E" id="_x0000_t32" coordsize="21600,21600" o:spt="32" o:oned="t" path="m,l21600,21600e" filled="f">
+              <v:shapetype w14:anchorId="2F102574" id="_x0000_t32" coordsize="21600,21600" o:spt="32" o:oned="t" path="m,l21600,21600e" filled="f">
                 <v:path arrowok="t" fillok="f" o:connecttype="none"/>
                 <o:lock v:ext="edit" shapetype="t"/>
               </v:shapetype>
-              <v:shape id="Straight Arrow Connector 73" o:spid="_x0000_s1026" type="#_x0000_t32" style="position:absolute;margin-left:227.5pt;margin-top:247.2pt;width:0;height:45.95pt;flip:y;z-index:251688960;visibility:visible;mso-wrap-style:square;mso-wrap-distance-left:9pt;mso-wrap-distance-top:0;mso-wrap-distance-right:9pt;mso-wrap-distance-bottom:0;mso-position-horizontal:absolute;mso-position-horizontal-relative:text;mso-position-vertical:absolute;mso-position-vertical-relative:text" o:gfxdata="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" strokecolor="#4472c4 [3204]" strokeweight="1.75pt">
+              <v:shape id="Straight Arrow Connector 73" o:spid="_x0000_s1026" type="#_x0000_t32" style="position:absolute;margin-left:227.5pt;margin-top:247.2pt;width:0;height:45.95pt;flip:y;z-index:251686912;visibility:visible;mso-wrap-style:square;mso-wrap-distance-left:9pt;mso-wrap-distance-top:0;mso-wrap-distance-right:9pt;mso-wrap-distance-bottom:0;mso-position-horizontal:absolute;mso-position-horizontal-relative:text;mso-position-vertical:absolute;mso-position-vertical-relative:text" o:gfxdata="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" strokecolor="#4472c4 [3204]" strokeweight="1.75pt">
                 <v:stroke dashstyle="3 1" endarrow="classic" joinstyle="miter"/>
               </v:shape>
             </w:pict>
@@ -1498,7 +3337,7 @@
         <mc:AlternateContent>
           <mc:Choice Requires="wps">
             <w:drawing>
-              <wp:anchor distT="0" distB="0" distL="114300" distR="114300" simplePos="0" relativeHeight="251687936" behindDoc="0" locked="0" layoutInCell="1" allowOverlap="1" wp14:anchorId="6B297F05" wp14:editId="31FAC772">
+              <wp:anchor distT="0" distB="0" distL="114300" distR="114300" simplePos="0" relativeHeight="251685888" behindDoc="0" locked="0" layoutInCell="1" allowOverlap="1" wp14:anchorId="6B297F05" wp14:editId="31FAC772">
                 <wp:simplePos x="0" y="0"/>
                 <wp:positionH relativeFrom="column">
                   <wp:posOffset>1957705</wp:posOffset>
@@ -1569,21 +3408,7 @@
                                 <w:b/>
                                 <w:sz w:val="24"/>
                               </w:rPr>
-                              <w:t>::</w:t>
-                            </w:r>
-                            <w:r>
-                              <w:rPr>
-                                <w:b/>
-                                <w:sz w:val="24"/>
-                              </w:rPr>
-                              <w:t xml:space="preserve">Database </w:t>
-                            </w:r>
-                            <w:r>
-                              <w:rPr>
-                                <w:b/>
-                                <w:sz w:val="24"/>
-                              </w:rPr>
-                              <w:t>Server</w:t>
+                              <w:t>::Database Server</w:t>
                             </w:r>
                             <w:r>
                               <w:rPr>
@@ -1591,21 +3416,7 @@
                                 <w:sz w:val="24"/>
                               </w:rPr>
                               <w:br/>
-                              <w:t>{</w:t>
-                            </w:r>
-                            <w:r>
-                              <w:rPr>
-                                <w:b/>
-                                <w:sz w:val="24"/>
-                              </w:rPr>
-                              <w:t>SQL Database</w:t>
-                            </w:r>
-                            <w:r>
-                              <w:rPr>
-                                <w:b/>
-                                <w:sz w:val="24"/>
-                              </w:rPr>
-                              <w:t>}</w:t>
+                              <w:t>{SQL Database}</w:t>
                             </w:r>
                           </w:p>
                         </w:txbxContent>
@@ -1630,7 +3441,7 @@
           </mc:Choice>
           <mc:Fallback>
             <w:pict>
-              <v:shape w14:anchorId="6B297F05" id="Cube 67" o:spid="_x0000_s1046" type="#_x0000_t16" style="position:absolute;margin-left:154.15pt;margin-top:292.95pt;width:155.25pt;height:66.35pt;z-index:251687936;visibility:visible;mso-wrap-style:square;mso-width-percent:0;mso-height-percent:0;mso-wrap-distance-left:9pt;mso-wrap-distance-top:0;mso-wrap-distance-right:9pt;mso-wrap-distance-bottom:0;mso-position-horizontal:absolute;mso-position-horizontal-relative:text;mso-position-vertical:absolute;mso-position-vertical-relative:text;mso-width-percent:0;mso-height-percent:0;mso-width-relative:margin;mso-height-relative:margin;v-text-anchor:top" o:gfxdata="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" adj="3397" fillcolor="#ed7d31 [3205]" strokecolor="#823b0b [1605]" strokeweight="1pt">
+              <v:shape w14:anchorId="6B297F05" id="Cube 67" o:spid="_x0000_s1073" type="#_x0000_t16" style="position:absolute;margin-left:154.15pt;margin-top:292.95pt;width:155.25pt;height:66.35pt;z-index:251685888;visibility:visible;mso-wrap-style:square;mso-width-percent:0;mso-height-percent:0;mso-wrap-distance-left:9pt;mso-wrap-distance-top:0;mso-wrap-distance-right:9pt;mso-wrap-distance-bottom:0;mso-position-horizontal:absolute;mso-position-horizontal-relative:text;mso-position-vertical:absolute;mso-position-vertical-relative:text;mso-width-percent:0;mso-height-percent:0;mso-width-relative:margin;mso-height-relative:margin;v-text-anchor:top" o:gfxdata="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" adj="3397" fillcolor="#ed7d31 [3205]" strokecolor="#823b0b [1605]" strokeweight="1pt">
                 <v:textbox>
                   <w:txbxContent>
                     <w:p>
@@ -1658,21 +3469,7 @@
                           <w:b/>
                           <w:sz w:val="24"/>
                         </w:rPr>
-                        <w:t>::</w:t>
-                      </w:r>
-                      <w:r>
-                        <w:rPr>
-                          <w:b/>
-                          <w:sz w:val="24"/>
-                        </w:rPr>
-                        <w:t xml:space="preserve">Database </w:t>
-                      </w:r>
-                      <w:r>
-                        <w:rPr>
-                          <w:b/>
-                          <w:sz w:val="24"/>
-                        </w:rPr>
-                        <w:t>Server</w:t>
+                        <w:t>::Database Server</w:t>
                       </w:r>
                       <w:r>
                         <w:rPr>
@@ -1680,21 +3477,7 @@
                           <w:sz w:val="24"/>
                         </w:rPr>
                         <w:br/>
-                        <w:t>{</w:t>
-                      </w:r>
-                      <w:r>
-                        <w:rPr>
-                          <w:b/>
-                          <w:sz w:val="24"/>
-                        </w:rPr>
-                        <w:t>SQL Database</w:t>
-                      </w:r>
-                      <w:r>
-                        <w:rPr>
-                          <w:b/>
-                          <w:sz w:val="24"/>
-                        </w:rPr>
-                        <w:t>}</w:t>
+                        <w:t>{SQL Database}</w:t>
                       </w:r>
                     </w:p>
                   </w:txbxContent>
@@ -1712,7 +3495,7 @@
         <mc:AlternateContent>
           <mc:Choice Requires="wps">
             <w:drawing>
-              <wp:anchor distT="0" distB="0" distL="114300" distR="114300" simplePos="0" relativeHeight="251641856" behindDoc="0" locked="0" layoutInCell="1" allowOverlap="1" wp14:anchorId="76557533" wp14:editId="477E2043">
+              <wp:anchor distT="0" distB="0" distL="114300" distR="114300" simplePos="0" relativeHeight="251637760" behindDoc="0" locked="0" layoutInCell="1" allowOverlap="1" wp14:anchorId="76557533" wp14:editId="477E2043">
                 <wp:simplePos x="0" y="0"/>
                 <wp:positionH relativeFrom="column">
                   <wp:posOffset>1948068</wp:posOffset>
@@ -1816,7 +3599,7 @@
           </mc:Choice>
           <mc:Fallback>
             <w:pict>
-              <v:shape w14:anchorId="76557533" id="Cube 5" o:spid="_x0000_s1047" type="#_x0000_t16" style="position:absolute;margin-left:153.4pt;margin-top:181pt;width:155.25pt;height:66.35pt;z-index:251641856;visibility:visible;mso-wrap-style:square;mso-width-percent:0;mso-height-percent:0;mso-wrap-distance-left:9pt;mso-wrap-distance-top:0;mso-wrap-distance-right:9pt;mso-wrap-distance-bottom:0;mso-position-horizontal:absolute;mso-position-horizontal-relative:text;mso-position-vertical:absolute;mso-position-vertical-relative:text;mso-width-percent:0;mso-height-percent:0;mso-width-relative:margin;mso-height-relative:margin;v-text-anchor:top" o:gfxdata="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" adj="3397" fillcolor="#ed7d31 [3205]" strokecolor="#823b0b [1605]" strokeweight="1pt">
+              <v:shape w14:anchorId="76557533" id="Cube 5" o:spid="_x0000_s1074" type="#_x0000_t16" style="position:absolute;margin-left:153.4pt;margin-top:181pt;width:155.25pt;height:66.35pt;z-index:251637760;visibility:visible;mso-wrap-style:square;mso-width-percent:0;mso-height-percent:0;mso-wrap-distance-left:9pt;mso-wrap-distance-top:0;mso-wrap-distance-right:9pt;mso-wrap-distance-bottom:0;mso-position-horizontal:absolute;mso-position-horizontal-relative:text;mso-position-vertical:absolute;mso-position-vertical-relative:text;mso-width-percent:0;mso-height-percent:0;mso-width-relative:margin;mso-height-relative:margin;v-text-anchor:top" o:gfxdata="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" adj="3397" fillcolor="#ed7d31 [3205]" strokecolor="#823b0b [1605]" strokeweight="1pt">
                 <v:textbox>
                   <w:txbxContent>
                     <w:p>
@@ -1870,7 +3653,7 @@
         <mc:AlternateContent>
           <mc:Choice Requires="wpg">
             <w:drawing>
-              <wp:anchor distT="0" distB="0" distL="114300" distR="114300" simplePos="0" relativeHeight="251673600" behindDoc="0" locked="0" layoutInCell="1" allowOverlap="1">
+              <wp:anchor distT="0" distB="0" distL="114300" distR="114300" simplePos="0" relativeHeight="251671552" behindDoc="0" locked="0" layoutInCell="1" allowOverlap="1">
                 <wp:simplePos x="0" y="0"/>
                 <wp:positionH relativeFrom="column">
                   <wp:posOffset>2154179</wp:posOffset>
@@ -2193,8 +3976,8 @@
           </mc:Choice>
           <mc:Fallback>
             <w:pict>
-              <v:group id="Group 70" o:spid="_x0000_s1048" style="position:absolute;margin-left:169.6pt;margin-top:-44.45pt;width:137.25pt;height:113.95pt;z-index:251673600" coordsize="17432,14471" o:gfxdata="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">
-                <v:shape id="Cube 1" o:spid="_x0000_s1049" type="#_x0000_t16" style="position:absolute;width:16287;height:14471;visibility:visible;mso-wrap-style:square;v-text-anchor:top" o:gfxdata="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" adj="1581" fillcolor="#ed7d31 [3205]" strokecolor="#823b0b [1605]" strokeweight="1pt">
+              <v:group id="Group 70" o:spid="_x0000_s1075" style="position:absolute;margin-left:169.6pt;margin-top:-44.45pt;width:137.25pt;height:113.95pt;z-index:251671552" coordsize="17432,14471" o:gfxdata="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">
+                <v:shape id="Cube 1" o:spid="_x0000_s1076" type="#_x0000_t16" style="position:absolute;width:16287;height:14471;visibility:visible;mso-wrap-style:square;v-text-anchor:top" o:gfxdata="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" adj="1581" fillcolor="#ed7d31 [3205]" strokecolor="#823b0b [1605]" strokeweight="1pt">
                   <v:textbox>
                     <w:txbxContent>
                       <w:p>
@@ -2227,8 +4010,8 @@
                     </w:txbxContent>
                   </v:textbox>
                 </v:shape>
-                <v:group id="Group 30" o:spid="_x0000_s1050" style="position:absolute;left:1543;top:6887;width:12008;height:4782" coordsize="13315,4784" o:gfxdata="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">
-                  <v:rect id="Rectangle 31" o:spid="_x0000_s1051" style="position:absolute;width:13315;height:4784;visibility:visible;mso-wrap-style:square;v-text-anchor:top" o:gfxdata="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" fillcolor="#d9e2f3 [660]" strokecolor="#1f3763 [1604]" strokeweight="1pt">
+                <v:group id="Group 30" o:spid="_x0000_s1077" style="position:absolute;left:1543;top:6887;width:12008;height:4782" coordsize="13315,4784" o:gfxdata="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">
+                  <v:rect id="Rectangle 31" o:spid="_x0000_s1078" style="position:absolute;width:13315;height:4784;visibility:visible;mso-wrap-style:square;v-text-anchor:top" o:gfxdata="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" fillcolor="#d9e2f3 [660]" strokecolor="#1f3763 [1604]" strokeweight="1pt">
                     <v:textbox>
                       <w:txbxContent>
                         <w:p>
@@ -2303,12 +4086,12 @@
                       </w:txbxContent>
                     </v:textbox>
                   </v:rect>
-                  <v:shape id="Rectangle: Single Corner Snipped 32" o:spid="_x0000_s1052" style="position:absolute;left:11558;top:365;width:1202;height:1685;visibility:visible;mso-wrap-style:square;v-text-anchor:middle" coordsize="120250,168507" o:gfxdata="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" path="m,l78498,r41752,41752l120250,168507,,168507,,xe" fillcolor="#8eaadb [1940]" strokecolor="#1f3763 [1604]" strokeweight="1pt">
+                  <v:shape id="Rectangle: Single Corner Snipped 32" o:spid="_x0000_s1079" style="position:absolute;left:11558;top:365;width:1202;height:1685;visibility:visible;mso-wrap-style:square;v-text-anchor:middle" coordsize="120250,168507" o:gfxdata="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" path="m,l78498,r41752,41752l120250,168507,,168507,,xe" fillcolor="#8eaadb [1940]" strokecolor="#1f3763 [1604]" strokeweight="1pt">
                     <v:stroke joinstyle="miter"/>
                     <v:path arrowok="t" o:connecttype="custom" o:connectlocs="0,0;78498,0;120250,41752;120250,168507;0,168507;0,0" o:connectangles="0,0,0,0,0,0"/>
                   </v:shape>
                 </v:group>
-                <v:rect id="Rectangle 34" o:spid="_x0000_s1053" style="position:absolute;left:13775;top:8312;width:3657;height:1677;visibility:visible;mso-wrap-style:square;v-text-anchor:middle" o:gfxdata="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" fillcolor="#f4b083 [1941]" strokecolor="#823b0b [1605]" strokeweight="1pt">
+                <v:rect id="Rectangle 34" o:spid="_x0000_s1080" style="position:absolute;left:13775;top:8312;width:3657;height:1677;visibility:visible;mso-wrap-style:square;v-text-anchor:middle" o:gfxdata="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" fillcolor="#f4b083 [1941]" strokecolor="#823b0b [1605]" strokeweight="1pt">
                   <v:textbox>
                     <w:txbxContent>
                       <w:p>
@@ -2322,809 +4105,6 @@
                     </w:txbxContent>
                   </v:textbox>
                 </v:rect>
-              </v:group>
-            </w:pict>
-          </mc:Fallback>
-        </mc:AlternateContent>
-      </w:r>
-      <w:r>
-        <w:rPr>
-          <w:noProof/>
-          <w:lang w:eastAsia="en-PH"/>
-        </w:rPr>
-        <mc:AlternateContent>
-          <mc:Choice Requires="wpg">
-            <w:drawing>
-              <wp:anchor distT="0" distB="0" distL="114300" distR="114300" simplePos="0" relativeHeight="251668480" behindDoc="0" locked="0" layoutInCell="1" allowOverlap="1">
-                <wp:simplePos x="0" y="0"/>
-                <wp:positionH relativeFrom="column">
-                  <wp:posOffset>-712519</wp:posOffset>
-                </wp:positionH>
-                <wp:positionV relativeFrom="paragraph">
-                  <wp:posOffset>380010</wp:posOffset>
-                </wp:positionV>
-                <wp:extent cx="2281555" cy="1994535"/>
-                <wp:effectExtent l="0" t="0" r="23495" b="24765"/>
-                <wp:wrapNone/>
-                <wp:docPr id="69" name="Group 69"/>
-                <wp:cNvGraphicFramePr/>
-                <a:graphic xmlns:a="http://schemas.openxmlformats.org/drawingml/2006/main">
-                  <a:graphicData uri="http://schemas.microsoft.com/office/word/2010/wordprocessingGroup">
-                    <wpg:wgp>
-                      <wpg:cNvGrpSpPr/>
-                      <wpg:grpSpPr>
-                        <a:xfrm>
-                          <a:off x="0" y="0"/>
-                          <a:ext cx="2281555" cy="1994535"/>
-                          <a:chOff x="0" y="0"/>
-                          <a:chExt cx="2281555" cy="1994535"/>
-                        </a:xfrm>
-                      </wpg:grpSpPr>
-                      <wps:wsp>
-                        <wps:cNvPr id="4" name="Cube 4"/>
-                        <wps:cNvSpPr/>
-                        <wps:spPr>
-                          <a:xfrm>
-                            <a:off x="0" y="0"/>
-                            <a:ext cx="2281555" cy="1994535"/>
-                          </a:xfrm>
-                          <a:prstGeom prst="cube">
-                            <a:avLst>
-                              <a:gd name="adj" fmla="val 8003"/>
-                            </a:avLst>
-                          </a:prstGeom>
-                        </wps:spPr>
-                        <wps:style>
-                          <a:lnRef idx="2">
-                            <a:schemeClr val="accent2">
-                              <a:shade val="50000"/>
-                            </a:schemeClr>
-                          </a:lnRef>
-                          <a:fillRef idx="1">
-                            <a:schemeClr val="accent2"/>
-                          </a:fillRef>
-                          <a:effectRef idx="0">
-                            <a:schemeClr val="accent2"/>
-                          </a:effectRef>
-                          <a:fontRef idx="minor">
-                            <a:schemeClr val="lt1"/>
-                          </a:fontRef>
-                        </wps:style>
-                        <wps:txbx>
-                          <w:txbxContent>
-                            <w:p>
-                              <w:pPr>
-                                <w:jc w:val="center"/>
-                                <w:rPr>
-                                  <w:sz w:val="24"/>
-                                </w:rPr>
-                              </w:pPr>
-                              <w:r>
-                                <w:rPr>
-                                  <w:sz w:val="24"/>
-                                </w:rPr>
-                                <w:t>&lt;&lt;</w:t>
-                              </w:r>
-                              <w:r>
-                                <w:rPr>
-                                  <w:sz w:val="24"/>
-                                </w:rPr>
-                                <w:t>execution environment</w:t>
-                              </w:r>
-                              <w:r>
-                                <w:rPr>
-                                  <w:sz w:val="24"/>
-                                </w:rPr>
-                                <w:t>&gt;&gt;</w:t>
-                              </w:r>
-                              <w:r>
-                                <w:rPr>
-                                  <w:sz w:val="24"/>
-                                </w:rPr>
-                                <w:br/>
-                              </w:r>
-                              <w:r>
-                                <w:rPr>
-                                  <w:b/>
-                                  <w:sz w:val="28"/>
-                                </w:rPr>
-                                <w:t>Android</w:t>
-                              </w:r>
-                            </w:p>
-                          </w:txbxContent>
-                        </wps:txbx>
-                        <wps:bodyPr rot="0" spcFirstLastPara="0" vertOverflow="overflow" horzOverflow="overflow" vert="horz" wrap="square" lIns="91440" tIns="45720" rIns="91440" bIns="45720" numCol="1" spcCol="0" rtlCol="0" fromWordArt="0" anchor="t" anchorCtr="0" forceAA="0" compatLnSpc="1">
-                          <a:prstTxWarp prst="textNoShape">
-                            <a:avLst/>
-                          </a:prstTxWarp>
-                          <a:noAutofit/>
-                        </wps:bodyPr>
-                      </wps:wsp>
-                      <wpg:grpSp>
-                        <wpg:cNvPr id="46" name="Group 46"/>
-                        <wpg:cNvGrpSpPr/>
-                        <wpg:grpSpPr>
-                          <a:xfrm>
-                            <a:off x="296883" y="771896"/>
-                            <a:ext cx="1594714" cy="1024128"/>
-                            <a:chOff x="0" y="0"/>
-                            <a:chExt cx="1594714" cy="1024128"/>
-                          </a:xfrm>
-                        </wpg:grpSpPr>
-                        <wpg:grpSp>
-                          <wpg:cNvPr id="22" name="Group 22"/>
-                          <wpg:cNvGrpSpPr/>
-                          <wpg:grpSpPr>
-                            <a:xfrm>
-                              <a:off x="0" y="0"/>
-                              <a:ext cx="1594714" cy="1024128"/>
-                              <a:chOff x="0" y="0"/>
-                              <a:chExt cx="1594714" cy="1024128"/>
-                            </a:xfrm>
-                          </wpg:grpSpPr>
-                          <wps:wsp>
-                            <wps:cNvPr id="9" name="Rectangle 9"/>
-                            <wps:cNvSpPr/>
-                            <wps:spPr>
-                              <a:xfrm>
-                                <a:off x="0" y="0"/>
-                                <a:ext cx="1594714" cy="1024128"/>
-                              </a:xfrm>
-                              <a:prstGeom prst="rect">
-                                <a:avLst/>
-                              </a:prstGeom>
-                              <a:solidFill>
-                                <a:schemeClr val="accent1">
-                                  <a:lumMod val="20000"/>
-                                  <a:lumOff val="80000"/>
-                                </a:schemeClr>
-                              </a:solidFill>
-                            </wps:spPr>
-                            <wps:style>
-                              <a:lnRef idx="2">
-                                <a:schemeClr val="accent1">
-                                  <a:shade val="50000"/>
-                                </a:schemeClr>
-                              </a:lnRef>
-                              <a:fillRef idx="1">
-                                <a:schemeClr val="accent1"/>
-                              </a:fillRef>
-                              <a:effectRef idx="0">
-                                <a:schemeClr val="accent1"/>
-                              </a:effectRef>
-                              <a:fontRef idx="minor">
-                                <a:schemeClr val="lt1"/>
-                              </a:fontRef>
-                            </wps:style>
-                            <wps:txbx>
-                              <w:txbxContent>
-                                <w:p>
-                                  <w:pPr>
-                                    <w:jc w:val="center"/>
-                                    <w:rPr>
-                                      <w:color w:val="000000" w:themeColor="text1"/>
-                                      <w14:shadow w14:blurRad="38100" w14:dist="19050" w14:dir="2700000" w14:sx="100000" w14:sy="100000" w14:kx="0" w14:ky="0" w14:algn="tl">
-                                        <w14:schemeClr w14:val="dk1">
-                                          <w14:alpha w14:val="60000"/>
-                                        </w14:schemeClr>
-                                      </w14:shadow>
-                                      <w14:textOutline w14:w="0" w14:cap="flat" w14:cmpd="sng" w14:algn="ctr">
-                                        <w14:noFill/>
-                                        <w14:prstDash w14:val="solid"/>
-                                        <w14:round/>
-                                      </w14:textOutline>
-                                    </w:rPr>
-                                  </w:pPr>
-                                  <w:r>
-                                    <w:rPr>
-                                      <w:color w:val="000000" w:themeColor="text1"/>
-                                      <w14:shadow w14:blurRad="38100" w14:dist="19050" w14:dir="2700000" w14:sx="100000" w14:sy="100000" w14:kx="0" w14:ky="0" w14:algn="tl">
-                                        <w14:schemeClr w14:val="dk1">
-                                          <w14:alpha w14:val="60000"/>
-                                        </w14:schemeClr>
-                                      </w14:shadow>
-                                      <w14:textOutline w14:w="0" w14:cap="flat" w14:cmpd="sng" w14:algn="ctr">
-                                        <w14:noFill/>
-                                        <w14:prstDash w14:val="solid"/>
-                                        <w14:round/>
-                                      </w14:textOutline>
-                                    </w:rPr>
-                                    <w:t>&lt;&lt;component&gt;&gt;</w:t>
-                                  </w:r>
-                                  <w:r>
-                                    <w:rPr>
-                                      <w:color w:val="000000" w:themeColor="text1"/>
-                                      <w14:shadow w14:blurRad="38100" w14:dist="19050" w14:dir="2700000" w14:sx="100000" w14:sy="100000" w14:kx="0" w14:ky="0" w14:algn="tl">
-                                        <w14:schemeClr w14:val="dk1">
-                                          <w14:alpha w14:val="60000"/>
-                                        </w14:schemeClr>
-                                      </w14:shadow>
-                                      <w14:textOutline w14:w="0" w14:cap="flat" w14:cmpd="sng" w14:algn="ctr">
-                                        <w14:noFill/>
-                                        <w14:prstDash w14:val="solid"/>
-                                        <w14:round/>
-                                      </w14:textOutline>
-                                    </w:rPr>
-                                    <w:br/>
-                                  </w:r>
-                                  <w:proofErr w:type="spellStart"/>
-                                  <w:r>
-                                    <w:rPr>
-                                      <w:b/>
-                                      <w:color w:val="000000" w:themeColor="text1"/>
-                                      <w14:shadow w14:blurRad="38100" w14:dist="19050" w14:dir="2700000" w14:sx="100000" w14:sy="100000" w14:kx="0" w14:ky="0" w14:algn="tl">
-                                        <w14:schemeClr w14:val="dk1">
-                                          <w14:alpha w14:val="60000"/>
-                                        </w14:schemeClr>
-                                      </w14:shadow>
-                                      <w14:textOutline w14:w="0" w14:cap="flat" w14:cmpd="sng" w14:algn="ctr">
-                                        <w14:noFill/>
-                                        <w14:prstDash w14:val="solid"/>
-                                        <w14:round/>
-                                      </w14:textOutline>
-                                    </w:rPr>
-                                    <w:t>OsciPrime</w:t>
-                                  </w:r>
-                                  <w:proofErr w:type="spellEnd"/>
-                                  <w:r>
-                                    <w:rPr>
-                                      <w:b/>
-                                      <w:color w:val="000000" w:themeColor="text1"/>
-                                      <w14:shadow w14:blurRad="38100" w14:dist="19050" w14:dir="2700000" w14:sx="100000" w14:sy="100000" w14:kx="0" w14:ky="0" w14:algn="tl">
-                                        <w14:schemeClr w14:val="dk1">
-                                          <w14:alpha w14:val="60000"/>
-                                        </w14:schemeClr>
-                                      </w14:shadow>
-                                      <w14:textOutline w14:w="0" w14:cap="flat" w14:cmpd="sng" w14:algn="ctr">
-                                        <w14:noFill/>
-                                        <w14:prstDash w14:val="solid"/>
-                                        <w14:round/>
-                                      </w14:textOutline>
-                                    </w:rPr>
-                                    <w:t xml:space="preserve"> API</w:t>
-                                  </w:r>
-                                </w:p>
-                              </w:txbxContent>
-                            </wps:txbx>
-                            <wps:bodyPr rot="0" spcFirstLastPara="0" vertOverflow="overflow" horzOverflow="overflow" vert="horz" wrap="square" lIns="91440" tIns="45720" rIns="91440" bIns="45720" numCol="1" spcCol="0" rtlCol="0" fromWordArt="0" anchor="t" anchorCtr="0" forceAA="0" compatLnSpc="1">
-                              <a:prstTxWarp prst="textNoShape">
-                                <a:avLst/>
-                              </a:prstTxWarp>
-                              <a:noAutofit/>
-                            </wps:bodyPr>
-                          </wps:wsp>
-                          <wpg:grpSp>
-                            <wpg:cNvPr id="14" name="Group 14"/>
-                            <wpg:cNvGrpSpPr/>
-                            <wpg:grpSpPr>
-                              <a:xfrm>
-                                <a:off x="1338682" y="40234"/>
-                                <a:ext cx="205462" cy="210754"/>
-                                <a:chOff x="0" y="0"/>
-                                <a:chExt cx="205462" cy="210754"/>
-                              </a:xfrm>
-                            </wpg:grpSpPr>
-                            <wps:wsp>
-                              <wps:cNvPr id="10" name="Rectangle 10"/>
-                              <wps:cNvSpPr/>
-                              <wps:spPr>
-                                <a:xfrm>
-                                  <a:off x="49096" y="0"/>
-                                  <a:ext cx="156366" cy="210754"/>
-                                </a:xfrm>
-                                <a:prstGeom prst="rect">
-                                  <a:avLst/>
-                                </a:prstGeom>
-                              </wps:spPr>
-                              <wps:style>
-                                <a:lnRef idx="2">
-                                  <a:schemeClr val="accent1">
-                                    <a:shade val="50000"/>
-                                  </a:schemeClr>
-                                </a:lnRef>
-                                <a:fillRef idx="1">
-                                  <a:schemeClr val="accent1"/>
-                                </a:fillRef>
-                                <a:effectRef idx="0">
-                                  <a:schemeClr val="accent1"/>
-                                </a:effectRef>
-                                <a:fontRef idx="minor">
-                                  <a:schemeClr val="lt1"/>
-                                </a:fontRef>
-                              </wps:style>
-                              <wps:bodyPr rot="0" spcFirstLastPara="0" vertOverflow="overflow" horzOverflow="overflow" vert="horz" wrap="square" lIns="91440" tIns="45720" rIns="91440" bIns="45720" numCol="1" spcCol="0" rtlCol="0" fromWordArt="0" anchor="ctr" anchorCtr="0" forceAA="0" compatLnSpc="1">
-                                <a:prstTxWarp prst="textNoShape">
-                                  <a:avLst/>
-                                </a:prstTxWarp>
-                                <a:noAutofit/>
-                              </wps:bodyPr>
-                            </wps:wsp>
-                            <wps:wsp>
-                              <wps:cNvPr id="11" name="Rectangle 11"/>
-                              <wps:cNvSpPr/>
-                              <wps:spPr>
-                                <a:xfrm>
-                                  <a:off x="0" y="39890"/>
-                                  <a:ext cx="92842" cy="45085"/>
-                                </a:xfrm>
-                                <a:prstGeom prst="rect">
-                                  <a:avLst/>
-                                </a:prstGeom>
-                                <a:solidFill>
-                                  <a:schemeClr val="accent1">
-                                    <a:lumMod val="60000"/>
-                                    <a:lumOff val="40000"/>
-                                  </a:schemeClr>
-                                </a:solidFill>
-                              </wps:spPr>
-                              <wps:style>
-                                <a:lnRef idx="2">
-                                  <a:schemeClr val="accent1">
-                                    <a:shade val="50000"/>
-                                  </a:schemeClr>
-                                </a:lnRef>
-                                <a:fillRef idx="1">
-                                  <a:schemeClr val="accent1"/>
-                                </a:fillRef>
-                                <a:effectRef idx="0">
-                                  <a:schemeClr val="accent1"/>
-                                </a:effectRef>
-                                <a:fontRef idx="minor">
-                                  <a:schemeClr val="lt1"/>
-                                </a:fontRef>
-                              </wps:style>
-                              <wps:bodyPr rot="0" spcFirstLastPara="0" vertOverflow="overflow" horzOverflow="overflow" vert="horz" wrap="square" lIns="91440" tIns="45720" rIns="91440" bIns="45720" numCol="1" spcCol="0" rtlCol="0" fromWordArt="0" anchor="ctr" anchorCtr="0" forceAA="0" compatLnSpc="1">
-                                <a:prstTxWarp prst="textNoShape">
-                                  <a:avLst/>
-                                </a:prstTxWarp>
-                                <a:noAutofit/>
-                              </wps:bodyPr>
-                            </wps:wsp>
-                            <wps:wsp>
-                              <wps:cNvPr id="12" name="Rectangle 12"/>
-                              <wps:cNvSpPr/>
-                              <wps:spPr>
-                                <a:xfrm>
-                                  <a:off x="0" y="125807"/>
-                                  <a:ext cx="92842" cy="45085"/>
-                                </a:xfrm>
-                                <a:prstGeom prst="rect">
-                                  <a:avLst/>
-                                </a:prstGeom>
-                                <a:solidFill>
-                                  <a:schemeClr val="accent1">
-                                    <a:lumMod val="60000"/>
-                                    <a:lumOff val="40000"/>
-                                  </a:schemeClr>
-                                </a:solidFill>
-                              </wps:spPr>
-                              <wps:style>
-                                <a:lnRef idx="2">
-                                  <a:schemeClr val="accent1">
-                                    <a:shade val="50000"/>
-                                  </a:schemeClr>
-                                </a:lnRef>
-                                <a:fillRef idx="1">
-                                  <a:schemeClr val="accent1"/>
-                                </a:fillRef>
-                                <a:effectRef idx="0">
-                                  <a:schemeClr val="accent1"/>
-                                </a:effectRef>
-                                <a:fontRef idx="minor">
-                                  <a:schemeClr val="lt1"/>
-                                </a:fontRef>
-                              </wps:style>
-                              <wps:bodyPr rot="0" spcFirstLastPara="0" vertOverflow="overflow" horzOverflow="overflow" vert="horz" wrap="square" lIns="91440" tIns="45720" rIns="91440" bIns="45720" numCol="1" spcCol="0" rtlCol="0" fromWordArt="0" anchor="ctr" anchorCtr="0" forceAA="0" compatLnSpc="1">
-                                <a:prstTxWarp prst="textNoShape">
-                                  <a:avLst/>
-                                </a:prstTxWarp>
-                                <a:noAutofit/>
-                              </wps:bodyPr>
-                            </wps:wsp>
-                          </wpg:grpSp>
-                        </wpg:grpSp>
-                        <wpg:grpSp>
-                          <wpg:cNvPr id="20" name="Group 20"/>
-                          <wpg:cNvGrpSpPr/>
-                          <wpg:grpSpPr>
-                            <a:xfrm>
-                              <a:off x="190831" y="469127"/>
-                              <a:ext cx="1200785" cy="478155"/>
-                              <a:chOff x="0" y="0"/>
-                              <a:chExt cx="1331595" cy="478494"/>
-                            </a:xfrm>
-                          </wpg:grpSpPr>
-                          <wps:wsp>
-                            <wps:cNvPr id="15" name="Rectangle 15"/>
-                            <wps:cNvSpPr/>
-                            <wps:spPr>
-                              <a:xfrm>
-                                <a:off x="0" y="0"/>
-                                <a:ext cx="1331595" cy="478494"/>
-                              </a:xfrm>
-                              <a:prstGeom prst="rect">
-                                <a:avLst/>
-                              </a:prstGeom>
-                              <a:solidFill>
-                                <a:schemeClr val="accent1">
-                                  <a:lumMod val="20000"/>
-                                  <a:lumOff val="80000"/>
-                                </a:schemeClr>
-                              </a:solidFill>
-                            </wps:spPr>
-                            <wps:style>
-                              <a:lnRef idx="2">
-                                <a:schemeClr val="accent1">
-                                  <a:shade val="50000"/>
-                                </a:schemeClr>
-                              </a:lnRef>
-                              <a:fillRef idx="1">
-                                <a:schemeClr val="accent1"/>
-                              </a:fillRef>
-                              <a:effectRef idx="0">
-                                <a:schemeClr val="accent1"/>
-                              </a:effectRef>
-                              <a:fontRef idx="minor">
-                                <a:schemeClr val="lt1"/>
-                              </a:fontRef>
-                            </wps:style>
-                            <wps:txbx>
-                              <w:txbxContent>
-                                <w:p>
-                                  <w:pPr>
-                                    <w:jc w:val="center"/>
-                                    <w:rPr>
-                                      <w:color w:val="000000" w:themeColor="text1"/>
-                                      <w14:shadow w14:blurRad="38100" w14:dist="19050" w14:dir="2700000" w14:sx="100000" w14:sy="100000" w14:kx="0" w14:ky="0" w14:algn="tl">
-                                        <w14:schemeClr w14:val="dk1">
-                                          <w14:alpha w14:val="60000"/>
-                                        </w14:schemeClr>
-                                      </w14:shadow>
-                                      <w14:textOutline w14:w="0" w14:cap="flat" w14:cmpd="sng" w14:algn="ctr">
-                                        <w14:noFill/>
-                                        <w14:prstDash w14:val="solid"/>
-                                        <w14:round/>
-                                      </w14:textOutline>
-                                    </w:rPr>
-                                  </w:pPr>
-                                  <w:r>
-                                    <w:rPr>
-                                      <w:color w:val="000000" w:themeColor="text1"/>
-                                      <w14:shadow w14:blurRad="38100" w14:dist="19050" w14:dir="2700000" w14:sx="100000" w14:sy="100000" w14:kx="0" w14:ky="0" w14:algn="tl">
-                                        <w14:schemeClr w14:val="dk1">
-                                          <w14:alpha w14:val="60000"/>
-                                        </w14:schemeClr>
-                                      </w14:shadow>
-                                      <w14:textOutline w14:w="0" w14:cap="flat" w14:cmpd="sng" w14:algn="ctr">
-                                        <w14:noFill/>
-                                        <w14:prstDash w14:val="solid"/>
-                                        <w14:round/>
-                                      </w14:textOutline>
-                                    </w:rPr>
-                                    <w:t>&lt;&lt;artifact&gt;&gt;</w:t>
-                                  </w:r>
-                                  <w:r>
-                                    <w:rPr>
-                                      <w:color w:val="000000" w:themeColor="text1"/>
-                                      <w14:shadow w14:blurRad="38100" w14:dist="19050" w14:dir="2700000" w14:sx="100000" w14:sy="100000" w14:kx="0" w14:ky="0" w14:algn="tl">
-                                        <w14:schemeClr w14:val="dk1">
-                                          <w14:alpha w14:val="60000"/>
-                                        </w14:schemeClr>
-                                      </w14:shadow>
-                                      <w14:textOutline w14:w="0" w14:cap="flat" w14:cmpd="sng" w14:algn="ctr">
-                                        <w14:noFill/>
-                                        <w14:prstDash w14:val="solid"/>
-                                        <w14:round/>
-                                      </w14:textOutline>
-                                    </w:rPr>
-                                    <w:br/>
-                                  </w:r>
-                                  <w:r>
-                                    <w:rPr>
-                                      <w:b/>
-                                      <w:color w:val="000000" w:themeColor="text1"/>
-                                      <w14:shadow w14:blurRad="38100" w14:dist="19050" w14:dir="2700000" w14:sx="100000" w14:sy="100000" w14:kx="0" w14:ky="0" w14:algn="tl">
-                                        <w14:schemeClr w14:val="dk1">
-                                          <w14:alpha w14:val="60000"/>
-                                        </w14:schemeClr>
-                                      </w14:shadow>
-                                      <w14:textOutline w14:w="0" w14:cap="flat" w14:cmpd="sng" w14:algn="ctr">
-                                        <w14:noFill/>
-                                        <w14:prstDash w14:val="solid"/>
-                                        <w14:round/>
-                                      </w14:textOutline>
-                                    </w:rPr>
-                                    <w:t>osci-scan.csv</w:t>
-                                  </w:r>
-                                </w:p>
-                              </w:txbxContent>
-                            </wps:txbx>
-                            <wps:bodyPr rot="0" spcFirstLastPara="0" vertOverflow="overflow" horzOverflow="overflow" vert="horz" wrap="square" lIns="91440" tIns="45720" rIns="91440" bIns="45720" numCol="1" spcCol="0" rtlCol="0" fromWordArt="0" anchor="t" anchorCtr="0" forceAA="0" compatLnSpc="1">
-                              <a:prstTxWarp prst="textNoShape">
-                                <a:avLst/>
-                              </a:prstTxWarp>
-                              <a:noAutofit/>
-                            </wps:bodyPr>
-                          </wps:wsp>
-                          <wps:wsp>
-                            <wps:cNvPr id="16" name="Rectangle: Single Corner Snipped 16"/>
-                            <wps:cNvSpPr/>
-                            <wps:spPr>
-                              <a:xfrm>
-                                <a:off x="1155801" y="36576"/>
-                                <a:ext cx="120250" cy="168507"/>
-                              </a:xfrm>
-                              <a:prstGeom prst="snip1Rect">
-                                <a:avLst>
-                                  <a:gd name="adj" fmla="val 34721"/>
-                                </a:avLst>
-                              </a:prstGeom>
-                              <a:solidFill>
-                                <a:schemeClr val="accent1">
-                                  <a:lumMod val="60000"/>
-                                  <a:lumOff val="40000"/>
-                                </a:schemeClr>
-                              </a:solidFill>
-                            </wps:spPr>
-                            <wps:style>
-                              <a:lnRef idx="2">
-                                <a:schemeClr val="accent1">
-                                  <a:shade val="50000"/>
-                                </a:schemeClr>
-                              </a:lnRef>
-                              <a:fillRef idx="1">
-                                <a:schemeClr val="accent1"/>
-                              </a:fillRef>
-                              <a:effectRef idx="0">
-                                <a:schemeClr val="accent1"/>
-                              </a:effectRef>
-                              <a:fontRef idx="minor">
-                                <a:schemeClr val="lt1"/>
-                              </a:fontRef>
-                            </wps:style>
-                            <wps:bodyPr rot="0" spcFirstLastPara="0" vertOverflow="overflow" horzOverflow="overflow" vert="horz" wrap="square" lIns="91440" tIns="45720" rIns="91440" bIns="45720" numCol="1" spcCol="0" rtlCol="0" fromWordArt="0" anchor="ctr" anchorCtr="0" forceAA="0" compatLnSpc="1">
-                              <a:prstTxWarp prst="textNoShape">
-                                <a:avLst/>
-                              </a:prstTxWarp>
-                              <a:noAutofit/>
-                            </wps:bodyPr>
-                          </wps:wsp>
-                        </wpg:grpSp>
-                      </wpg:grpSp>
-                    </wpg:wgp>
-                  </a:graphicData>
-                </a:graphic>
-              </wp:anchor>
-            </w:drawing>
-          </mc:Choice>
-          <mc:Fallback>
-            <w:pict>
-              <v:group id="Group 69" o:spid="_x0000_s1054" style="position:absolute;margin-left:-56.1pt;margin-top:29.9pt;width:179.65pt;height:157.05pt;z-index:251668480" coordsize="22815,19945" o:gfxdata="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">
-                <v:shape id="Cube 4" o:spid="_x0000_s1055" type="#_x0000_t16" style="position:absolute;width:22815;height:19945;visibility:visible;mso-wrap-style:square;v-text-anchor:top" o:gfxdata="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" adj="1729" fillcolor="#ed7d31 [3205]" strokecolor="#823b0b [1605]" strokeweight="1pt">
-                  <v:textbox>
-                    <w:txbxContent>
-                      <w:p>
-                        <w:pPr>
-                          <w:jc w:val="center"/>
-                          <w:rPr>
-                            <w:sz w:val="24"/>
-                          </w:rPr>
-                        </w:pPr>
-                        <w:r>
-                          <w:rPr>
-                            <w:sz w:val="24"/>
-                          </w:rPr>
-                          <w:t>&lt;&lt;</w:t>
-                        </w:r>
-                        <w:r>
-                          <w:rPr>
-                            <w:sz w:val="24"/>
-                          </w:rPr>
-                          <w:t>execution environment</w:t>
-                        </w:r>
-                        <w:r>
-                          <w:rPr>
-                            <w:sz w:val="24"/>
-                          </w:rPr>
-                          <w:t>&gt;&gt;</w:t>
-                        </w:r>
-                        <w:r>
-                          <w:rPr>
-                            <w:sz w:val="24"/>
-                          </w:rPr>
-                          <w:br/>
-                        </w:r>
-                        <w:r>
-                          <w:rPr>
-                            <w:b/>
-                            <w:sz w:val="28"/>
-                          </w:rPr>
-                          <w:t>Android</w:t>
-                        </w:r>
-                      </w:p>
-                    </w:txbxContent>
-                  </v:textbox>
-                </v:shape>
-                <v:group id="Group 46" o:spid="_x0000_s1056" style="position:absolute;left:2968;top:7718;width:15947;height:10242" coordsize="15947,10241" o:gfxdata="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">
-                  <v:group id="Group 22" o:spid="_x0000_s1057" style="position:absolute;width:15947;height:10241" coordsize="15947,10241" o:gfxdata="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">
-                    <v:rect id="Rectangle 9" o:spid="_x0000_s1058" style="position:absolute;width:15947;height:10241;visibility:visible;mso-wrap-style:square;v-text-anchor:top" o:gfxdata="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" fillcolor="#d9e2f3 [660]" strokecolor="#1f3763 [1604]" strokeweight="1pt">
-                      <v:textbox>
-                        <w:txbxContent>
-                          <w:p>
-                            <w:pPr>
-                              <w:jc w:val="center"/>
-                              <w:rPr>
-                                <w:color w:val="000000" w:themeColor="text1"/>
-                                <w14:shadow w14:blurRad="38100" w14:dist="19050" w14:dir="2700000" w14:sx="100000" w14:sy="100000" w14:kx="0" w14:ky="0" w14:algn="tl">
-                                  <w14:schemeClr w14:val="dk1">
-                                    <w14:alpha w14:val="60000"/>
-                                  </w14:schemeClr>
-                                </w14:shadow>
-                                <w14:textOutline w14:w="0" w14:cap="flat" w14:cmpd="sng" w14:algn="ctr">
-                                  <w14:noFill/>
-                                  <w14:prstDash w14:val="solid"/>
-                                  <w14:round/>
-                                </w14:textOutline>
-                              </w:rPr>
-                            </w:pPr>
-                            <w:r>
-                              <w:rPr>
-                                <w:color w:val="000000" w:themeColor="text1"/>
-                                <w14:shadow w14:blurRad="38100" w14:dist="19050" w14:dir="2700000" w14:sx="100000" w14:sy="100000" w14:kx="0" w14:ky="0" w14:algn="tl">
-                                  <w14:schemeClr w14:val="dk1">
-                                    <w14:alpha w14:val="60000"/>
-                                  </w14:schemeClr>
-                                </w14:shadow>
-                                <w14:textOutline w14:w="0" w14:cap="flat" w14:cmpd="sng" w14:algn="ctr">
-                                  <w14:noFill/>
-                                  <w14:prstDash w14:val="solid"/>
-                                  <w14:round/>
-                                </w14:textOutline>
-                              </w:rPr>
-                              <w:t>&lt;&lt;component&gt;&gt;</w:t>
-                            </w:r>
-                            <w:r>
-                              <w:rPr>
-                                <w:color w:val="000000" w:themeColor="text1"/>
-                                <w14:shadow w14:blurRad="38100" w14:dist="19050" w14:dir="2700000" w14:sx="100000" w14:sy="100000" w14:kx="0" w14:ky="0" w14:algn="tl">
-                                  <w14:schemeClr w14:val="dk1">
-                                    <w14:alpha w14:val="60000"/>
-                                  </w14:schemeClr>
-                                </w14:shadow>
-                                <w14:textOutline w14:w="0" w14:cap="flat" w14:cmpd="sng" w14:algn="ctr">
-                                  <w14:noFill/>
-                                  <w14:prstDash w14:val="solid"/>
-                                  <w14:round/>
-                                </w14:textOutline>
-                              </w:rPr>
-                              <w:br/>
-                            </w:r>
-                            <w:proofErr w:type="spellStart"/>
-                            <w:r>
-                              <w:rPr>
-                                <w:b/>
-                                <w:color w:val="000000" w:themeColor="text1"/>
-                                <w14:shadow w14:blurRad="38100" w14:dist="19050" w14:dir="2700000" w14:sx="100000" w14:sy="100000" w14:kx="0" w14:ky="0" w14:algn="tl">
-                                  <w14:schemeClr w14:val="dk1">
-                                    <w14:alpha w14:val="60000"/>
-                                  </w14:schemeClr>
-                                </w14:shadow>
-                                <w14:textOutline w14:w="0" w14:cap="flat" w14:cmpd="sng" w14:algn="ctr">
-                                  <w14:noFill/>
-                                  <w14:prstDash w14:val="solid"/>
-                                  <w14:round/>
-                                </w14:textOutline>
-                              </w:rPr>
-                              <w:t>OsciPrime</w:t>
-                            </w:r>
-                            <w:proofErr w:type="spellEnd"/>
-                            <w:r>
-                              <w:rPr>
-                                <w:b/>
-                                <w:color w:val="000000" w:themeColor="text1"/>
-                                <w14:shadow w14:blurRad="38100" w14:dist="19050" w14:dir="2700000" w14:sx="100000" w14:sy="100000" w14:kx="0" w14:ky="0" w14:algn="tl">
-                                  <w14:schemeClr w14:val="dk1">
-                                    <w14:alpha w14:val="60000"/>
-                                  </w14:schemeClr>
-                                </w14:shadow>
-                                <w14:textOutline w14:w="0" w14:cap="flat" w14:cmpd="sng" w14:algn="ctr">
-                                  <w14:noFill/>
-                                  <w14:prstDash w14:val="solid"/>
-                                  <w14:round/>
-                                </w14:textOutline>
-                              </w:rPr>
-                              <w:t xml:space="preserve"> API</w:t>
-                            </w:r>
-                          </w:p>
-                        </w:txbxContent>
-                      </v:textbox>
-                    </v:rect>
-                    <v:group id="Group 14" o:spid="_x0000_s1059" style="position:absolute;left:13386;top:402;width:2055;height:2107" coordsize="205462,210754" o:gfxdata="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">
-                      <v:rect id="Rectangle 10" o:spid="_x0000_s1060" style="position:absolute;left:49096;width:156366;height:210754;visibility:visible;mso-wrap-style:square;v-text-anchor:middle" o:gfxdata="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" fillcolor="#4472c4 [3204]" strokecolor="#1f3763 [1604]" strokeweight="1pt"/>
-                      <v:rect id="Rectangle 11" o:spid="_x0000_s1061" style="position:absolute;top:39890;width:92842;height:45085;visibility:visible;mso-wrap-style:square;v-text-anchor:middle" o:gfxdata="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" fillcolor="#8eaadb [1940]" strokecolor="#1f3763 [1604]" strokeweight="1pt"/>
-                      <v:rect id="Rectangle 12" o:spid="_x0000_s1062" style="position:absolute;top:125807;width:92842;height:45085;visibility:visible;mso-wrap-style:square;v-text-anchor:middle" o:gfxdata="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" fillcolor="#8eaadb [1940]" strokecolor="#1f3763 [1604]" strokeweight="1pt"/>
-                    </v:group>
-                  </v:group>
-                  <v:group id="Group 20" o:spid="_x0000_s1063" style="position:absolute;left:1908;top:4691;width:12008;height:4781" coordsize="13315,4784" o:gfxdata="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">
-                    <v:rect id="Rectangle 15" o:spid="_x0000_s1064" style="position:absolute;width:13315;height:4784;visibility:visible;mso-wrap-style:square;v-text-anchor:top" o:gfxdata="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" fillcolor="#d9e2f3 [660]" strokecolor="#1f3763 [1604]" strokeweight="1pt">
-                      <v:textbox>
-                        <w:txbxContent>
-                          <w:p>
-                            <w:pPr>
-                              <w:jc w:val="center"/>
-                              <w:rPr>
-                                <w:color w:val="000000" w:themeColor="text1"/>
-                                <w14:shadow w14:blurRad="38100" w14:dist="19050" w14:dir="2700000" w14:sx="100000" w14:sy="100000" w14:kx="0" w14:ky="0" w14:algn="tl">
-                                  <w14:schemeClr w14:val="dk1">
-                                    <w14:alpha w14:val="60000"/>
-                                  </w14:schemeClr>
-                                </w14:shadow>
-                                <w14:textOutline w14:w="0" w14:cap="flat" w14:cmpd="sng" w14:algn="ctr">
-                                  <w14:noFill/>
-                                  <w14:prstDash w14:val="solid"/>
-                                  <w14:round/>
-                                </w14:textOutline>
-                              </w:rPr>
-                            </w:pPr>
-                            <w:r>
-                              <w:rPr>
-                                <w:color w:val="000000" w:themeColor="text1"/>
-                                <w14:shadow w14:blurRad="38100" w14:dist="19050" w14:dir="2700000" w14:sx="100000" w14:sy="100000" w14:kx="0" w14:ky="0" w14:algn="tl">
-                                  <w14:schemeClr w14:val="dk1">
-                                    <w14:alpha w14:val="60000"/>
-                                  </w14:schemeClr>
-                                </w14:shadow>
-                                <w14:textOutline w14:w="0" w14:cap="flat" w14:cmpd="sng" w14:algn="ctr">
-                                  <w14:noFill/>
-                                  <w14:prstDash w14:val="solid"/>
-                                  <w14:round/>
-                                </w14:textOutline>
-                              </w:rPr>
-                              <w:t>&lt;&lt;artifact&gt;&gt;</w:t>
-                            </w:r>
-                            <w:r>
-                              <w:rPr>
-                                <w:color w:val="000000" w:themeColor="text1"/>
-                                <w14:shadow w14:blurRad="38100" w14:dist="19050" w14:dir="2700000" w14:sx="100000" w14:sy="100000" w14:kx="0" w14:ky="0" w14:algn="tl">
-                                  <w14:schemeClr w14:val="dk1">
-                                    <w14:alpha w14:val="60000"/>
-                                  </w14:schemeClr>
-                                </w14:shadow>
-                                <w14:textOutline w14:w="0" w14:cap="flat" w14:cmpd="sng" w14:algn="ctr">
-                                  <w14:noFill/>
-                                  <w14:prstDash w14:val="solid"/>
-                                  <w14:round/>
-                                </w14:textOutline>
-                              </w:rPr>
-                              <w:br/>
-                            </w:r>
-                            <w:r>
-                              <w:rPr>
-                                <w:b/>
-                                <w:color w:val="000000" w:themeColor="text1"/>
-                                <w14:shadow w14:blurRad="38100" w14:dist="19050" w14:dir="2700000" w14:sx="100000" w14:sy="100000" w14:kx="0" w14:ky="0" w14:algn="tl">
-                                  <w14:schemeClr w14:val="dk1">
-                                    <w14:alpha w14:val="60000"/>
-                                  </w14:schemeClr>
-                                </w14:shadow>
-                                <w14:textOutline w14:w="0" w14:cap="flat" w14:cmpd="sng" w14:algn="ctr">
-                                  <w14:noFill/>
-                                  <w14:prstDash w14:val="solid"/>
-                                  <w14:round/>
-                                </w14:textOutline>
-                              </w:rPr>
-                              <w:t>osci-scan.csv</w:t>
-                            </w:r>
-                          </w:p>
-                        </w:txbxContent>
-                      </v:textbox>
-                    </v:rect>
-                    <v:shape id="Rectangle: Single Corner Snipped 16" o:spid="_x0000_s1065" style="position:absolute;left:11558;top:365;width:1202;height:1685;visibility:visible;mso-wrap-style:square;v-text-anchor:middle" coordsize="120250,168507" o:gfxdata="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" path="m,l78498,r41752,41752l120250,168507,,168507,,xe" fillcolor="#8eaadb [1940]" strokecolor="#1f3763 [1604]" strokeweight="1pt">
-                      <v:stroke joinstyle="miter"/>
-                      <v:path arrowok="t" o:connecttype="custom" o:connectlocs="0,0;78498,0;120250,41752;120250,168507;0,168507;0,0" o:connectangles="0,0,0,0,0,0"/>
-                    </v:shape>
-                  </v:group>
-                </v:group>
               </v:group>
             </w:pict>
           </mc:Fallback>
